--- a/lab3/misha/report/ЛР_Aкмурзин.docx
+++ b/lab3/misha/report/ЛР_Aкмурзин.docx
@@ -1,6 +1,6 @@
 
 <file path=word/document.xml><?xml version="1.0" encoding="utf-8"?>
-<w:document xmlns:wpc="http://schemas.microsoft.com/office/word/2010/wordprocessingCanvas" xmlns:cx="http://schemas.microsoft.com/office/drawing/2014/chartex" xmlns:cx1="http://schemas.microsoft.com/office/drawing/2015/9/8/chartex" xmlns:mc="http://schemas.openxmlformats.org/markup-compatibility/2006" xmlns:o="urn:schemas-microsoft-com:office:office" xmlns:r="http://schemas.openxmlformats.org/officeDocument/2006/relationships" xmlns:m="http://schemas.openxmlformats.org/officeDocument/2006/math" xmlns:v="urn:schemas-microsoft-com:vml" xmlns:wp14="http://schemas.microsoft.com/office/word/2010/wordprocessingDrawing" xmlns:wp="http://schemas.openxmlformats.org/drawingml/2006/wordprocessingDrawing" xmlns:w10="urn:schemas-microsoft-com:office:word" xmlns:w="http://schemas.openxmlformats.org/wordprocessingml/2006/main" xmlns:w14="http://schemas.microsoft.com/office/word/2010/wordml" xmlns:w15="http://schemas.microsoft.com/office/word/2012/wordml" xmlns:w16se="http://schemas.microsoft.com/office/word/2015/wordml/symex" xmlns:wpg="http://schemas.microsoft.com/office/word/2010/wordprocessingGroup" xmlns:wpi="http://schemas.microsoft.com/office/word/2010/wordprocessingInk" xmlns:wne="http://schemas.microsoft.com/office/word/2006/wordml" xmlns:wps="http://schemas.microsoft.com/office/word/2010/wordprocessingShape" mc:Ignorable="w14 w15 w16se wp14">
+<w:document xmlns:wpc="http://schemas.microsoft.com/office/word/2010/wordprocessingCanvas" xmlns:cx="http://schemas.microsoft.com/office/drawing/2014/chartex" xmlns:cx1="http://schemas.microsoft.com/office/drawing/2015/9/8/chartex" xmlns:cx2="http://schemas.microsoft.com/office/drawing/2015/10/21/chartex" xmlns:cx3="http://schemas.microsoft.com/office/drawing/2016/5/9/chartex" xmlns:cx4="http://schemas.microsoft.com/office/drawing/2016/5/10/chartex" xmlns:cx5="http://schemas.microsoft.com/office/drawing/2016/5/11/chartex" xmlns:cx6="http://schemas.microsoft.com/office/drawing/2016/5/12/chartex" xmlns:cx7="http://schemas.microsoft.com/office/drawing/2016/5/13/chartex" xmlns:cx8="http://schemas.microsoft.com/office/drawing/2016/5/14/chartex" xmlns:mc="http://schemas.openxmlformats.org/markup-compatibility/2006" xmlns:aink="http://schemas.microsoft.com/office/drawing/2016/ink" xmlns:am3d="http://schemas.microsoft.com/office/drawing/2017/model3d" xmlns:o="urn:schemas-microsoft-com:office:office" xmlns:oel="http://schemas.microsoft.com/office/2019/extlst" xmlns:r="http://schemas.openxmlformats.org/officeDocument/2006/relationships" xmlns:m="http://schemas.openxmlformats.org/officeDocument/2006/math" xmlns:v="urn:schemas-microsoft-com:vml" xmlns:wp14="http://schemas.microsoft.com/office/word/2010/wordprocessingDrawing" xmlns:wp="http://schemas.openxmlformats.org/drawingml/2006/wordprocessingDrawing" xmlns:w10="urn:schemas-microsoft-com:office:word" xmlns:w="http://schemas.openxmlformats.org/wordprocessingml/2006/main" xmlns:w14="http://schemas.microsoft.com/office/word/2010/wordml" xmlns:w15="http://schemas.microsoft.com/office/word/2012/wordml" xmlns:w16cex="http://schemas.microsoft.com/office/word/2018/wordml/cex" xmlns:w16cid="http://schemas.microsoft.com/office/word/2016/wordml/cid" xmlns:w16="http://schemas.microsoft.com/office/word/2018/wordml" xmlns:w16sdtdh="http://schemas.microsoft.com/office/word/2020/wordml/sdtdatahash" xmlns:w16se="http://schemas.microsoft.com/office/word/2015/wordml/symex" xmlns:wpg="http://schemas.microsoft.com/office/word/2010/wordprocessingGroup" xmlns:wpi="http://schemas.microsoft.com/office/word/2010/wordprocessingInk" xmlns:wne="http://schemas.microsoft.com/office/word/2006/wordml" xmlns:wps="http://schemas.microsoft.com/office/word/2010/wordprocessingShape" mc:Ignorable="w14 w15 w16se w16cid w16 w16cex w16sdtdh wp14">
   <w:body>
     <w:p>
       <w:pPr>
@@ -1013,7 +1013,6 @@
                 <w:lang w:eastAsia="ru-RU"/>
               </w:rPr>
             </w:pPr>
-            <w:proofErr w:type="spellStart"/>
             <w:r>
               <w:rPr>
                 <w:rFonts w:ascii="Times New Roman" w:eastAsia="Times New Roman" w:hAnsi="Times New Roman" w:cs="Times New Roman"/>
@@ -1023,19 +1022,7 @@
                 <w:szCs w:val="28"/>
                 <w:lang w:eastAsia="ru-RU"/>
               </w:rPr>
-              <w:t>Акмурзин</w:t>
-            </w:r>
-            <w:proofErr w:type="spellEnd"/>
-            <w:r>
-              <w:rPr>
-                <w:rFonts w:ascii="Times New Roman" w:eastAsia="Times New Roman" w:hAnsi="Times New Roman" w:cs="Times New Roman"/>
-                <w:color w:val="00000A"/>
-                <w:kern w:val="2"/>
-                <w:sz w:val="28"/>
-                <w:szCs w:val="28"/>
-                <w:lang w:eastAsia="ru-RU"/>
-              </w:rPr>
-              <w:t xml:space="preserve"> М.Э.</w:t>
+              <w:t>Акмурзин М.Э.</w:t>
             </w:r>
           </w:p>
         </w:tc>
@@ -1199,7 +1186,6 @@
                 <w:lang w:eastAsia="ru-RU"/>
               </w:rPr>
             </w:pPr>
-            <w:proofErr w:type="spellStart"/>
             <w:r>
               <w:rPr>
                 <w:rFonts w:ascii="Times New Roman" w:eastAsia="Times New Roman" w:hAnsi="Times New Roman" w:cs="Times New Roman"/>
@@ -1209,19 +1195,7 @@
                 <w:szCs w:val="28"/>
                 <w:lang w:eastAsia="ru-RU"/>
               </w:rPr>
-              <w:t>Лукащук</w:t>
-            </w:r>
-            <w:proofErr w:type="spellEnd"/>
-            <w:r>
-              <w:rPr>
-                <w:rFonts w:ascii="Times New Roman" w:eastAsia="Times New Roman" w:hAnsi="Times New Roman" w:cs="Times New Roman"/>
-                <w:color w:val="00000A"/>
-                <w:kern w:val="2"/>
-                <w:sz w:val="28"/>
-                <w:szCs w:val="28"/>
-                <w:lang w:eastAsia="ru-RU"/>
-              </w:rPr>
-              <w:t xml:space="preserve"> С.Ю.</w:t>
+              <w:t>Лукащук С.Ю.</w:t>
             </w:r>
           </w:p>
         </w:tc>
@@ -1817,10 +1791,10 @@
             <v:path o:extrusionok="f" gradientshapeok="t" o:connecttype="rect"/>
             <o:lock v:ext="edit" aspectratio="t"/>
           </v:shapetype>
-          <v:shape id="_x0000_i1031" type="#_x0000_t75" alt="" style="width:10.9pt;height:14.25pt;mso-width-percent:0;mso-height-percent:0;mso-width-percent:0;mso-height-percent:0" o:ole="">
+          <v:shape id="_x0000_i1025" type="#_x0000_t75" alt="" style="width:10.8pt;height:14.4pt;mso-width-percent:0;mso-height-percent:0;mso-width-percent:0;mso-height-percent:0" o:ole="">
             <v:imagedata r:id="rId5" o:title=""/>
           </v:shape>
-          <o:OLEObject Type="Embed" ProgID="Equation.3" ShapeID="_x0000_i1031" DrawAspect="Content" ObjectID="_1803795226" r:id="rId6"/>
+          <o:OLEObject Type="Embed" ProgID="Equation.3" ShapeID="_x0000_i1025" DrawAspect="Content" ObjectID="_1804256493" r:id="rId6"/>
         </w:object>
       </w:r>
       <w:r>
@@ -1832,10 +1806,10 @@
           <w:position w:val="-6"/>
         </w:rPr>
         <w:object w:dxaOrig="216" w:dyaOrig="324" w14:anchorId="1D1D7E1C">
-          <v:shape id="_x0000_i1032" type="#_x0000_t75" alt="" style="width:10.9pt;height:15.9pt;mso-width-percent:0;mso-height-percent:0;mso-width-percent:0;mso-height-percent:0" o:ole="">
+          <v:shape id="_x0000_i1026" type="#_x0000_t75" alt="" style="width:10.8pt;height:15.6pt;mso-width-percent:0;mso-height-percent:0;mso-width-percent:0;mso-height-percent:0" o:ole="">
             <v:imagedata r:id="rId7" o:title=""/>
           </v:shape>
-          <o:OLEObject Type="Embed" ProgID="Equation.3" ShapeID="_x0000_i1032" DrawAspect="Content" ObjectID="_1803795227" r:id="rId8"/>
+          <o:OLEObject Type="Embed" ProgID="Equation.3" ShapeID="_x0000_i1026" DrawAspect="Content" ObjectID="_1804256494" r:id="rId8"/>
         </w:object>
       </w:r>
       <w:r>
@@ -3084,16 +3058,7 @@
               <w:szCs w:val="28"/>
               <w:lang w:eastAsia="ru-RU"/>
             </w:rPr>
-            <m:t>=</m:t>
-          </m:r>
-          <m:r>
-            <w:rPr>
-              <w:rFonts w:ascii="Cambria Math" w:eastAsia="Times New Roman" w:hAnsi="Cambria Math" w:cs="Times New Roman"/>
-              <w:sz w:val="28"/>
-              <w:szCs w:val="28"/>
-              <w:lang w:eastAsia="ru-RU"/>
-            </w:rPr>
-            <m:t>y</m:t>
+            <m:t>=y</m:t>
           </m:r>
           <m:d>
             <m:dPr>
@@ -3206,8 +3171,6 @@
           </m:sSup>
         </m:oMath>
       </m:oMathPara>
-      <w:bookmarkStart w:id="1" w:name="_GoBack"/>
-      <w:bookmarkEnd w:id="1"/>
     </w:p>
     <w:p>
       <w:pPr>
@@ -13553,59 +13516,6 @@
           <w:rFonts w:ascii="Times New Roman" w:eastAsia="Times New Roman" w:hAnsi="Times New Roman" w:cs="Times New Roman"/>
           <w:sz w:val="28"/>
           <w:szCs w:val="28"/>
-        </w:rPr>
-      </w:pPr>
-      <w:r>
-        <w:rPr>
-          <w:noProof/>
-          <w:lang w:eastAsia="ru-RU"/>
-        </w:rPr>
-        <w:lastRenderedPageBreak/>
-        <w:drawing>
-          <wp:inline distT="0" distB="0" distL="0" distR="0" wp14:anchorId="22CDF0A1" wp14:editId="51950FBA">
-            <wp:extent cx="4253345" cy="3169690"/>
-            <wp:effectExtent l="0" t="0" r="0" b="0"/>
-            <wp:docPr id="23" name="Рисунок 23"/>
-            <wp:cNvGraphicFramePr>
-              <a:graphicFrameLocks xmlns:a="http://schemas.openxmlformats.org/drawingml/2006/main" noChangeAspect="1"/>
-            </wp:cNvGraphicFramePr>
-            <a:graphic xmlns:a="http://schemas.openxmlformats.org/drawingml/2006/main">
-              <a:graphicData uri="http://schemas.openxmlformats.org/drawingml/2006/picture">
-                <pic:pic xmlns:pic="http://schemas.openxmlformats.org/drawingml/2006/picture">
-                  <pic:nvPicPr>
-                    <pic:cNvPr id="1" name=""/>
-                    <pic:cNvPicPr/>
-                  </pic:nvPicPr>
-                  <pic:blipFill>
-                    <a:blip r:embed="rId9"/>
-                    <a:stretch>
-                      <a:fillRect/>
-                    </a:stretch>
-                  </pic:blipFill>
-                  <pic:spPr>
-                    <a:xfrm>
-                      <a:off x="0" y="0"/>
-                      <a:ext cx="4259781" cy="3174487"/>
-                    </a:xfrm>
-                    <a:prstGeom prst="rect">
-                      <a:avLst/>
-                    </a:prstGeom>
-                  </pic:spPr>
-                </pic:pic>
-              </a:graphicData>
-            </a:graphic>
-          </wp:inline>
-        </w:drawing>
-      </w:r>
-    </w:p>
-    <w:p>
-      <w:pPr>
-        <w:spacing w:after="0" w:line="360" w:lineRule="auto"/>
-        <w:jc w:val="center"/>
-        <w:rPr>
-          <w:rFonts w:ascii="Times New Roman" w:eastAsia="Times New Roman" w:hAnsi="Times New Roman" w:cs="Times New Roman"/>
-          <w:sz w:val="28"/>
-          <w:szCs w:val="28"/>
           <w:lang w:eastAsia="ru-RU"/>
         </w:rPr>
       </w:pPr>
@@ -13667,6 +13577,7 @@
           <w:bCs/>
           <w:sz w:val="28"/>
           <w:szCs w:val="28"/>
+          <w:lang w:val="en-US"/>
         </w:rPr>
       </w:pPr>
       <w:r>
@@ -13832,7 +13743,7 @@
                     <pic:cNvPicPr/>
                   </pic:nvPicPr>
                   <pic:blipFill rotWithShape="1">
-                    <a:blip r:embed="rId10">
+                    <a:blip r:embed="rId9">
                       <a:extLst>
                         <a:ext uri="{28A0092B-C50C-407E-A947-70E740481C1C}">
                           <a14:useLocalDpi xmlns:a14="http://schemas.microsoft.com/office/drawing/2010/main" val="0"/>
@@ -13947,7 +13858,7 @@
                     <pic:cNvPicPr/>
                   </pic:nvPicPr>
                   <pic:blipFill rotWithShape="1">
-                    <a:blip r:embed="rId11">
+                    <a:blip r:embed="rId10">
                       <a:extLst>
                         <a:ext uri="{28A0092B-C50C-407E-A947-70E740481C1C}">
                           <a14:useLocalDpi xmlns:a14="http://schemas.microsoft.com/office/drawing/2010/main" val="0"/>
@@ -14057,7 +13968,7 @@
                     <pic:cNvPicPr/>
                   </pic:nvPicPr>
                   <pic:blipFill rotWithShape="1">
-                    <a:blip r:embed="rId12">
+                    <a:blip r:embed="rId11">
                       <a:extLst>
                         <a:ext uri="{28A0092B-C50C-407E-A947-70E740481C1C}">
                           <a14:useLocalDpi xmlns:a14="http://schemas.microsoft.com/office/drawing/2010/main" val="0"/>
@@ -14312,7 +14223,7 @@
                     </pic:cNvPicPr>
                   </pic:nvPicPr>
                   <pic:blipFill>
-                    <a:blip r:embed="rId13">
+                    <a:blip r:embed="rId12">
                       <a:extLst>
                         <a:ext uri="{28A0092B-C50C-407E-A947-70E740481C1C}">
                           <a14:useLocalDpi xmlns:a14="http://schemas.microsoft.com/office/drawing/2010/main" val="0"/>
@@ -14429,7 +14340,7 @@
                     </pic:cNvPicPr>
                   </pic:nvPicPr>
                   <pic:blipFill>
-                    <a:blip r:embed="rId14">
+                    <a:blip r:embed="rId13">
                       <a:extLst>
                         <a:ext uri="{28A0092B-C50C-407E-A947-70E740481C1C}">
                           <a14:useLocalDpi xmlns:a14="http://schemas.microsoft.com/office/drawing/2010/main" val="0"/>
@@ -14546,7 +14457,7 @@
                     </pic:cNvPicPr>
                   </pic:nvPicPr>
                   <pic:blipFill>
-                    <a:blip r:embed="rId15">
+                    <a:blip r:embed="rId14">
                       <a:extLst>
                         <a:ext uri="{28A0092B-C50C-407E-A947-70E740481C1C}">
                           <a14:useLocalDpi xmlns:a14="http://schemas.microsoft.com/office/drawing/2010/main" val="0"/>
@@ -14662,7 +14573,7 @@
                     </pic:cNvPicPr>
                   </pic:nvPicPr>
                   <pic:blipFill>
-                    <a:blip r:embed="rId16">
+                    <a:blip r:embed="rId15">
                       <a:extLst>
                         <a:ext uri="{28A0092B-C50C-407E-A947-70E740481C1C}">
                           <a14:useLocalDpi xmlns:a14="http://schemas.microsoft.com/office/drawing/2010/main" val="0"/>
@@ -14940,7 +14851,7 @@
                     </pic:cNvPicPr>
                   </pic:nvPicPr>
                   <pic:blipFill>
-                    <a:blip r:embed="rId17">
+                    <a:blip r:embed="rId16">
                       <a:extLst>
                         <a:ext uri="{28A0092B-C50C-407E-A947-70E740481C1C}">
                           <a14:useLocalDpi xmlns:a14="http://schemas.microsoft.com/office/drawing/2010/main" val="0"/>
@@ -15084,7 +14995,7 @@
                     </pic:cNvPicPr>
                   </pic:nvPicPr>
                   <pic:blipFill>
-                    <a:blip r:embed="rId18">
+                    <a:blip r:embed="rId17">
                       <a:extLst>
                         <a:ext uri="{28A0092B-C50C-407E-A947-70E740481C1C}">
                           <a14:useLocalDpi xmlns:a14="http://schemas.microsoft.com/office/drawing/2010/main" val="0"/>
@@ -15228,7 +15139,7 @@
                     </pic:cNvPicPr>
                   </pic:nvPicPr>
                   <pic:blipFill>
-                    <a:blip r:embed="rId19">
+                    <a:blip r:embed="rId18">
                       <a:extLst>
                         <a:ext uri="{28A0092B-C50C-407E-A947-70E740481C1C}">
                           <a14:useLocalDpi xmlns:a14="http://schemas.microsoft.com/office/drawing/2010/main" val="0"/>
@@ -15377,7 +15288,7 @@
                     <pic:cNvPicPr/>
                   </pic:nvPicPr>
                   <pic:blipFill>
-                    <a:blip r:embed="rId20"/>
+                    <a:blip r:embed="rId19"/>
                     <a:stretch>
                       <a:fillRect/>
                     </a:stretch>
@@ -16473,7 +16384,6 @@
           <w:lang w:val="en-US"/>
         </w:rPr>
       </w:pPr>
-      <w:proofErr w:type="spellStart"/>
       <w:r>
         <w:rPr>
           <w:rFonts w:ascii="Cascadia Mono" w:hAnsi="Cascadia Mono" w:cs="Cascadia Mono"/>
@@ -16484,7 +16394,6 @@
         </w:rPr>
         <w:t>int</w:t>
       </w:r>
-      <w:proofErr w:type="spellEnd"/>
       <w:r>
         <w:rPr>
           <w:rFonts w:ascii="Cascadia Mono" w:hAnsi="Cascadia Mono" w:cs="Cascadia Mono"/>
@@ -16532,7 +16441,6 @@
           <w:lang w:val="en-US"/>
         </w:rPr>
       </w:pPr>
-      <w:proofErr w:type="spellStart"/>
       <w:r>
         <w:rPr>
           <w:rFonts w:ascii="Cascadia Mono" w:hAnsi="Cascadia Mono" w:cs="Cascadia Mono"/>
@@ -16543,7 +16451,6 @@
         </w:rPr>
         <w:t>int</w:t>
       </w:r>
-      <w:proofErr w:type="spellEnd"/>
       <w:r>
         <w:rPr>
           <w:rFonts w:ascii="Cascadia Mono" w:hAnsi="Cascadia Mono" w:cs="Cascadia Mono"/>
@@ -16753,7 +16660,6 @@
           <w:lang w:val="en-US"/>
         </w:rPr>
       </w:pPr>
-      <w:proofErr w:type="spellStart"/>
       <w:r>
         <w:rPr>
           <w:rFonts w:ascii="Cascadia Mono" w:hAnsi="Cascadia Mono" w:cs="Cascadia Mono"/>
@@ -16764,7 +16670,6 @@
         </w:rPr>
         <w:t>const</w:t>
       </w:r>
-      <w:proofErr w:type="spellEnd"/>
       <w:r>
         <w:rPr>
           <w:rFonts w:ascii="Cascadia Mono" w:hAnsi="Cascadia Mono" w:cs="Cascadia Mono"/>
@@ -16832,50 +16737,50 @@
           <w:lang w:val="en-US"/>
         </w:rPr>
       </w:pPr>
+      <w:r>
+        <w:rPr>
+          <w:rFonts w:ascii="Cascadia Mono" w:hAnsi="Cascadia Mono" w:cs="Cascadia Mono"/>
+          <w:color w:val="0000FF"/>
+          <w:sz w:val="19"/>
+          <w:szCs w:val="19"/>
+          <w:lang w:val="en-US"/>
+        </w:rPr>
+        <w:t>double</w:t>
+      </w:r>
+      <w:r>
+        <w:rPr>
+          <w:rFonts w:ascii="Cascadia Mono" w:hAnsi="Cascadia Mono" w:cs="Cascadia Mono"/>
+          <w:color w:val="000000"/>
+          <w:sz w:val="19"/>
+          <w:szCs w:val="19"/>
+          <w:lang w:val="en-US"/>
+        </w:rPr>
+        <w:t xml:space="preserve"> </w:t>
+      </w:r>
+      <w:proofErr w:type="spellStart"/>
       <w:proofErr w:type="gramStart"/>
       <w:r>
         <w:rPr>
           <w:rFonts w:ascii="Cascadia Mono" w:hAnsi="Cascadia Mono" w:cs="Cascadia Mono"/>
-          <w:color w:val="0000FF"/>
-          <w:sz w:val="19"/>
-          <w:szCs w:val="19"/>
-          <w:lang w:val="en-US"/>
-        </w:rPr>
-        <w:t>double</w:t>
+          <w:color w:val="000000"/>
+          <w:sz w:val="19"/>
+          <w:szCs w:val="19"/>
+          <w:lang w:val="en-US"/>
+        </w:rPr>
+        <w:t>Fz</w:t>
+      </w:r>
+      <w:proofErr w:type="spellEnd"/>
+      <w:r>
+        <w:rPr>
+          <w:rFonts w:ascii="Cascadia Mono" w:hAnsi="Cascadia Mono" w:cs="Cascadia Mono"/>
+          <w:color w:val="000000"/>
+          <w:sz w:val="19"/>
+          <w:szCs w:val="19"/>
+          <w:lang w:val="en-US"/>
+        </w:rPr>
+        <w:t>(</w:t>
       </w:r>
       <w:proofErr w:type="gramEnd"/>
-      <w:r>
-        <w:rPr>
-          <w:rFonts w:ascii="Cascadia Mono" w:hAnsi="Cascadia Mono" w:cs="Cascadia Mono"/>
-          <w:color w:val="000000"/>
-          <w:sz w:val="19"/>
-          <w:szCs w:val="19"/>
-          <w:lang w:val="en-US"/>
-        </w:rPr>
-        <w:t xml:space="preserve"> </w:t>
-      </w:r>
-      <w:proofErr w:type="spellStart"/>
-      <w:r>
-        <w:rPr>
-          <w:rFonts w:ascii="Cascadia Mono" w:hAnsi="Cascadia Mono" w:cs="Cascadia Mono"/>
-          <w:color w:val="000000"/>
-          <w:sz w:val="19"/>
-          <w:szCs w:val="19"/>
-          <w:lang w:val="en-US"/>
-        </w:rPr>
-        <w:t>Fz</w:t>
-      </w:r>
-      <w:proofErr w:type="spellEnd"/>
-      <w:r>
-        <w:rPr>
-          <w:rFonts w:ascii="Cascadia Mono" w:hAnsi="Cascadia Mono" w:cs="Cascadia Mono"/>
-          <w:color w:val="000000"/>
-          <w:sz w:val="19"/>
-          <w:szCs w:val="19"/>
-          <w:lang w:val="en-US"/>
-        </w:rPr>
-        <w:t>(</w:t>
-      </w:r>
       <w:r>
         <w:rPr>
           <w:rFonts w:ascii="Cascadia Mono" w:hAnsi="Cascadia Mono" w:cs="Cascadia Mono"/>
@@ -17160,28 +17065,38 @@
         </w:rPr>
         <w:t xml:space="preserve">        </w:t>
       </w:r>
+      <w:r>
+        <w:rPr>
+          <w:rFonts w:ascii="Cascadia Mono" w:hAnsi="Cascadia Mono" w:cs="Cascadia Mono"/>
+          <w:color w:val="0000FF"/>
+          <w:sz w:val="19"/>
+          <w:szCs w:val="19"/>
+          <w:lang w:val="en-US"/>
+        </w:rPr>
+        <w:t>return</w:t>
+      </w:r>
+      <w:r>
+        <w:rPr>
+          <w:rFonts w:ascii="Cascadia Mono" w:hAnsi="Cascadia Mono" w:cs="Cascadia Mono"/>
+          <w:color w:val="000000"/>
+          <w:sz w:val="19"/>
+          <w:szCs w:val="19"/>
+          <w:lang w:val="en-US"/>
+        </w:rPr>
+        <w:t xml:space="preserve"> 0.25 * (1 + </w:t>
+      </w:r>
       <w:proofErr w:type="gramStart"/>
       <w:r>
         <w:rPr>
           <w:rFonts w:ascii="Cascadia Mono" w:hAnsi="Cascadia Mono" w:cs="Cascadia Mono"/>
-          <w:color w:val="0000FF"/>
-          <w:sz w:val="19"/>
-          <w:szCs w:val="19"/>
-          <w:lang w:val="en-US"/>
-        </w:rPr>
-        <w:t>return</w:t>
+          <w:color w:val="000000"/>
+          <w:sz w:val="19"/>
+          <w:szCs w:val="19"/>
+          <w:lang w:val="en-US"/>
+        </w:rPr>
+        <w:t>cos(</w:t>
       </w:r>
       <w:proofErr w:type="gramEnd"/>
-      <w:r>
-        <w:rPr>
-          <w:rFonts w:ascii="Cascadia Mono" w:hAnsi="Cascadia Mono" w:cs="Cascadia Mono"/>
-          <w:color w:val="000000"/>
-          <w:sz w:val="19"/>
-          <w:szCs w:val="19"/>
-          <w:lang w:val="en-US"/>
-        </w:rPr>
-        <w:t xml:space="preserve"> 0.25 * (1 + cos(</w:t>
-      </w:r>
       <w:r>
         <w:rPr>
           <w:rFonts w:ascii="Cascadia Mono" w:hAnsi="Cascadia Mono" w:cs="Cascadia Mono"/>
@@ -17262,7 +17177,6 @@
         </w:rPr>
         <w:t xml:space="preserve">    </w:t>
       </w:r>
-      <w:proofErr w:type="gramStart"/>
       <w:r>
         <w:rPr>
           <w:rFonts w:ascii="Cascadia Mono" w:hAnsi="Cascadia Mono" w:cs="Cascadia Mono"/>
@@ -17273,7 +17187,6 @@
         </w:rPr>
         <w:t>else</w:t>
       </w:r>
-      <w:proofErr w:type="gramEnd"/>
       <w:r>
         <w:rPr>
           <w:rFonts w:ascii="Cascadia Mono" w:hAnsi="Cascadia Mono" w:cs="Cascadia Mono"/>
@@ -17316,6 +17229,7 @@
           <w:color w:val="000000"/>
           <w:sz w:val="19"/>
           <w:szCs w:val="19"/>
+          <w:lang w:val="en-US"/>
         </w:rPr>
       </w:pPr>
       <w:r>
@@ -17324,6 +17238,7 @@
           <w:color w:val="000000"/>
           <w:sz w:val="19"/>
           <w:szCs w:val="19"/>
+          <w:lang w:val="en-US"/>
         </w:rPr>
         <w:t>}</w:t>
       </w:r>
@@ -17342,48 +17257,58 @@
           <w:lang w:val="en-US"/>
         </w:rPr>
       </w:pPr>
+      <w:r>
+        <w:rPr>
+          <w:rFonts w:ascii="Cascadia Mono" w:hAnsi="Cascadia Mono" w:cs="Cascadia Mono"/>
+          <w:color w:val="2B91AF"/>
+          <w:sz w:val="19"/>
+          <w:szCs w:val="19"/>
+          <w:lang w:val="en-US"/>
+        </w:rPr>
+        <w:t>complex</w:t>
+      </w:r>
+      <w:r>
+        <w:rPr>
+          <w:rFonts w:ascii="Cascadia Mono" w:hAnsi="Cascadia Mono" w:cs="Cascadia Mono"/>
+          <w:color w:val="000000"/>
+          <w:sz w:val="19"/>
+          <w:szCs w:val="19"/>
+          <w:lang w:val="en-US"/>
+        </w:rPr>
+        <w:t>&lt;</w:t>
+      </w:r>
+      <w:r>
+        <w:rPr>
+          <w:rFonts w:ascii="Cascadia Mono" w:hAnsi="Cascadia Mono" w:cs="Cascadia Mono"/>
+          <w:color w:val="0000FF"/>
+          <w:sz w:val="19"/>
+          <w:szCs w:val="19"/>
+          <w:lang w:val="en-US"/>
+        </w:rPr>
+        <w:t>double</w:t>
+      </w:r>
+      <w:r>
+        <w:rPr>
+          <w:rFonts w:ascii="Cascadia Mono" w:hAnsi="Cascadia Mono" w:cs="Cascadia Mono"/>
+          <w:color w:val="000000"/>
+          <w:sz w:val="19"/>
+          <w:szCs w:val="19"/>
+          <w:lang w:val="en-US"/>
+        </w:rPr>
+        <w:t xml:space="preserve">&gt; </w:t>
+      </w:r>
       <w:proofErr w:type="gramStart"/>
       <w:r>
         <w:rPr>
           <w:rFonts w:ascii="Cascadia Mono" w:hAnsi="Cascadia Mono" w:cs="Cascadia Mono"/>
-          <w:color w:val="2B91AF"/>
-          <w:sz w:val="19"/>
-          <w:szCs w:val="19"/>
-          <w:lang w:val="en-US"/>
-        </w:rPr>
-        <w:t>complex</w:t>
-      </w:r>
-      <w:r>
-        <w:rPr>
-          <w:rFonts w:ascii="Cascadia Mono" w:hAnsi="Cascadia Mono" w:cs="Cascadia Mono"/>
-          <w:color w:val="000000"/>
-          <w:sz w:val="19"/>
-          <w:szCs w:val="19"/>
-          <w:lang w:val="en-US"/>
-        </w:rPr>
-        <w:t>&lt;</w:t>
+          <w:color w:val="000000"/>
+          <w:sz w:val="19"/>
+          <w:szCs w:val="19"/>
+          <w:lang w:val="en-US"/>
+        </w:rPr>
+        <w:t>gamma(</w:t>
       </w:r>
       <w:proofErr w:type="gramEnd"/>
-      <w:r>
-        <w:rPr>
-          <w:rFonts w:ascii="Cascadia Mono" w:hAnsi="Cascadia Mono" w:cs="Cascadia Mono"/>
-          <w:color w:val="0000FF"/>
-          <w:sz w:val="19"/>
-          <w:szCs w:val="19"/>
-          <w:lang w:val="en-US"/>
-        </w:rPr>
-        <w:t>double</w:t>
-      </w:r>
-      <w:r>
-        <w:rPr>
-          <w:rFonts w:ascii="Cascadia Mono" w:hAnsi="Cascadia Mono" w:cs="Cascadia Mono"/>
-          <w:color w:val="000000"/>
-          <w:sz w:val="19"/>
-          <w:szCs w:val="19"/>
-          <w:lang w:val="en-US"/>
-        </w:rPr>
-        <w:t>&gt; gamma(</w:t>
-      </w:r>
       <w:r>
         <w:rPr>
           <w:rFonts w:ascii="Cascadia Mono" w:hAnsi="Cascadia Mono" w:cs="Cascadia Mono"/>
@@ -17449,16 +17374,76 @@
         </w:rPr>
         <w:t xml:space="preserve">    </w:t>
       </w:r>
+      <w:r>
+        <w:rPr>
+          <w:rFonts w:ascii="Cascadia Mono" w:hAnsi="Cascadia Mono" w:cs="Cascadia Mono"/>
+          <w:color w:val="0000FF"/>
+          <w:sz w:val="19"/>
+          <w:szCs w:val="19"/>
+          <w:lang w:val="en-US"/>
+        </w:rPr>
+        <w:t>return</w:t>
+      </w:r>
+      <w:r>
+        <w:rPr>
+          <w:rFonts w:ascii="Cascadia Mono" w:hAnsi="Cascadia Mono" w:cs="Cascadia Mono"/>
+          <w:color w:val="000000"/>
+          <w:sz w:val="19"/>
+          <w:szCs w:val="19"/>
+          <w:lang w:val="en-US"/>
+        </w:rPr>
+        <w:t xml:space="preserve"> 1.0</w:t>
+      </w:r>
+      <w:r>
+        <w:rPr>
+          <w:rFonts w:ascii="Cascadia Mono" w:hAnsi="Cascadia Mono" w:cs="Cascadia Mono"/>
+          <w:color w:val="008080"/>
+          <w:sz w:val="19"/>
+          <w:szCs w:val="19"/>
+          <w:lang w:val="en-US"/>
+        </w:rPr>
+        <w:t>+</w:t>
+      </w:r>
+      <w:r>
+        <w:rPr>
+          <w:rFonts w:ascii="Cascadia Mono" w:hAnsi="Cascadia Mono" w:cs="Cascadia Mono"/>
+          <w:color w:val="2B91AF"/>
+          <w:sz w:val="19"/>
+          <w:szCs w:val="19"/>
+          <w:lang w:val="en-US"/>
+        </w:rPr>
+        <w:t>complex</w:t>
+      </w:r>
+      <w:r>
+        <w:rPr>
+          <w:rFonts w:ascii="Cascadia Mono" w:hAnsi="Cascadia Mono" w:cs="Cascadia Mono"/>
+          <w:color w:val="000000"/>
+          <w:sz w:val="19"/>
+          <w:szCs w:val="19"/>
+          <w:lang w:val="en-US"/>
+        </w:rPr>
+        <w:t>&lt;</w:t>
+      </w:r>
+      <w:r>
+        <w:rPr>
+          <w:rFonts w:ascii="Cascadia Mono" w:hAnsi="Cascadia Mono" w:cs="Cascadia Mono"/>
+          <w:color w:val="0000FF"/>
+          <w:sz w:val="19"/>
+          <w:szCs w:val="19"/>
+          <w:lang w:val="en-US"/>
+        </w:rPr>
+        <w:t>double</w:t>
+      </w:r>
       <w:proofErr w:type="gramStart"/>
       <w:r>
         <w:rPr>
           <w:rFonts w:ascii="Cascadia Mono" w:hAnsi="Cascadia Mono" w:cs="Cascadia Mono"/>
-          <w:color w:val="0000FF"/>
-          <w:sz w:val="19"/>
-          <w:szCs w:val="19"/>
-          <w:lang w:val="en-US"/>
-        </w:rPr>
-        <w:t>return</w:t>
+          <w:color w:val="000000"/>
+          <w:sz w:val="19"/>
+          <w:szCs w:val="19"/>
+          <w:lang w:val="en-US"/>
+        </w:rPr>
+        <w:t>&gt;(</w:t>
       </w:r>
       <w:proofErr w:type="gramEnd"/>
       <w:r>
@@ -17469,57 +17454,7 @@
           <w:szCs w:val="19"/>
           <w:lang w:val="en-US"/>
         </w:rPr>
-        <w:t xml:space="preserve"> 1.0</w:t>
-      </w:r>
-      <w:r>
-        <w:rPr>
-          <w:rFonts w:ascii="Cascadia Mono" w:hAnsi="Cascadia Mono" w:cs="Cascadia Mono"/>
-          <w:color w:val="008080"/>
-          <w:sz w:val="19"/>
-          <w:szCs w:val="19"/>
-          <w:lang w:val="en-US"/>
-        </w:rPr>
-        <w:t>+</w:t>
-      </w:r>
-      <w:r>
-        <w:rPr>
-          <w:rFonts w:ascii="Cascadia Mono" w:hAnsi="Cascadia Mono" w:cs="Cascadia Mono"/>
-          <w:color w:val="2B91AF"/>
-          <w:sz w:val="19"/>
-          <w:szCs w:val="19"/>
-          <w:lang w:val="en-US"/>
-        </w:rPr>
-        <w:t>complex</w:t>
-      </w:r>
-      <w:r>
-        <w:rPr>
-          <w:rFonts w:ascii="Cascadia Mono" w:hAnsi="Cascadia Mono" w:cs="Cascadia Mono"/>
-          <w:color w:val="000000"/>
-          <w:sz w:val="19"/>
-          <w:szCs w:val="19"/>
-          <w:lang w:val="en-US"/>
-        </w:rPr>
-        <w:t>&lt;</w:t>
-      </w:r>
-      <w:r>
-        <w:rPr>
-          <w:rFonts w:ascii="Cascadia Mono" w:hAnsi="Cascadia Mono" w:cs="Cascadia Mono"/>
-          <w:color w:val="0000FF"/>
-          <w:sz w:val="19"/>
-          <w:szCs w:val="19"/>
-          <w:lang w:val="en-US"/>
-        </w:rPr>
-        <w:t>double</w:t>
-      </w:r>
-      <w:r>
-        <w:rPr>
-          <w:rFonts w:ascii="Cascadia Mono" w:hAnsi="Cascadia Mono" w:cs="Cascadia Mono"/>
-          <w:color w:val="000000"/>
-          <w:sz w:val="19"/>
-          <w:szCs w:val="19"/>
-          <w:lang w:val="en-US"/>
-        </w:rPr>
-        <w:t xml:space="preserve">&gt;(0, 1) </w:t>
+        <w:t xml:space="preserve">0, 1) </w:t>
       </w:r>
       <w:r>
         <w:rPr>
@@ -17663,70 +17598,70 @@
           <w:lang w:val="en-US"/>
         </w:rPr>
       </w:pPr>
+      <w:r>
+        <w:rPr>
+          <w:rFonts w:ascii="Cascadia Mono" w:hAnsi="Cascadia Mono" w:cs="Cascadia Mono"/>
+          <w:color w:val="2B91AF"/>
+          <w:sz w:val="19"/>
+          <w:szCs w:val="19"/>
+          <w:lang w:val="en-US"/>
+        </w:rPr>
+        <w:t>complex</w:t>
+      </w:r>
+      <w:r>
+        <w:rPr>
+          <w:rFonts w:ascii="Cascadia Mono" w:hAnsi="Cascadia Mono" w:cs="Cascadia Mono"/>
+          <w:color w:val="000000"/>
+          <w:sz w:val="19"/>
+          <w:szCs w:val="19"/>
+          <w:lang w:val="en-US"/>
+        </w:rPr>
+        <w:t>&lt;</w:t>
+      </w:r>
+      <w:r>
+        <w:rPr>
+          <w:rFonts w:ascii="Cascadia Mono" w:hAnsi="Cascadia Mono" w:cs="Cascadia Mono"/>
+          <w:color w:val="0000FF"/>
+          <w:sz w:val="19"/>
+          <w:szCs w:val="19"/>
+          <w:lang w:val="en-US"/>
+        </w:rPr>
+        <w:t>double</w:t>
+      </w:r>
+      <w:r>
+        <w:rPr>
+          <w:rFonts w:ascii="Cascadia Mono" w:hAnsi="Cascadia Mono" w:cs="Cascadia Mono"/>
+          <w:color w:val="000000"/>
+          <w:sz w:val="19"/>
+          <w:szCs w:val="19"/>
+          <w:lang w:val="en-US"/>
+        </w:rPr>
+        <w:t xml:space="preserve">&gt; </w:t>
+      </w:r>
+      <w:proofErr w:type="spellStart"/>
       <w:proofErr w:type="gramStart"/>
       <w:r>
         <w:rPr>
           <w:rFonts w:ascii="Cascadia Mono" w:hAnsi="Cascadia Mono" w:cs="Cascadia Mono"/>
-          <w:color w:val="2B91AF"/>
-          <w:sz w:val="19"/>
-          <w:szCs w:val="19"/>
-          <w:lang w:val="en-US"/>
-        </w:rPr>
-        <w:t>complex</w:t>
-      </w:r>
-      <w:r>
-        <w:rPr>
-          <w:rFonts w:ascii="Cascadia Mono" w:hAnsi="Cascadia Mono" w:cs="Cascadia Mono"/>
-          <w:color w:val="000000"/>
-          <w:sz w:val="19"/>
-          <w:szCs w:val="19"/>
-          <w:lang w:val="en-US"/>
-        </w:rPr>
-        <w:t>&lt;</w:t>
+          <w:color w:val="000000"/>
+          <w:sz w:val="19"/>
+          <w:szCs w:val="19"/>
+          <w:lang w:val="en-US"/>
+        </w:rPr>
+        <w:t>dgamma</w:t>
+      </w:r>
+      <w:proofErr w:type="spellEnd"/>
+      <w:r>
+        <w:rPr>
+          <w:rFonts w:ascii="Cascadia Mono" w:hAnsi="Cascadia Mono" w:cs="Cascadia Mono"/>
+          <w:color w:val="000000"/>
+          <w:sz w:val="19"/>
+          <w:szCs w:val="19"/>
+          <w:lang w:val="en-US"/>
+        </w:rPr>
+        <w:t>(</w:t>
       </w:r>
       <w:proofErr w:type="gramEnd"/>
-      <w:r>
-        <w:rPr>
-          <w:rFonts w:ascii="Cascadia Mono" w:hAnsi="Cascadia Mono" w:cs="Cascadia Mono"/>
-          <w:color w:val="0000FF"/>
-          <w:sz w:val="19"/>
-          <w:szCs w:val="19"/>
-          <w:lang w:val="en-US"/>
-        </w:rPr>
-        <w:t>double</w:t>
-      </w:r>
-      <w:r>
-        <w:rPr>
-          <w:rFonts w:ascii="Cascadia Mono" w:hAnsi="Cascadia Mono" w:cs="Cascadia Mono"/>
-          <w:color w:val="000000"/>
-          <w:sz w:val="19"/>
-          <w:szCs w:val="19"/>
-          <w:lang w:val="en-US"/>
-        </w:rPr>
-        <w:t xml:space="preserve">&gt; </w:t>
-      </w:r>
-      <w:proofErr w:type="spellStart"/>
-      <w:r>
-        <w:rPr>
-          <w:rFonts w:ascii="Cascadia Mono" w:hAnsi="Cascadia Mono" w:cs="Cascadia Mono"/>
-          <w:color w:val="000000"/>
-          <w:sz w:val="19"/>
-          <w:szCs w:val="19"/>
-          <w:lang w:val="en-US"/>
-        </w:rPr>
-        <w:t>dgamma</w:t>
-      </w:r>
-      <w:proofErr w:type="spellEnd"/>
-      <w:r>
-        <w:rPr>
-          <w:rFonts w:ascii="Cascadia Mono" w:hAnsi="Cascadia Mono" w:cs="Cascadia Mono"/>
-          <w:color w:val="000000"/>
-          <w:sz w:val="19"/>
-          <w:szCs w:val="19"/>
-          <w:lang w:val="en-US"/>
-        </w:rPr>
-        <w:t>(</w:t>
-      </w:r>
       <w:r>
         <w:rPr>
           <w:rFonts w:ascii="Cascadia Mono" w:hAnsi="Cascadia Mono" w:cs="Cascadia Mono"/>
@@ -17792,16 +17727,66 @@
         </w:rPr>
         <w:t xml:space="preserve">    </w:t>
       </w:r>
+      <w:r>
+        <w:rPr>
+          <w:rFonts w:ascii="Cascadia Mono" w:hAnsi="Cascadia Mono" w:cs="Cascadia Mono"/>
+          <w:color w:val="0000FF"/>
+          <w:sz w:val="19"/>
+          <w:szCs w:val="19"/>
+          <w:lang w:val="en-US"/>
+        </w:rPr>
+        <w:t>return</w:t>
+      </w:r>
+      <w:r>
+        <w:rPr>
+          <w:rFonts w:ascii="Cascadia Mono" w:hAnsi="Cascadia Mono" w:cs="Cascadia Mono"/>
+          <w:color w:val="000000"/>
+          <w:sz w:val="19"/>
+          <w:szCs w:val="19"/>
+          <w:lang w:val="en-US"/>
+        </w:rPr>
+        <w:t xml:space="preserve"> </w:t>
+      </w:r>
+      <w:r>
+        <w:rPr>
+          <w:rFonts w:ascii="Cascadia Mono" w:hAnsi="Cascadia Mono" w:cs="Cascadia Mono"/>
+          <w:color w:val="2B91AF"/>
+          <w:sz w:val="19"/>
+          <w:szCs w:val="19"/>
+          <w:lang w:val="en-US"/>
+        </w:rPr>
+        <w:t>complex</w:t>
+      </w:r>
+      <w:r>
+        <w:rPr>
+          <w:rFonts w:ascii="Cascadia Mono" w:hAnsi="Cascadia Mono" w:cs="Cascadia Mono"/>
+          <w:color w:val="000000"/>
+          <w:sz w:val="19"/>
+          <w:szCs w:val="19"/>
+          <w:lang w:val="en-US"/>
+        </w:rPr>
+        <w:t>&lt;</w:t>
+      </w:r>
+      <w:r>
+        <w:rPr>
+          <w:rFonts w:ascii="Cascadia Mono" w:hAnsi="Cascadia Mono" w:cs="Cascadia Mono"/>
+          <w:color w:val="0000FF"/>
+          <w:sz w:val="19"/>
+          <w:szCs w:val="19"/>
+          <w:lang w:val="en-US"/>
+        </w:rPr>
+        <w:t>double</w:t>
+      </w:r>
       <w:proofErr w:type="gramStart"/>
       <w:r>
         <w:rPr>
           <w:rFonts w:ascii="Cascadia Mono" w:hAnsi="Cascadia Mono" w:cs="Cascadia Mono"/>
-          <w:color w:val="0000FF"/>
-          <w:sz w:val="19"/>
-          <w:szCs w:val="19"/>
-          <w:lang w:val="en-US"/>
-        </w:rPr>
-        <w:t>return</w:t>
+          <w:color w:val="000000"/>
+          <w:sz w:val="19"/>
+          <w:szCs w:val="19"/>
+          <w:lang w:val="en-US"/>
+        </w:rPr>
+        <w:t>&gt;(</w:t>
       </w:r>
       <w:proofErr w:type="gramEnd"/>
       <w:r>
@@ -17812,47 +17797,7 @@
           <w:szCs w:val="19"/>
           <w:lang w:val="en-US"/>
         </w:rPr>
-        <w:t xml:space="preserve"> </w:t>
-      </w:r>
-      <w:r>
-        <w:rPr>
-          <w:rFonts w:ascii="Cascadia Mono" w:hAnsi="Cascadia Mono" w:cs="Cascadia Mono"/>
-          <w:color w:val="2B91AF"/>
-          <w:sz w:val="19"/>
-          <w:szCs w:val="19"/>
-          <w:lang w:val="en-US"/>
-        </w:rPr>
-        <w:t>complex</w:t>
-      </w:r>
-      <w:r>
-        <w:rPr>
-          <w:rFonts w:ascii="Cascadia Mono" w:hAnsi="Cascadia Mono" w:cs="Cascadia Mono"/>
-          <w:color w:val="000000"/>
-          <w:sz w:val="19"/>
-          <w:szCs w:val="19"/>
-          <w:lang w:val="en-US"/>
-        </w:rPr>
-        <w:t>&lt;</w:t>
-      </w:r>
-      <w:r>
-        <w:rPr>
-          <w:rFonts w:ascii="Cascadia Mono" w:hAnsi="Cascadia Mono" w:cs="Cascadia Mono"/>
-          <w:color w:val="0000FF"/>
-          <w:sz w:val="19"/>
-          <w:szCs w:val="19"/>
-          <w:lang w:val="en-US"/>
-        </w:rPr>
-        <w:t>double</w:t>
-      </w:r>
-      <w:r>
-        <w:rPr>
-          <w:rFonts w:ascii="Cascadia Mono" w:hAnsi="Cascadia Mono" w:cs="Cascadia Mono"/>
-          <w:color w:val="000000"/>
-          <w:sz w:val="19"/>
-          <w:szCs w:val="19"/>
-          <w:lang w:val="en-US"/>
-        </w:rPr>
-        <w:t xml:space="preserve">&gt;(0, 1) </w:t>
+        <w:t xml:space="preserve">0, 1) </w:t>
       </w:r>
       <w:r>
         <w:rPr>
@@ -18048,28 +17993,38 @@
           <w:lang w:val="en-US"/>
         </w:rPr>
       </w:pPr>
+      <w:r>
+        <w:rPr>
+          <w:rFonts w:ascii="Cascadia Mono" w:hAnsi="Cascadia Mono" w:cs="Cascadia Mono"/>
+          <w:color w:val="0000FF"/>
+          <w:sz w:val="19"/>
+          <w:szCs w:val="19"/>
+          <w:lang w:val="en-US"/>
+        </w:rPr>
+        <w:t>double</w:t>
+      </w:r>
+      <w:r>
+        <w:rPr>
+          <w:rFonts w:ascii="Cascadia Mono" w:hAnsi="Cascadia Mono" w:cs="Cascadia Mono"/>
+          <w:color w:val="000000"/>
+          <w:sz w:val="19"/>
+          <w:szCs w:val="19"/>
+          <w:lang w:val="en-US"/>
+        </w:rPr>
+        <w:t xml:space="preserve"> </w:t>
+      </w:r>
       <w:proofErr w:type="gramStart"/>
       <w:r>
         <w:rPr>
           <w:rFonts w:ascii="Cascadia Mono" w:hAnsi="Cascadia Mono" w:cs="Cascadia Mono"/>
-          <w:color w:val="0000FF"/>
-          <w:sz w:val="19"/>
-          <w:szCs w:val="19"/>
-          <w:lang w:val="en-US"/>
-        </w:rPr>
-        <w:t>double</w:t>
+          <w:color w:val="000000"/>
+          <w:sz w:val="19"/>
+          <w:szCs w:val="19"/>
+          <w:lang w:val="en-US"/>
+        </w:rPr>
+        <w:t>fi(</w:t>
       </w:r>
       <w:proofErr w:type="gramEnd"/>
-      <w:r>
-        <w:rPr>
-          <w:rFonts w:ascii="Cascadia Mono" w:hAnsi="Cascadia Mono" w:cs="Cascadia Mono"/>
-          <w:color w:val="000000"/>
-          <w:sz w:val="19"/>
-          <w:szCs w:val="19"/>
-          <w:lang w:val="en-US"/>
-        </w:rPr>
-        <w:t xml:space="preserve"> fi(</w:t>
-      </w:r>
       <w:r>
         <w:rPr>
           <w:rFonts w:ascii="Cascadia Mono" w:hAnsi="Cascadia Mono" w:cs="Cascadia Mono"/>
@@ -18135,68 +18090,78 @@
         </w:rPr>
         <w:t xml:space="preserve">    </w:t>
       </w:r>
+      <w:r>
+        <w:rPr>
+          <w:rFonts w:ascii="Cascadia Mono" w:hAnsi="Cascadia Mono" w:cs="Cascadia Mono"/>
+          <w:color w:val="0000FF"/>
+          <w:sz w:val="19"/>
+          <w:szCs w:val="19"/>
+          <w:lang w:val="en-US"/>
+        </w:rPr>
+        <w:t>return</w:t>
+      </w:r>
+      <w:r>
+        <w:rPr>
+          <w:rFonts w:ascii="Cascadia Mono" w:hAnsi="Cascadia Mono" w:cs="Cascadia Mono"/>
+          <w:color w:val="000000"/>
+          <w:sz w:val="19"/>
+          <w:szCs w:val="19"/>
+          <w:lang w:val="en-US"/>
+        </w:rPr>
+        <w:t xml:space="preserve"> 1*(0.5 - </w:t>
+      </w:r>
+      <w:r>
+        <w:rPr>
+          <w:rFonts w:ascii="Cascadia Mono" w:hAnsi="Cascadia Mono" w:cs="Cascadia Mono"/>
+          <w:color w:val="808080"/>
+          <w:sz w:val="19"/>
+          <w:szCs w:val="19"/>
+          <w:lang w:val="en-US"/>
+        </w:rPr>
+        <w:t>y</w:t>
+      </w:r>
+      <w:r>
+        <w:rPr>
+          <w:rFonts w:ascii="Cascadia Mono" w:hAnsi="Cascadia Mono" w:cs="Cascadia Mono"/>
+          <w:color w:val="000000"/>
+          <w:sz w:val="19"/>
+          <w:szCs w:val="19"/>
+          <w:lang w:val="en-US"/>
+        </w:rPr>
+        <w:t xml:space="preserve">) * (0.5 - </w:t>
+      </w:r>
+      <w:r>
+        <w:rPr>
+          <w:rFonts w:ascii="Cascadia Mono" w:hAnsi="Cascadia Mono" w:cs="Cascadia Mono"/>
+          <w:color w:val="808080"/>
+          <w:sz w:val="19"/>
+          <w:szCs w:val="19"/>
+          <w:lang w:val="en-US"/>
+        </w:rPr>
+        <w:t>y</w:t>
+      </w:r>
+      <w:r>
+        <w:rPr>
+          <w:rFonts w:ascii="Cascadia Mono" w:hAnsi="Cascadia Mono" w:cs="Cascadia Mono"/>
+          <w:color w:val="000000"/>
+          <w:sz w:val="19"/>
+          <w:szCs w:val="19"/>
+          <w:lang w:val="en-US"/>
+        </w:rPr>
+        <w:t xml:space="preserve">) * </w:t>
+      </w:r>
       <w:proofErr w:type="gramStart"/>
       <w:r>
         <w:rPr>
           <w:rFonts w:ascii="Cascadia Mono" w:hAnsi="Cascadia Mono" w:cs="Cascadia Mono"/>
-          <w:color w:val="0000FF"/>
-          <w:sz w:val="19"/>
-          <w:szCs w:val="19"/>
-          <w:lang w:val="en-US"/>
-        </w:rPr>
-        <w:t>return</w:t>
+          <w:color w:val="000000"/>
+          <w:sz w:val="19"/>
+          <w:szCs w:val="19"/>
+          <w:lang w:val="en-US"/>
+        </w:rPr>
+        <w:t>sin(</w:t>
       </w:r>
       <w:proofErr w:type="gramEnd"/>
-      <w:r>
-        <w:rPr>
-          <w:rFonts w:ascii="Cascadia Mono" w:hAnsi="Cascadia Mono" w:cs="Cascadia Mono"/>
-          <w:color w:val="000000"/>
-          <w:sz w:val="19"/>
-          <w:szCs w:val="19"/>
-          <w:lang w:val="en-US"/>
-        </w:rPr>
-        <w:t xml:space="preserve"> 1*(0.5 - </w:t>
-      </w:r>
-      <w:r>
-        <w:rPr>
-          <w:rFonts w:ascii="Cascadia Mono" w:hAnsi="Cascadia Mono" w:cs="Cascadia Mono"/>
-          <w:color w:val="808080"/>
-          <w:sz w:val="19"/>
-          <w:szCs w:val="19"/>
-          <w:lang w:val="en-US"/>
-        </w:rPr>
-        <w:t>y</w:t>
-      </w:r>
-      <w:r>
-        <w:rPr>
-          <w:rFonts w:ascii="Cascadia Mono" w:hAnsi="Cascadia Mono" w:cs="Cascadia Mono"/>
-          <w:color w:val="000000"/>
-          <w:sz w:val="19"/>
-          <w:szCs w:val="19"/>
-          <w:lang w:val="en-US"/>
-        </w:rPr>
-        <w:t xml:space="preserve">) * (0.5 - </w:t>
-      </w:r>
-      <w:r>
-        <w:rPr>
-          <w:rFonts w:ascii="Cascadia Mono" w:hAnsi="Cascadia Mono" w:cs="Cascadia Mono"/>
-          <w:color w:val="808080"/>
-          <w:sz w:val="19"/>
-          <w:szCs w:val="19"/>
-          <w:lang w:val="en-US"/>
-        </w:rPr>
-        <w:t>y</w:t>
-      </w:r>
-      <w:r>
-        <w:rPr>
-          <w:rFonts w:ascii="Cascadia Mono" w:hAnsi="Cascadia Mono" w:cs="Cascadia Mono"/>
-          <w:color w:val="000000"/>
-          <w:sz w:val="19"/>
-          <w:szCs w:val="19"/>
-          <w:lang w:val="en-US"/>
-        </w:rPr>
-        <w:t>) * sin(</w:t>
-      </w:r>
       <w:r>
         <w:rPr>
           <w:rFonts w:ascii="Cascadia Mono" w:hAnsi="Cascadia Mono" w:cs="Cascadia Mono"/>
@@ -18277,8 +18242,80 @@
           <w:lang w:val="en-US"/>
         </w:rPr>
       </w:pPr>
+      <w:r>
+        <w:rPr>
+          <w:rFonts w:ascii="Cascadia Mono" w:hAnsi="Cascadia Mono" w:cs="Cascadia Mono"/>
+          <w:color w:val="0000FF"/>
+          <w:sz w:val="19"/>
+          <w:szCs w:val="19"/>
+          <w:lang w:val="en-US"/>
+        </w:rPr>
+        <w:t>int</w:t>
+      </w:r>
+      <w:r>
+        <w:rPr>
+          <w:rFonts w:ascii="Cascadia Mono" w:hAnsi="Cascadia Mono" w:cs="Cascadia Mono"/>
+          <w:color w:val="000000"/>
+          <w:sz w:val="19"/>
+          <w:szCs w:val="19"/>
+          <w:lang w:val="en-US"/>
+        </w:rPr>
+        <w:t xml:space="preserve"> </w:t>
+      </w:r>
+      <w:proofErr w:type="gramStart"/>
+      <w:r>
+        <w:rPr>
+          <w:rFonts w:ascii="Cascadia Mono" w:hAnsi="Cascadia Mono" w:cs="Cascadia Mono"/>
+          <w:color w:val="000000"/>
+          <w:sz w:val="19"/>
+          <w:szCs w:val="19"/>
+          <w:lang w:val="en-US"/>
+        </w:rPr>
+        <w:t>id(</w:t>
+      </w:r>
+      <w:proofErr w:type="gramEnd"/>
+      <w:r>
+        <w:rPr>
+          <w:rFonts w:ascii="Cascadia Mono" w:hAnsi="Cascadia Mono" w:cs="Cascadia Mono"/>
+          <w:color w:val="0000FF"/>
+          <w:sz w:val="19"/>
+          <w:szCs w:val="19"/>
+          <w:lang w:val="en-US"/>
+        </w:rPr>
+        <w:t>int</w:t>
+      </w:r>
+      <w:r>
+        <w:rPr>
+          <w:rFonts w:ascii="Cascadia Mono" w:hAnsi="Cascadia Mono" w:cs="Cascadia Mono"/>
+          <w:color w:val="000000"/>
+          <w:sz w:val="19"/>
+          <w:szCs w:val="19"/>
+          <w:lang w:val="en-US"/>
+        </w:rPr>
+        <w:t xml:space="preserve"> </w:t>
+      </w:r>
       <w:proofErr w:type="spellStart"/>
-      <w:proofErr w:type="gramStart"/>
+      <w:r>
+        <w:rPr>
+          <w:rFonts w:ascii="Cascadia Mono" w:hAnsi="Cascadia Mono" w:cs="Cascadia Mono"/>
+          <w:color w:val="808080"/>
+          <w:sz w:val="19"/>
+          <w:szCs w:val="19"/>
+          <w:lang w:val="en-US"/>
+        </w:rPr>
+        <w:t>i</w:t>
+      </w:r>
+      <w:proofErr w:type="spellEnd"/>
+      <w:r>
+        <w:rPr>
+          <w:rFonts w:ascii="Cascadia Mono" w:hAnsi="Cascadia Mono" w:cs="Cascadia Mono"/>
+          <w:color w:val="000000"/>
+          <w:sz w:val="19"/>
+          <w:szCs w:val="19"/>
+          <w:lang w:val="en-US"/>
+        </w:rPr>
+        <w:t xml:space="preserve">, </w:t>
+      </w:r>
       <w:r>
         <w:rPr>
           <w:rFonts w:ascii="Cascadia Mono" w:hAnsi="Cascadia Mono" w:cs="Cascadia Mono"/>
@@ -18289,74 +18326,6 @@
         </w:rPr>
         <w:t>int</w:t>
       </w:r>
-      <w:proofErr w:type="spellEnd"/>
-      <w:proofErr w:type="gramEnd"/>
-      <w:r>
-        <w:rPr>
-          <w:rFonts w:ascii="Cascadia Mono" w:hAnsi="Cascadia Mono" w:cs="Cascadia Mono"/>
-          <w:color w:val="000000"/>
-          <w:sz w:val="19"/>
-          <w:szCs w:val="19"/>
-          <w:lang w:val="en-US"/>
-        </w:rPr>
-        <w:t xml:space="preserve"> id(</w:t>
-      </w:r>
-      <w:proofErr w:type="spellStart"/>
-      <w:r>
-        <w:rPr>
-          <w:rFonts w:ascii="Cascadia Mono" w:hAnsi="Cascadia Mono" w:cs="Cascadia Mono"/>
-          <w:color w:val="0000FF"/>
-          <w:sz w:val="19"/>
-          <w:szCs w:val="19"/>
-          <w:lang w:val="en-US"/>
-        </w:rPr>
-        <w:t>int</w:t>
-      </w:r>
-      <w:proofErr w:type="spellEnd"/>
-      <w:r>
-        <w:rPr>
-          <w:rFonts w:ascii="Cascadia Mono" w:hAnsi="Cascadia Mono" w:cs="Cascadia Mono"/>
-          <w:color w:val="000000"/>
-          <w:sz w:val="19"/>
-          <w:szCs w:val="19"/>
-          <w:lang w:val="en-US"/>
-        </w:rPr>
-        <w:t xml:space="preserve"> </w:t>
-      </w:r>
-      <w:proofErr w:type="spellStart"/>
-      <w:r>
-        <w:rPr>
-          <w:rFonts w:ascii="Cascadia Mono" w:hAnsi="Cascadia Mono" w:cs="Cascadia Mono"/>
-          <w:color w:val="808080"/>
-          <w:sz w:val="19"/>
-          <w:szCs w:val="19"/>
-          <w:lang w:val="en-US"/>
-        </w:rPr>
-        <w:t>i</w:t>
-      </w:r>
-      <w:proofErr w:type="spellEnd"/>
-      <w:r>
-        <w:rPr>
-          <w:rFonts w:ascii="Cascadia Mono" w:hAnsi="Cascadia Mono" w:cs="Cascadia Mono"/>
-          <w:color w:val="000000"/>
-          <w:sz w:val="19"/>
-          <w:szCs w:val="19"/>
-          <w:lang w:val="en-US"/>
-        </w:rPr>
-        <w:t xml:space="preserve">, </w:t>
-      </w:r>
-      <w:proofErr w:type="spellStart"/>
-      <w:r>
-        <w:rPr>
-          <w:rFonts w:ascii="Cascadia Mono" w:hAnsi="Cascadia Mono" w:cs="Cascadia Mono"/>
-          <w:color w:val="0000FF"/>
-          <w:sz w:val="19"/>
-          <w:szCs w:val="19"/>
-          <w:lang w:val="en-US"/>
-        </w:rPr>
-        <w:t>int</w:t>
-      </w:r>
-      <w:proofErr w:type="spellEnd"/>
       <w:r>
         <w:rPr>
           <w:rFonts w:ascii="Cascadia Mono" w:hAnsi="Cascadia Mono" w:cs="Cascadia Mono"/>
@@ -18514,8 +18483,80 @@
           <w:lang w:val="en-US"/>
         </w:rPr>
       </w:pPr>
+      <w:r>
+        <w:rPr>
+          <w:rFonts w:ascii="Cascadia Mono" w:hAnsi="Cascadia Mono" w:cs="Cascadia Mono"/>
+          <w:color w:val="0000FF"/>
+          <w:sz w:val="19"/>
+          <w:szCs w:val="19"/>
+          <w:lang w:val="en-US"/>
+        </w:rPr>
+        <w:t>int</w:t>
+      </w:r>
+      <w:r>
+        <w:rPr>
+          <w:rFonts w:ascii="Cascadia Mono" w:hAnsi="Cascadia Mono" w:cs="Cascadia Mono"/>
+          <w:color w:val="000000"/>
+          <w:sz w:val="19"/>
+          <w:szCs w:val="19"/>
+          <w:lang w:val="en-US"/>
+        </w:rPr>
+        <w:t xml:space="preserve"> </w:t>
+      </w:r>
+      <w:proofErr w:type="gramStart"/>
+      <w:r>
+        <w:rPr>
+          <w:rFonts w:ascii="Cascadia Mono" w:hAnsi="Cascadia Mono" w:cs="Cascadia Mono"/>
+          <w:color w:val="000000"/>
+          <w:sz w:val="19"/>
+          <w:szCs w:val="19"/>
+          <w:lang w:val="en-US"/>
+        </w:rPr>
+        <w:t>id(</w:t>
+      </w:r>
+      <w:proofErr w:type="gramEnd"/>
+      <w:r>
+        <w:rPr>
+          <w:rFonts w:ascii="Cascadia Mono" w:hAnsi="Cascadia Mono" w:cs="Cascadia Mono"/>
+          <w:color w:val="0000FF"/>
+          <w:sz w:val="19"/>
+          <w:szCs w:val="19"/>
+          <w:lang w:val="en-US"/>
+        </w:rPr>
+        <w:t>int</w:t>
+      </w:r>
+      <w:r>
+        <w:rPr>
+          <w:rFonts w:ascii="Cascadia Mono" w:hAnsi="Cascadia Mono" w:cs="Cascadia Mono"/>
+          <w:color w:val="000000"/>
+          <w:sz w:val="19"/>
+          <w:szCs w:val="19"/>
+          <w:lang w:val="en-US"/>
+        </w:rPr>
+        <w:t xml:space="preserve"> </w:t>
+      </w:r>
       <w:proofErr w:type="spellStart"/>
-      <w:proofErr w:type="gramStart"/>
+      <w:r>
+        <w:rPr>
+          <w:rFonts w:ascii="Cascadia Mono" w:hAnsi="Cascadia Mono" w:cs="Cascadia Mono"/>
+          <w:color w:val="808080"/>
+          <w:sz w:val="19"/>
+          <w:szCs w:val="19"/>
+          <w:lang w:val="en-US"/>
+        </w:rPr>
+        <w:t>i</w:t>
+      </w:r>
+      <w:proofErr w:type="spellEnd"/>
+      <w:r>
+        <w:rPr>
+          <w:rFonts w:ascii="Cascadia Mono" w:hAnsi="Cascadia Mono" w:cs="Cascadia Mono"/>
+          <w:color w:val="000000"/>
+          <w:sz w:val="19"/>
+          <w:szCs w:val="19"/>
+          <w:lang w:val="en-US"/>
+        </w:rPr>
+        <w:t xml:space="preserve">, </w:t>
+      </w:r>
       <w:r>
         <w:rPr>
           <w:rFonts w:ascii="Cascadia Mono" w:hAnsi="Cascadia Mono" w:cs="Cascadia Mono"/>
@@ -18526,19 +18567,36 @@
         </w:rPr>
         <w:t>int</w:t>
       </w:r>
-      <w:proofErr w:type="spellEnd"/>
-      <w:proofErr w:type="gramEnd"/>
-      <w:r>
-        <w:rPr>
-          <w:rFonts w:ascii="Cascadia Mono" w:hAnsi="Cascadia Mono" w:cs="Cascadia Mono"/>
-          <w:color w:val="000000"/>
-          <w:sz w:val="19"/>
-          <w:szCs w:val="19"/>
-          <w:lang w:val="en-US"/>
-        </w:rPr>
-        <w:t xml:space="preserve"> id(</w:t>
-      </w:r>
-      <w:proofErr w:type="spellStart"/>
+      <w:r>
+        <w:rPr>
+          <w:rFonts w:ascii="Cascadia Mono" w:hAnsi="Cascadia Mono" w:cs="Cascadia Mono"/>
+          <w:color w:val="000000"/>
+          <w:sz w:val="19"/>
+          <w:szCs w:val="19"/>
+          <w:lang w:val="en-US"/>
+        </w:rPr>
+        <w:t xml:space="preserve"> </w:t>
+      </w:r>
+      <w:r>
+        <w:rPr>
+          <w:rFonts w:ascii="Cascadia Mono" w:hAnsi="Cascadia Mono" w:cs="Cascadia Mono"/>
+          <w:color w:val="808080"/>
+          <w:sz w:val="19"/>
+          <w:szCs w:val="19"/>
+          <w:lang w:val="en-US"/>
+        </w:rPr>
+        <w:t>j</w:t>
+      </w:r>
+      <w:r>
+        <w:rPr>
+          <w:rFonts w:ascii="Cascadia Mono" w:hAnsi="Cascadia Mono" w:cs="Cascadia Mono"/>
+          <w:color w:val="000000"/>
+          <w:sz w:val="19"/>
+          <w:szCs w:val="19"/>
+          <w:lang w:val="en-US"/>
+        </w:rPr>
+        <w:t xml:space="preserve">, </w:t>
+      </w:r>
       <w:r>
         <w:rPr>
           <w:rFonts w:ascii="Cascadia Mono" w:hAnsi="Cascadia Mono" w:cs="Cascadia Mono"/>
@@ -18549,93 +18607,6 @@
         </w:rPr>
         <w:t>int</w:t>
       </w:r>
-      <w:proofErr w:type="spellEnd"/>
-      <w:r>
-        <w:rPr>
-          <w:rFonts w:ascii="Cascadia Mono" w:hAnsi="Cascadia Mono" w:cs="Cascadia Mono"/>
-          <w:color w:val="000000"/>
-          <w:sz w:val="19"/>
-          <w:szCs w:val="19"/>
-          <w:lang w:val="en-US"/>
-        </w:rPr>
-        <w:t xml:space="preserve"> </w:t>
-      </w:r>
-      <w:proofErr w:type="spellStart"/>
-      <w:r>
-        <w:rPr>
-          <w:rFonts w:ascii="Cascadia Mono" w:hAnsi="Cascadia Mono" w:cs="Cascadia Mono"/>
-          <w:color w:val="808080"/>
-          <w:sz w:val="19"/>
-          <w:szCs w:val="19"/>
-          <w:lang w:val="en-US"/>
-        </w:rPr>
-        <w:t>i</w:t>
-      </w:r>
-      <w:proofErr w:type="spellEnd"/>
-      <w:r>
-        <w:rPr>
-          <w:rFonts w:ascii="Cascadia Mono" w:hAnsi="Cascadia Mono" w:cs="Cascadia Mono"/>
-          <w:color w:val="000000"/>
-          <w:sz w:val="19"/>
-          <w:szCs w:val="19"/>
-          <w:lang w:val="en-US"/>
-        </w:rPr>
-        <w:t xml:space="preserve">, </w:t>
-      </w:r>
-      <w:proofErr w:type="spellStart"/>
-      <w:r>
-        <w:rPr>
-          <w:rFonts w:ascii="Cascadia Mono" w:hAnsi="Cascadia Mono" w:cs="Cascadia Mono"/>
-          <w:color w:val="0000FF"/>
-          <w:sz w:val="19"/>
-          <w:szCs w:val="19"/>
-          <w:lang w:val="en-US"/>
-        </w:rPr>
-        <w:t>int</w:t>
-      </w:r>
-      <w:proofErr w:type="spellEnd"/>
-      <w:r>
-        <w:rPr>
-          <w:rFonts w:ascii="Cascadia Mono" w:hAnsi="Cascadia Mono" w:cs="Cascadia Mono"/>
-          <w:color w:val="000000"/>
-          <w:sz w:val="19"/>
-          <w:szCs w:val="19"/>
-          <w:lang w:val="en-US"/>
-        </w:rPr>
-        <w:t xml:space="preserve"> </w:t>
-      </w:r>
-      <w:r>
-        <w:rPr>
-          <w:rFonts w:ascii="Cascadia Mono" w:hAnsi="Cascadia Mono" w:cs="Cascadia Mono"/>
-          <w:color w:val="808080"/>
-          <w:sz w:val="19"/>
-          <w:szCs w:val="19"/>
-          <w:lang w:val="en-US"/>
-        </w:rPr>
-        <w:t>j</w:t>
-      </w:r>
-      <w:r>
-        <w:rPr>
-          <w:rFonts w:ascii="Cascadia Mono" w:hAnsi="Cascadia Mono" w:cs="Cascadia Mono"/>
-          <w:color w:val="000000"/>
-          <w:sz w:val="19"/>
-          <w:szCs w:val="19"/>
-          <w:lang w:val="en-US"/>
-        </w:rPr>
-        <w:t xml:space="preserve">, </w:t>
-      </w:r>
-      <w:proofErr w:type="spellStart"/>
-      <w:r>
-        <w:rPr>
-          <w:rFonts w:ascii="Cascadia Mono" w:hAnsi="Cascadia Mono" w:cs="Cascadia Mono"/>
-          <w:color w:val="0000FF"/>
-          <w:sz w:val="19"/>
-          <w:szCs w:val="19"/>
-          <w:lang w:val="en-US"/>
-        </w:rPr>
-        <w:t>int</w:t>
-      </w:r>
-      <w:proofErr w:type="spellEnd"/>
       <w:r>
         <w:rPr>
           <w:rFonts w:ascii="Cascadia Mono" w:hAnsi="Cascadia Mono" w:cs="Cascadia Mono"/>
@@ -18691,16 +18662,36 @@
         </w:rPr>
         <w:t xml:space="preserve">    </w:t>
       </w:r>
+      <w:r>
+        <w:rPr>
+          <w:rFonts w:ascii="Cascadia Mono" w:hAnsi="Cascadia Mono" w:cs="Cascadia Mono"/>
+          <w:color w:val="0000FF"/>
+          <w:sz w:val="19"/>
+          <w:szCs w:val="19"/>
+          <w:lang w:val="en-US"/>
+        </w:rPr>
+        <w:t>return</w:t>
+      </w:r>
+      <w:r>
+        <w:rPr>
+          <w:rFonts w:ascii="Cascadia Mono" w:hAnsi="Cascadia Mono" w:cs="Cascadia Mono"/>
+          <w:color w:val="000000"/>
+          <w:sz w:val="19"/>
+          <w:szCs w:val="19"/>
+          <w:lang w:val="en-US"/>
+        </w:rPr>
+        <w:t xml:space="preserve"> (Nx+</w:t>
+      </w:r>
       <w:proofErr w:type="gramStart"/>
       <w:r>
         <w:rPr>
           <w:rFonts w:ascii="Cascadia Mono" w:hAnsi="Cascadia Mono" w:cs="Cascadia Mono"/>
-          <w:color w:val="0000FF"/>
-          <w:sz w:val="19"/>
-          <w:szCs w:val="19"/>
-          <w:lang w:val="en-US"/>
-        </w:rPr>
-        <w:t>return</w:t>
+          <w:color w:val="000000"/>
+          <w:sz w:val="19"/>
+          <w:szCs w:val="19"/>
+          <w:lang w:val="en-US"/>
+        </w:rPr>
+        <w:t>1)*</w:t>
       </w:r>
       <w:proofErr w:type="gramEnd"/>
       <w:r>
@@ -18711,7 +18702,7 @@
           <w:szCs w:val="19"/>
           <w:lang w:val="en-US"/>
         </w:rPr>
-        <w:t xml:space="preserve"> (Nx+1)*(Ny+1)+2*</w:t>
+        <w:t>(Ny+1)+2*</w:t>
       </w:r>
       <w:proofErr w:type="spellStart"/>
       <w:r>
@@ -18817,16 +18808,36 @@
           <w:lang w:val="en-US"/>
         </w:rPr>
       </w:pPr>
+      <w:r>
+        <w:rPr>
+          <w:rFonts w:ascii="Cascadia Mono" w:hAnsi="Cascadia Mono" w:cs="Cascadia Mono"/>
+          <w:color w:val="0000FF"/>
+          <w:sz w:val="19"/>
+          <w:szCs w:val="19"/>
+          <w:lang w:val="en-US"/>
+        </w:rPr>
+        <w:t>int</w:t>
+      </w:r>
+      <w:r>
+        <w:rPr>
+          <w:rFonts w:ascii="Cascadia Mono" w:hAnsi="Cascadia Mono" w:cs="Cascadia Mono"/>
+          <w:color w:val="000000"/>
+          <w:sz w:val="19"/>
+          <w:szCs w:val="19"/>
+          <w:lang w:val="en-US"/>
+        </w:rPr>
+        <w:t xml:space="preserve"> </w:t>
+      </w:r>
       <w:proofErr w:type="gramStart"/>
       <w:r>
         <w:rPr>
           <w:rFonts w:ascii="Cascadia Mono" w:hAnsi="Cascadia Mono" w:cs="Cascadia Mono"/>
-          <w:color w:val="0000FF"/>
-          <w:sz w:val="19"/>
-          <w:szCs w:val="19"/>
-          <w:lang w:val="en-US"/>
-        </w:rPr>
-        <w:t>int</w:t>
+          <w:color w:val="000000"/>
+          <w:sz w:val="19"/>
+          <w:szCs w:val="19"/>
+          <w:lang w:val="en-US"/>
+        </w:rPr>
+        <w:t>main(</w:t>
       </w:r>
       <w:proofErr w:type="gramEnd"/>
       <w:r>
@@ -18837,7 +18848,7 @@
           <w:szCs w:val="19"/>
           <w:lang w:val="en-US"/>
         </w:rPr>
-        <w:t xml:space="preserve"> main() {</w:t>
+        <w:t>) {</w:t>
       </w:r>
     </w:p>
     <w:p>
@@ -19065,7 +19076,6 @@
         </w:rPr>
         <w:t xml:space="preserve"> = </w:t>
       </w:r>
-      <w:proofErr w:type="spellStart"/>
       <w:proofErr w:type="gramStart"/>
       <w:r>
         <w:rPr>
@@ -19077,7 +19087,6 @@
         </w:rPr>
         <w:t>int</w:t>
       </w:r>
-      <w:proofErr w:type="spellEnd"/>
       <w:r>
         <w:rPr>
           <w:rFonts w:ascii="Cascadia Mono" w:hAnsi="Cascadia Mono" w:cs="Cascadia Mono"/>
@@ -19436,9 +19445,21 @@
           <w:szCs w:val="19"/>
           <w:lang w:val="en-US"/>
         </w:rPr>
-        <w:t xml:space="preserve">    Eigen::</w:t>
+        <w:t xml:space="preserve">    </w:t>
+      </w:r>
+      <w:proofErr w:type="gramStart"/>
+      <w:r>
+        <w:rPr>
+          <w:rFonts w:ascii="Cascadia Mono" w:hAnsi="Cascadia Mono" w:cs="Cascadia Mono"/>
+          <w:color w:val="000000"/>
+          <w:sz w:val="19"/>
+          <w:szCs w:val="19"/>
+          <w:lang w:val="en-US"/>
+        </w:rPr>
+        <w:t>Eigen::</w:t>
       </w:r>
       <w:proofErr w:type="spellStart"/>
+      <w:proofErr w:type="gramEnd"/>
       <w:r>
         <w:rPr>
           <w:rFonts w:ascii="Cascadia Mono" w:hAnsi="Cascadia Mono" w:cs="Cascadia Mono"/>
@@ -19458,29 +19479,7 @@
           <w:szCs w:val="19"/>
           <w:lang w:val="en-US"/>
         </w:rPr>
-        <w:t xml:space="preserve"> </w:t>
-      </w:r>
-      <w:proofErr w:type="gramStart"/>
-      <w:r>
-        <w:rPr>
-          <w:rFonts w:ascii="Cascadia Mono" w:hAnsi="Cascadia Mono" w:cs="Cascadia Mono"/>
-          <w:color w:val="000000"/>
-          <w:sz w:val="19"/>
-          <w:szCs w:val="19"/>
-          <w:lang w:val="en-US"/>
-        </w:rPr>
-        <w:t>f(</w:t>
-      </w:r>
-      <w:proofErr w:type="gramEnd"/>
-      <w:r>
-        <w:rPr>
-          <w:rFonts w:ascii="Cascadia Mono" w:hAnsi="Cascadia Mono" w:cs="Cascadia Mono"/>
-          <w:color w:val="000000"/>
-          <w:sz w:val="19"/>
-          <w:szCs w:val="19"/>
-          <w:lang w:val="en-US"/>
-        </w:rPr>
-        <w:t>N);</w:t>
+        <w:t xml:space="preserve"> f(N);</w:t>
       </w:r>
     </w:p>
     <w:p>
@@ -19505,9 +19504,21 @@
           <w:szCs w:val="19"/>
           <w:lang w:val="en-US"/>
         </w:rPr>
-        <w:t xml:space="preserve">    Eigen::</w:t>
+        <w:t xml:space="preserve">    </w:t>
+      </w:r>
+      <w:proofErr w:type="gramStart"/>
+      <w:r>
+        <w:rPr>
+          <w:rFonts w:ascii="Cascadia Mono" w:hAnsi="Cascadia Mono" w:cs="Cascadia Mono"/>
+          <w:color w:val="000000"/>
+          <w:sz w:val="19"/>
+          <w:szCs w:val="19"/>
+          <w:lang w:val="en-US"/>
+        </w:rPr>
+        <w:t>Eigen::</w:t>
       </w:r>
       <w:proofErr w:type="spellStart"/>
+      <w:proofErr w:type="gramEnd"/>
       <w:r>
         <w:rPr>
           <w:rFonts w:ascii="Cascadia Mono" w:hAnsi="Cascadia Mono" w:cs="Cascadia Mono"/>
@@ -19547,29 +19558,7 @@
           <w:szCs w:val="19"/>
           <w:lang w:val="en-US"/>
         </w:rPr>
-        <w:t xml:space="preserve">&gt; </w:t>
-      </w:r>
-      <w:proofErr w:type="gramStart"/>
-      <w:r>
-        <w:rPr>
-          <w:rFonts w:ascii="Cascadia Mono" w:hAnsi="Cascadia Mono" w:cs="Cascadia Mono"/>
-          <w:color w:val="000000"/>
-          <w:sz w:val="19"/>
-          <w:szCs w:val="19"/>
-          <w:lang w:val="en-US"/>
-        </w:rPr>
-        <w:t>s(</w:t>
-      </w:r>
-      <w:proofErr w:type="gramEnd"/>
-      <w:r>
-        <w:rPr>
-          <w:rFonts w:ascii="Cascadia Mono" w:hAnsi="Cascadia Mono" w:cs="Cascadia Mono"/>
-          <w:color w:val="000000"/>
-          <w:sz w:val="19"/>
-          <w:szCs w:val="19"/>
-          <w:lang w:val="en-US"/>
-        </w:rPr>
-        <w:t>N, N);</w:t>
+        <w:t>&gt; s(N, N);</w:t>
       </w:r>
     </w:p>
     <w:p>
@@ -19634,16 +19623,6 @@
         <w:t>f.setZero</w:t>
       </w:r>
       <w:proofErr w:type="spellEnd"/>
-      <w:r>
-        <w:rPr>
-          <w:rFonts w:ascii="Cascadia Mono" w:hAnsi="Cascadia Mono" w:cs="Cascadia Mono"/>
-          <w:color w:val="000000"/>
-          <w:sz w:val="19"/>
-          <w:szCs w:val="19"/>
-          <w:lang w:val="en-US"/>
-        </w:rPr>
-        <w:t>(</w:t>
-      </w:r>
       <w:proofErr w:type="gramEnd"/>
       <w:r>
         <w:rPr>
@@ -19653,7 +19632,7 @@
           <w:szCs w:val="19"/>
           <w:lang w:val="en-US"/>
         </w:rPr>
-        <w:t>);</w:t>
+        <w:t>();</w:t>
       </w:r>
     </w:p>
     <w:p>
@@ -19703,6 +19682,7 @@
         <w:t>sys.setZero</w:t>
       </w:r>
       <w:proofErr w:type="spellEnd"/>
+      <w:proofErr w:type="gramEnd"/>
       <w:r>
         <w:rPr>
           <w:rFonts w:ascii="Cascadia Mono" w:hAnsi="Cascadia Mono" w:cs="Cascadia Mono"/>
@@ -19711,18 +19691,7 @@
           <w:szCs w:val="19"/>
           <w:lang w:val="en-US"/>
         </w:rPr>
-        <w:t>(</w:t>
-      </w:r>
-      <w:proofErr w:type="gramEnd"/>
-      <w:r>
-        <w:rPr>
-          <w:rFonts w:ascii="Cascadia Mono" w:hAnsi="Cascadia Mono" w:cs="Cascadia Mono"/>
-          <w:color w:val="008000"/>
-          <w:sz w:val="19"/>
-          <w:szCs w:val="19"/>
-          <w:lang w:val="en-US"/>
-        </w:rPr>
-        <w:t>);</w:t>
+        <w:t>();</w:t>
       </w:r>
     </w:p>
     <w:p>
@@ -19749,16 +19718,28 @@
         </w:rPr>
         <w:t xml:space="preserve">        </w:t>
       </w:r>
+      <w:proofErr w:type="gramStart"/>
+      <w:r>
+        <w:rPr>
+          <w:rFonts w:ascii="Cascadia Mono" w:hAnsi="Cascadia Mono" w:cs="Cascadia Mono"/>
+          <w:color w:val="000000"/>
+          <w:sz w:val="19"/>
+          <w:szCs w:val="19"/>
+          <w:lang w:val="en-US"/>
+        </w:rPr>
+        <w:t>std::</w:t>
+      </w:r>
       <w:proofErr w:type="spellStart"/>
-      <w:r>
-        <w:rPr>
-          <w:rFonts w:ascii="Cascadia Mono" w:hAnsi="Cascadia Mono" w:cs="Cascadia Mono"/>
-          <w:color w:val="000000"/>
-          <w:sz w:val="19"/>
-          <w:szCs w:val="19"/>
-          <w:lang w:val="en-US"/>
-        </w:rPr>
-        <w:t>std</w:t>
+      <w:proofErr w:type="gramEnd"/>
+      <w:r>
+        <w:rPr>
+          <w:rFonts w:ascii="Cascadia Mono" w:hAnsi="Cascadia Mono" w:cs="Cascadia Mono"/>
+          <w:color w:val="000000"/>
+          <w:sz w:val="19"/>
+          <w:szCs w:val="19"/>
+          <w:lang w:val="en-US"/>
+        </w:rPr>
+        <w:t>cout</w:t>
       </w:r>
       <w:proofErr w:type="spellEnd"/>
       <w:r>
@@ -19769,28 +19750,6 @@
           <w:szCs w:val="19"/>
           <w:lang w:val="en-US"/>
         </w:rPr>
-        <w:t>::</w:t>
-      </w:r>
-      <w:proofErr w:type="spellStart"/>
-      <w:r>
-        <w:rPr>
-          <w:rFonts w:ascii="Cascadia Mono" w:hAnsi="Cascadia Mono" w:cs="Cascadia Mono"/>
-          <w:color w:val="000000"/>
-          <w:sz w:val="19"/>
-          <w:szCs w:val="19"/>
-          <w:lang w:val="en-US"/>
-        </w:rPr>
-        <w:t>cout</w:t>
-      </w:r>
-      <w:proofErr w:type="spellEnd"/>
-      <w:r>
-        <w:rPr>
-          <w:rFonts w:ascii="Cascadia Mono" w:hAnsi="Cascadia Mono" w:cs="Cascadia Mono"/>
-          <w:color w:val="000000"/>
-          <w:sz w:val="19"/>
-          <w:szCs w:val="19"/>
-          <w:lang w:val="en-US"/>
-        </w:rPr>
         <w:t xml:space="preserve"> </w:t>
       </w:r>
       <w:r>
@@ -19821,29 +19780,7 @@
           <w:szCs w:val="19"/>
           <w:lang w:val="en-US"/>
         </w:rPr>
-        <w:t>"Hello World</w:t>
-      </w:r>
-      <w:proofErr w:type="gramStart"/>
-      <w:r>
-        <w:rPr>
-          <w:rFonts w:ascii="Cascadia Mono" w:hAnsi="Cascadia Mono" w:cs="Cascadia Mono"/>
-          <w:color w:val="A31515"/>
-          <w:sz w:val="19"/>
-          <w:szCs w:val="19"/>
-          <w:lang w:val="en-US"/>
-        </w:rPr>
-        <w:t>!\</w:t>
-      </w:r>
-      <w:proofErr w:type="gramEnd"/>
-      <w:r>
-        <w:rPr>
-          <w:rFonts w:ascii="Cascadia Mono" w:hAnsi="Cascadia Mono" w:cs="Cascadia Mono"/>
-          <w:color w:val="A31515"/>
-          <w:sz w:val="19"/>
-          <w:szCs w:val="19"/>
-          <w:lang w:val="en-US"/>
-        </w:rPr>
-        <w:t>n"</w:t>
+        <w:t>"Hello World!\n"</w:t>
       </w:r>
       <w:r>
         <w:rPr>
@@ -20315,7 +20252,6 @@
         </w:rPr>
         <w:t xml:space="preserve"> (</w:t>
       </w:r>
-      <w:proofErr w:type="spellStart"/>
       <w:r>
         <w:rPr>
           <w:rFonts w:ascii="Cascadia Mono" w:hAnsi="Cascadia Mono" w:cs="Cascadia Mono"/>
@@ -20326,7 +20262,6 @@
         </w:rPr>
         <w:t>int</w:t>
       </w:r>
-      <w:proofErr w:type="spellEnd"/>
       <w:r>
         <w:rPr>
           <w:rFonts w:ascii="Cascadia Mono" w:hAnsi="Cascadia Mono" w:cs="Cascadia Mono"/>
@@ -20488,29 +20423,7 @@
           <w:szCs w:val="19"/>
           <w:lang w:val="en-US"/>
         </w:rPr>
-        <w:t xml:space="preserve"> j = 1; j &lt; </w:t>
-      </w:r>
-      <w:proofErr w:type="spellStart"/>
-      <w:r>
-        <w:rPr>
-          <w:rFonts w:ascii="Cascadia Mono" w:hAnsi="Cascadia Mono" w:cs="Cascadia Mono"/>
-          <w:color w:val="000000"/>
-          <w:sz w:val="19"/>
-          <w:szCs w:val="19"/>
-          <w:lang w:val="en-US"/>
-        </w:rPr>
-        <w:t>Ny</w:t>
-      </w:r>
-      <w:proofErr w:type="spellEnd"/>
-      <w:r>
-        <w:rPr>
-          <w:rFonts w:ascii="Cascadia Mono" w:hAnsi="Cascadia Mono" w:cs="Cascadia Mono"/>
-          <w:color w:val="000000"/>
-          <w:sz w:val="19"/>
-          <w:szCs w:val="19"/>
-          <w:lang w:val="en-US"/>
-        </w:rPr>
-        <w:t xml:space="preserve">; </w:t>
+        <w:t xml:space="preserve"> j = 1; j &lt; Ny; </w:t>
       </w:r>
       <w:proofErr w:type="spellStart"/>
       <w:r>
@@ -20559,29 +20472,39 @@
         </w:rPr>
         <w:t xml:space="preserve">                </w:t>
       </w:r>
+      <w:r>
+        <w:rPr>
+          <w:rFonts w:ascii="Cascadia Mono" w:hAnsi="Cascadia Mono" w:cs="Cascadia Mono"/>
+          <w:color w:val="0000FF"/>
+          <w:sz w:val="19"/>
+          <w:szCs w:val="19"/>
+          <w:lang w:val="en-US"/>
+        </w:rPr>
+        <w:t>int</w:t>
+      </w:r>
+      <w:r>
+        <w:rPr>
+          <w:rFonts w:ascii="Cascadia Mono" w:hAnsi="Cascadia Mono" w:cs="Cascadia Mono"/>
+          <w:color w:val="000000"/>
+          <w:sz w:val="19"/>
+          <w:szCs w:val="19"/>
+          <w:lang w:val="en-US"/>
+        </w:rPr>
+        <w:t xml:space="preserve"> in = </w:t>
+      </w:r>
       <w:proofErr w:type="gramStart"/>
       <w:r>
         <w:rPr>
           <w:rFonts w:ascii="Cascadia Mono" w:hAnsi="Cascadia Mono" w:cs="Cascadia Mono"/>
-          <w:color w:val="0000FF"/>
-          <w:sz w:val="19"/>
-          <w:szCs w:val="19"/>
-          <w:lang w:val="en-US"/>
-        </w:rPr>
-        <w:t>int</w:t>
-      </w:r>
+          <w:color w:val="000000"/>
+          <w:sz w:val="19"/>
+          <w:szCs w:val="19"/>
+          <w:lang w:val="en-US"/>
+        </w:rPr>
+        <w:t>id(</w:t>
+      </w:r>
+      <w:proofErr w:type="spellStart"/>
       <w:proofErr w:type="gramEnd"/>
-      <w:r>
-        <w:rPr>
-          <w:rFonts w:ascii="Cascadia Mono" w:hAnsi="Cascadia Mono" w:cs="Cascadia Mono"/>
-          <w:color w:val="000000"/>
-          <w:sz w:val="19"/>
-          <w:szCs w:val="19"/>
-          <w:lang w:val="en-US"/>
-        </w:rPr>
-        <w:t xml:space="preserve"> in = id(</w:t>
-      </w:r>
-      <w:proofErr w:type="spellStart"/>
       <w:r>
         <w:rPr>
           <w:rFonts w:ascii="Cascadia Mono" w:hAnsi="Cascadia Mono" w:cs="Cascadia Mono"/>
@@ -20645,16 +20568,6 @@
         <w:t xml:space="preserve">                </w:t>
       </w:r>
       <w:proofErr w:type="spellStart"/>
-      <w:r>
-        <w:rPr>
-          <w:rFonts w:ascii="Cascadia Mono" w:hAnsi="Cascadia Mono" w:cs="Cascadia Mono"/>
-          <w:color w:val="000000"/>
-          <w:sz w:val="19"/>
-          <w:szCs w:val="19"/>
-          <w:lang w:val="en-US"/>
-        </w:rPr>
-        <w:t>triplets.push_</w:t>
-      </w:r>
       <w:proofErr w:type="gramStart"/>
       <w:r>
         <w:rPr>
@@ -20664,7 +20577,18 @@
           <w:szCs w:val="19"/>
           <w:lang w:val="en-US"/>
         </w:rPr>
-        <w:t>back</w:t>
+        <w:t>triplets.push</w:t>
+      </w:r>
+      <w:proofErr w:type="gramEnd"/>
+      <w:r>
+        <w:rPr>
+          <w:rFonts w:ascii="Cascadia Mono" w:hAnsi="Cascadia Mono" w:cs="Cascadia Mono"/>
+          <w:color w:val="000000"/>
+          <w:sz w:val="19"/>
+          <w:szCs w:val="19"/>
+          <w:lang w:val="en-US"/>
+        </w:rPr>
+        <w:t>_back</w:t>
       </w:r>
       <w:proofErr w:type="spellEnd"/>
       <w:r>
@@ -20675,18 +20599,7 @@
           <w:szCs w:val="19"/>
           <w:lang w:val="en-US"/>
         </w:rPr>
-        <w:t>(</w:t>
-      </w:r>
-      <w:proofErr w:type="gramEnd"/>
-      <w:r>
-        <w:rPr>
-          <w:rFonts w:ascii="Cascadia Mono" w:hAnsi="Cascadia Mono" w:cs="Cascadia Mono"/>
-          <w:color w:val="000000"/>
-          <w:sz w:val="19"/>
-          <w:szCs w:val="19"/>
-          <w:lang w:val="en-US"/>
-        </w:rPr>
-        <w:t>Eigen::</w:t>
+        <w:t>(Eigen::</w:t>
       </w:r>
       <w:r>
         <w:rPr>
@@ -20842,16 +20755,6 @@
         <w:t xml:space="preserve">                </w:t>
       </w:r>
       <w:proofErr w:type="spellStart"/>
-      <w:r>
-        <w:rPr>
-          <w:rFonts w:ascii="Cascadia Mono" w:hAnsi="Cascadia Mono" w:cs="Cascadia Mono"/>
-          <w:color w:val="000000"/>
-          <w:sz w:val="19"/>
-          <w:szCs w:val="19"/>
-          <w:lang w:val="en-US"/>
-        </w:rPr>
-        <w:t>triplets.push_</w:t>
-      </w:r>
       <w:proofErr w:type="gramStart"/>
       <w:r>
         <w:rPr>
@@ -20861,7 +20764,18 @@
           <w:szCs w:val="19"/>
           <w:lang w:val="en-US"/>
         </w:rPr>
-        <w:t>back</w:t>
+        <w:t>triplets.push</w:t>
+      </w:r>
+      <w:proofErr w:type="gramEnd"/>
+      <w:r>
+        <w:rPr>
+          <w:rFonts w:ascii="Cascadia Mono" w:hAnsi="Cascadia Mono" w:cs="Cascadia Mono"/>
+          <w:color w:val="000000"/>
+          <w:sz w:val="19"/>
+          <w:szCs w:val="19"/>
+          <w:lang w:val="en-US"/>
+        </w:rPr>
+        <w:t>_back</w:t>
       </w:r>
       <w:proofErr w:type="spellEnd"/>
       <w:r>
@@ -20872,18 +20786,7 @@
           <w:szCs w:val="19"/>
           <w:lang w:val="en-US"/>
         </w:rPr>
-        <w:t>(</w:t>
-      </w:r>
-      <w:proofErr w:type="gramEnd"/>
-      <w:r>
-        <w:rPr>
-          <w:rFonts w:ascii="Cascadia Mono" w:hAnsi="Cascadia Mono" w:cs="Cascadia Mono"/>
-          <w:color w:val="000000"/>
-          <w:sz w:val="19"/>
-          <w:szCs w:val="19"/>
-          <w:lang w:val="en-US"/>
-        </w:rPr>
-        <w:t>Eigen::</w:t>
+        <w:t>(Eigen::</w:t>
       </w:r>
       <w:r>
         <w:rPr>
@@ -20973,16 +20876,6 @@
         <w:t xml:space="preserve">                </w:t>
       </w:r>
       <w:proofErr w:type="spellStart"/>
-      <w:r>
-        <w:rPr>
-          <w:rFonts w:ascii="Cascadia Mono" w:hAnsi="Cascadia Mono" w:cs="Cascadia Mono"/>
-          <w:color w:val="000000"/>
-          <w:sz w:val="19"/>
-          <w:szCs w:val="19"/>
-          <w:lang w:val="en-US"/>
-        </w:rPr>
-        <w:t>triplets.push_</w:t>
-      </w:r>
       <w:proofErr w:type="gramStart"/>
       <w:r>
         <w:rPr>
@@ -20992,7 +20885,18 @@
           <w:szCs w:val="19"/>
           <w:lang w:val="en-US"/>
         </w:rPr>
-        <w:t>back</w:t>
+        <w:t>triplets.push</w:t>
+      </w:r>
+      <w:proofErr w:type="gramEnd"/>
+      <w:r>
+        <w:rPr>
+          <w:rFonts w:ascii="Cascadia Mono" w:hAnsi="Cascadia Mono" w:cs="Cascadia Mono"/>
+          <w:color w:val="000000"/>
+          <w:sz w:val="19"/>
+          <w:szCs w:val="19"/>
+          <w:lang w:val="en-US"/>
+        </w:rPr>
+        <w:t>_back</w:t>
       </w:r>
       <w:proofErr w:type="spellEnd"/>
       <w:r>
@@ -21003,18 +20907,7 @@
           <w:szCs w:val="19"/>
           <w:lang w:val="en-US"/>
         </w:rPr>
-        <w:t>(</w:t>
-      </w:r>
-      <w:proofErr w:type="gramEnd"/>
-      <w:r>
-        <w:rPr>
-          <w:rFonts w:ascii="Cascadia Mono" w:hAnsi="Cascadia Mono" w:cs="Cascadia Mono"/>
-          <w:color w:val="000000"/>
-          <w:sz w:val="19"/>
-          <w:szCs w:val="19"/>
-          <w:lang w:val="en-US"/>
-        </w:rPr>
-        <w:t>Eigen::</w:t>
+        <w:t>(Eigen::</w:t>
       </w:r>
       <w:r>
         <w:rPr>
@@ -21104,16 +20997,6 @@
         <w:t xml:space="preserve">                </w:t>
       </w:r>
       <w:proofErr w:type="spellStart"/>
-      <w:r>
-        <w:rPr>
-          <w:rFonts w:ascii="Cascadia Mono" w:hAnsi="Cascadia Mono" w:cs="Cascadia Mono"/>
-          <w:color w:val="000000"/>
-          <w:sz w:val="19"/>
-          <w:szCs w:val="19"/>
-          <w:lang w:val="en-US"/>
-        </w:rPr>
-        <w:t>triplets.push_</w:t>
-      </w:r>
       <w:proofErr w:type="gramStart"/>
       <w:r>
         <w:rPr>
@@ -21123,7 +21006,18 @@
           <w:szCs w:val="19"/>
           <w:lang w:val="en-US"/>
         </w:rPr>
-        <w:t>back</w:t>
+        <w:t>triplets.push</w:t>
+      </w:r>
+      <w:proofErr w:type="gramEnd"/>
+      <w:r>
+        <w:rPr>
+          <w:rFonts w:ascii="Cascadia Mono" w:hAnsi="Cascadia Mono" w:cs="Cascadia Mono"/>
+          <w:color w:val="000000"/>
+          <w:sz w:val="19"/>
+          <w:szCs w:val="19"/>
+          <w:lang w:val="en-US"/>
+        </w:rPr>
+        <w:t>_back</w:t>
       </w:r>
       <w:proofErr w:type="spellEnd"/>
       <w:r>
@@ -21134,18 +21028,7 @@
           <w:szCs w:val="19"/>
           <w:lang w:val="en-US"/>
         </w:rPr>
-        <w:t>(</w:t>
-      </w:r>
-      <w:proofErr w:type="gramEnd"/>
-      <w:r>
-        <w:rPr>
-          <w:rFonts w:ascii="Cascadia Mono" w:hAnsi="Cascadia Mono" w:cs="Cascadia Mono"/>
-          <w:color w:val="000000"/>
-          <w:sz w:val="19"/>
-          <w:szCs w:val="19"/>
-          <w:lang w:val="en-US"/>
-        </w:rPr>
-        <w:t>Eigen::</w:t>
+        <w:t>(Eigen::</w:t>
       </w:r>
       <w:r>
         <w:rPr>
@@ -21279,16 +21162,6 @@
         <w:t xml:space="preserve">                </w:t>
       </w:r>
       <w:proofErr w:type="spellStart"/>
-      <w:r>
-        <w:rPr>
-          <w:rFonts w:ascii="Cascadia Mono" w:hAnsi="Cascadia Mono" w:cs="Cascadia Mono"/>
-          <w:color w:val="000000"/>
-          <w:sz w:val="19"/>
-          <w:szCs w:val="19"/>
-          <w:lang w:val="en-US"/>
-        </w:rPr>
-        <w:t>triplets.push_</w:t>
-      </w:r>
       <w:proofErr w:type="gramStart"/>
       <w:r>
         <w:rPr>
@@ -21298,7 +21171,18 @@
           <w:szCs w:val="19"/>
           <w:lang w:val="en-US"/>
         </w:rPr>
-        <w:t>back</w:t>
+        <w:t>triplets.push</w:t>
+      </w:r>
+      <w:proofErr w:type="gramEnd"/>
+      <w:r>
+        <w:rPr>
+          <w:rFonts w:ascii="Cascadia Mono" w:hAnsi="Cascadia Mono" w:cs="Cascadia Mono"/>
+          <w:color w:val="000000"/>
+          <w:sz w:val="19"/>
+          <w:szCs w:val="19"/>
+          <w:lang w:val="en-US"/>
+        </w:rPr>
+        <w:t>_back</w:t>
       </w:r>
       <w:proofErr w:type="spellEnd"/>
       <w:r>
@@ -21309,18 +21193,7 @@
           <w:szCs w:val="19"/>
           <w:lang w:val="en-US"/>
         </w:rPr>
-        <w:t>(</w:t>
-      </w:r>
-      <w:proofErr w:type="gramEnd"/>
-      <w:r>
-        <w:rPr>
-          <w:rFonts w:ascii="Cascadia Mono" w:hAnsi="Cascadia Mono" w:cs="Cascadia Mono"/>
-          <w:color w:val="000000"/>
-          <w:sz w:val="19"/>
-          <w:szCs w:val="19"/>
-          <w:lang w:val="en-US"/>
-        </w:rPr>
-        <w:t>Eigen::</w:t>
+        <w:t>(Eigen::</w:t>
       </w:r>
       <w:r>
         <w:rPr>
@@ -21516,29 +21389,7 @@
           <w:szCs w:val="19"/>
           <w:lang w:val="en-US"/>
         </w:rPr>
-        <w:t xml:space="preserve"> j = 1; j &lt; </w:t>
-      </w:r>
-      <w:proofErr w:type="spellStart"/>
-      <w:r>
-        <w:rPr>
-          <w:rFonts w:ascii="Cascadia Mono" w:hAnsi="Cascadia Mono" w:cs="Cascadia Mono"/>
-          <w:color w:val="000000"/>
-          <w:sz w:val="19"/>
-          <w:szCs w:val="19"/>
-          <w:lang w:val="en-US"/>
-        </w:rPr>
-        <w:t>Ny</w:t>
-      </w:r>
-      <w:proofErr w:type="spellEnd"/>
-      <w:r>
-        <w:rPr>
-          <w:rFonts w:ascii="Cascadia Mono" w:hAnsi="Cascadia Mono" w:cs="Cascadia Mono"/>
-          <w:color w:val="000000"/>
-          <w:sz w:val="19"/>
-          <w:szCs w:val="19"/>
-          <w:lang w:val="en-US"/>
-        </w:rPr>
-        <w:t xml:space="preserve">; </w:t>
+        <w:t xml:space="preserve"> j = 1; j &lt; Ny; </w:t>
       </w:r>
       <w:proofErr w:type="spellStart"/>
       <w:r>
@@ -21775,16 +21626,6 @@
         <w:t xml:space="preserve">            </w:t>
       </w:r>
       <w:proofErr w:type="spellStart"/>
-      <w:r>
-        <w:rPr>
-          <w:rFonts w:ascii="Cascadia Mono" w:hAnsi="Cascadia Mono" w:cs="Cascadia Mono"/>
-          <w:color w:val="000000"/>
-          <w:sz w:val="19"/>
-          <w:szCs w:val="19"/>
-          <w:lang w:val="en-US"/>
-        </w:rPr>
-        <w:t>triplets.push_</w:t>
-      </w:r>
       <w:proofErr w:type="gramStart"/>
       <w:r>
         <w:rPr>
@@ -21794,7 +21635,18 @@
           <w:szCs w:val="19"/>
           <w:lang w:val="en-US"/>
         </w:rPr>
-        <w:t>back</w:t>
+        <w:t>triplets.push</w:t>
+      </w:r>
+      <w:proofErr w:type="gramEnd"/>
+      <w:r>
+        <w:rPr>
+          <w:rFonts w:ascii="Cascadia Mono" w:hAnsi="Cascadia Mono" w:cs="Cascadia Mono"/>
+          <w:color w:val="000000"/>
+          <w:sz w:val="19"/>
+          <w:szCs w:val="19"/>
+          <w:lang w:val="en-US"/>
+        </w:rPr>
+        <w:t>_back</w:t>
       </w:r>
       <w:proofErr w:type="spellEnd"/>
       <w:r>
@@ -21805,18 +21657,7 @@
           <w:szCs w:val="19"/>
           <w:lang w:val="en-US"/>
         </w:rPr>
-        <w:t>(</w:t>
-      </w:r>
-      <w:proofErr w:type="gramEnd"/>
-      <w:r>
-        <w:rPr>
-          <w:rFonts w:ascii="Cascadia Mono" w:hAnsi="Cascadia Mono" w:cs="Cascadia Mono"/>
-          <w:color w:val="000000"/>
-          <w:sz w:val="19"/>
-          <w:szCs w:val="19"/>
-          <w:lang w:val="en-US"/>
-        </w:rPr>
-        <w:t>Eigen::</w:t>
+        <w:t>(Eigen::</w:t>
       </w:r>
       <w:r>
         <w:rPr>
@@ -21928,7 +21769,6 @@
         </w:rPr>
         <w:t xml:space="preserve"> (</w:t>
       </w:r>
-      <w:proofErr w:type="spellStart"/>
       <w:r>
         <w:rPr>
           <w:rFonts w:ascii="Cascadia Mono" w:hAnsi="Cascadia Mono" w:cs="Cascadia Mono"/>
@@ -21939,7 +21779,6 @@
         </w:rPr>
         <w:t>int</w:t>
       </w:r>
-      <w:proofErr w:type="spellEnd"/>
       <w:r>
         <w:rPr>
           <w:rFonts w:ascii="Cascadia Mono" w:hAnsi="Cascadia Mono" w:cs="Cascadia Mono"/>
@@ -22163,16 +22002,6 @@
         <w:t xml:space="preserve">            </w:t>
       </w:r>
       <w:proofErr w:type="spellStart"/>
-      <w:r>
-        <w:rPr>
-          <w:rFonts w:ascii="Cascadia Mono" w:hAnsi="Cascadia Mono" w:cs="Cascadia Mono"/>
-          <w:color w:val="000000"/>
-          <w:sz w:val="19"/>
-          <w:szCs w:val="19"/>
-          <w:lang w:val="en-US"/>
-        </w:rPr>
-        <w:t>triplets.push_</w:t>
-      </w:r>
       <w:proofErr w:type="gramStart"/>
       <w:r>
         <w:rPr>
@@ -22182,7 +22011,18 @@
           <w:szCs w:val="19"/>
           <w:lang w:val="en-US"/>
         </w:rPr>
-        <w:t>back</w:t>
+        <w:t>triplets.push</w:t>
+      </w:r>
+      <w:proofErr w:type="gramEnd"/>
+      <w:r>
+        <w:rPr>
+          <w:rFonts w:ascii="Cascadia Mono" w:hAnsi="Cascadia Mono" w:cs="Cascadia Mono"/>
+          <w:color w:val="000000"/>
+          <w:sz w:val="19"/>
+          <w:szCs w:val="19"/>
+          <w:lang w:val="en-US"/>
+        </w:rPr>
+        <w:t>_back</w:t>
       </w:r>
       <w:proofErr w:type="spellEnd"/>
       <w:r>
@@ -22193,18 +22033,7 @@
           <w:szCs w:val="19"/>
           <w:lang w:val="en-US"/>
         </w:rPr>
-        <w:t>(</w:t>
-      </w:r>
-      <w:proofErr w:type="gramEnd"/>
-      <w:r>
-        <w:rPr>
-          <w:rFonts w:ascii="Cascadia Mono" w:hAnsi="Cascadia Mono" w:cs="Cascadia Mono"/>
-          <w:color w:val="000000"/>
-          <w:sz w:val="19"/>
-          <w:szCs w:val="19"/>
-          <w:lang w:val="en-US"/>
-        </w:rPr>
-        <w:t>Eigen::</w:t>
+        <w:t>(Eigen::</w:t>
       </w:r>
       <w:r>
         <w:rPr>
@@ -22367,29 +22196,7 @@
           <w:szCs w:val="19"/>
           <w:lang w:val="en-US"/>
         </w:rPr>
-        <w:t xml:space="preserve">, </w:t>
-      </w:r>
-      <w:proofErr w:type="spellStart"/>
-      <w:r>
-        <w:rPr>
-          <w:rFonts w:ascii="Cascadia Mono" w:hAnsi="Cascadia Mono" w:cs="Cascadia Mono"/>
-          <w:color w:val="000000"/>
-          <w:sz w:val="19"/>
-          <w:szCs w:val="19"/>
-          <w:lang w:val="en-US"/>
-        </w:rPr>
-        <w:t>Ny</w:t>
-      </w:r>
-      <w:proofErr w:type="spellEnd"/>
-      <w:r>
-        <w:rPr>
-          <w:rFonts w:ascii="Cascadia Mono" w:hAnsi="Cascadia Mono" w:cs="Cascadia Mono"/>
-          <w:color w:val="000000"/>
-          <w:sz w:val="19"/>
-          <w:szCs w:val="19"/>
-          <w:lang w:val="en-US"/>
-        </w:rPr>
-        <w:t>)</w:t>
+        <w:t>, Ny)</w:t>
       </w:r>
       <w:r>
         <w:rPr>
@@ -22437,16 +22244,6 @@
         <w:t xml:space="preserve">            </w:t>
       </w:r>
       <w:proofErr w:type="spellStart"/>
-      <w:r>
-        <w:rPr>
-          <w:rFonts w:ascii="Cascadia Mono" w:hAnsi="Cascadia Mono" w:cs="Cascadia Mono"/>
-          <w:color w:val="000000"/>
-          <w:sz w:val="19"/>
-          <w:szCs w:val="19"/>
-          <w:lang w:val="en-US"/>
-        </w:rPr>
-        <w:t>triplets.push_</w:t>
-      </w:r>
       <w:proofErr w:type="gramStart"/>
       <w:r>
         <w:rPr>
@@ -22456,7 +22253,18 @@
           <w:szCs w:val="19"/>
           <w:lang w:val="en-US"/>
         </w:rPr>
-        <w:t>back</w:t>
+        <w:t>triplets.push</w:t>
+      </w:r>
+      <w:proofErr w:type="gramEnd"/>
+      <w:r>
+        <w:rPr>
+          <w:rFonts w:ascii="Cascadia Mono" w:hAnsi="Cascadia Mono" w:cs="Cascadia Mono"/>
+          <w:color w:val="000000"/>
+          <w:sz w:val="19"/>
+          <w:szCs w:val="19"/>
+          <w:lang w:val="en-US"/>
+        </w:rPr>
+        <w:t>_back</w:t>
       </w:r>
       <w:proofErr w:type="spellEnd"/>
       <w:r>
@@ -22467,18 +22275,7 @@
           <w:szCs w:val="19"/>
           <w:lang w:val="en-US"/>
         </w:rPr>
-        <w:t>(</w:t>
-      </w:r>
-      <w:proofErr w:type="gramEnd"/>
-      <w:r>
-        <w:rPr>
-          <w:rFonts w:ascii="Cascadia Mono" w:hAnsi="Cascadia Mono" w:cs="Cascadia Mono"/>
-          <w:color w:val="000000"/>
-          <w:sz w:val="19"/>
-          <w:szCs w:val="19"/>
-          <w:lang w:val="en-US"/>
-        </w:rPr>
-        <w:t>Eigen::</w:t>
+        <w:t>(Eigen::</w:t>
       </w:r>
       <w:r>
         <w:rPr>
@@ -22540,7 +22337,7 @@
           <w:szCs w:val="19"/>
           <w:lang w:val="en-US"/>
         </w:rPr>
-        <w:t xml:space="preserve">, </w:t>
+        <w:t>, Ny), id(</w:t>
       </w:r>
       <w:proofErr w:type="spellStart"/>
       <w:r>
@@ -22551,7 +22348,7 @@
           <w:szCs w:val="19"/>
           <w:lang w:val="en-US"/>
         </w:rPr>
-        <w:t>Ny</w:t>
+        <w:t>i</w:t>
       </w:r>
       <w:proofErr w:type="spellEnd"/>
       <w:r>
@@ -22562,51 +22359,7 @@
           <w:szCs w:val="19"/>
           <w:lang w:val="en-US"/>
         </w:rPr>
-        <w:t>), id(</w:t>
-      </w:r>
-      <w:proofErr w:type="spellStart"/>
-      <w:r>
-        <w:rPr>
-          <w:rFonts w:ascii="Cascadia Mono" w:hAnsi="Cascadia Mono" w:cs="Cascadia Mono"/>
-          <w:color w:val="000000"/>
-          <w:sz w:val="19"/>
-          <w:szCs w:val="19"/>
-          <w:lang w:val="en-US"/>
-        </w:rPr>
-        <w:t>i</w:t>
-      </w:r>
-      <w:proofErr w:type="spellEnd"/>
-      <w:r>
-        <w:rPr>
-          <w:rFonts w:ascii="Cascadia Mono" w:hAnsi="Cascadia Mono" w:cs="Cascadia Mono"/>
-          <w:color w:val="000000"/>
-          <w:sz w:val="19"/>
-          <w:szCs w:val="19"/>
-          <w:lang w:val="en-US"/>
-        </w:rPr>
-        <w:t xml:space="preserve">, </w:t>
-      </w:r>
-      <w:proofErr w:type="spellStart"/>
-      <w:r>
-        <w:rPr>
-          <w:rFonts w:ascii="Cascadia Mono" w:hAnsi="Cascadia Mono" w:cs="Cascadia Mono"/>
-          <w:color w:val="000000"/>
-          <w:sz w:val="19"/>
-          <w:szCs w:val="19"/>
-          <w:lang w:val="en-US"/>
-        </w:rPr>
-        <w:t>Ny</w:t>
-      </w:r>
-      <w:proofErr w:type="spellEnd"/>
-      <w:r>
-        <w:rPr>
-          <w:rFonts w:ascii="Cascadia Mono" w:hAnsi="Cascadia Mono" w:cs="Cascadia Mono"/>
-          <w:color w:val="000000"/>
-          <w:sz w:val="19"/>
-          <w:szCs w:val="19"/>
-          <w:lang w:val="en-US"/>
-        </w:rPr>
-        <w:t>), 1));</w:t>
+        <w:t>, Ny), 1));</w:t>
       </w:r>
     </w:p>
     <w:p>
@@ -22678,7 +22431,6 @@
         </w:rPr>
         <w:t xml:space="preserve"> (</w:t>
       </w:r>
-      <w:proofErr w:type="spellStart"/>
       <w:r>
         <w:rPr>
           <w:rFonts w:ascii="Cascadia Mono" w:hAnsi="Cascadia Mono" w:cs="Cascadia Mono"/>
@@ -22689,7 +22441,6 @@
         </w:rPr>
         <w:t>int</w:t>
       </w:r>
-      <w:proofErr w:type="spellEnd"/>
       <w:r>
         <w:rPr>
           <w:rFonts w:ascii="Cascadia Mono" w:hAnsi="Cascadia Mono" w:cs="Cascadia Mono"/>
@@ -22851,29 +22602,7 @@
           <w:szCs w:val="19"/>
           <w:lang w:val="en-US"/>
         </w:rPr>
-        <w:t xml:space="preserve"> j = 1; j &lt; </w:t>
-      </w:r>
-      <w:proofErr w:type="spellStart"/>
-      <w:r>
-        <w:rPr>
-          <w:rFonts w:ascii="Cascadia Mono" w:hAnsi="Cascadia Mono" w:cs="Cascadia Mono"/>
-          <w:color w:val="000000"/>
-          <w:sz w:val="19"/>
-          <w:szCs w:val="19"/>
-          <w:lang w:val="en-US"/>
-        </w:rPr>
-        <w:t>Ny</w:t>
-      </w:r>
-      <w:proofErr w:type="spellEnd"/>
-      <w:r>
-        <w:rPr>
-          <w:rFonts w:ascii="Cascadia Mono" w:hAnsi="Cascadia Mono" w:cs="Cascadia Mono"/>
-          <w:color w:val="000000"/>
-          <w:sz w:val="19"/>
-          <w:szCs w:val="19"/>
-          <w:lang w:val="en-US"/>
-        </w:rPr>
-        <w:t xml:space="preserve">; </w:t>
+        <w:t xml:space="preserve"> j = 1; j &lt; Ny; </w:t>
       </w:r>
       <w:proofErr w:type="spellStart"/>
       <w:r>
@@ -23263,16 +22992,36 @@
         </w:rPr>
         <w:t xml:space="preserve">                </w:t>
       </w:r>
+      <w:r>
+        <w:rPr>
+          <w:rFonts w:ascii="Cascadia Mono" w:hAnsi="Cascadia Mono" w:cs="Cascadia Mono"/>
+          <w:color w:val="0000FF"/>
+          <w:sz w:val="19"/>
+          <w:szCs w:val="19"/>
+          <w:lang w:val="en-US"/>
+        </w:rPr>
+        <w:t>double</w:t>
+      </w:r>
+      <w:r>
+        <w:rPr>
+          <w:rFonts w:ascii="Cascadia Mono" w:hAnsi="Cascadia Mono" w:cs="Cascadia Mono"/>
+          <w:color w:val="000000"/>
+          <w:sz w:val="19"/>
+          <w:szCs w:val="19"/>
+          <w:lang w:val="en-US"/>
+        </w:rPr>
+        <w:t xml:space="preserve"> a = c</w:t>
+      </w:r>
       <w:proofErr w:type="gramStart"/>
       <w:r>
         <w:rPr>
           <w:rFonts w:ascii="Cascadia Mono" w:hAnsi="Cascadia Mono" w:cs="Cascadia Mono"/>
-          <w:color w:val="0000FF"/>
-          <w:sz w:val="19"/>
-          <w:szCs w:val="19"/>
-          <w:lang w:val="en-US"/>
-        </w:rPr>
-        <w:t>double</w:t>
+          <w:color w:val="000000"/>
+          <w:sz w:val="19"/>
+          <w:szCs w:val="19"/>
+          <w:lang w:val="en-US"/>
+        </w:rPr>
+        <w:t>1.real</w:t>
       </w:r>
       <w:proofErr w:type="gramEnd"/>
       <w:r>
@@ -23283,7 +23032,7 @@
           <w:szCs w:val="19"/>
           <w:lang w:val="en-US"/>
         </w:rPr>
-        <w:t xml:space="preserve"> a = c1.real();</w:t>
+        <w:t>();</w:t>
       </w:r>
     </w:p>
     <w:p>
@@ -23310,16 +23059,36 @@
         </w:rPr>
         <w:t xml:space="preserve">                </w:t>
       </w:r>
+      <w:r>
+        <w:rPr>
+          <w:rFonts w:ascii="Cascadia Mono" w:hAnsi="Cascadia Mono" w:cs="Cascadia Mono"/>
+          <w:color w:val="0000FF"/>
+          <w:sz w:val="19"/>
+          <w:szCs w:val="19"/>
+          <w:lang w:val="en-US"/>
+        </w:rPr>
+        <w:t>double</w:t>
+      </w:r>
+      <w:r>
+        <w:rPr>
+          <w:rFonts w:ascii="Cascadia Mono" w:hAnsi="Cascadia Mono" w:cs="Cascadia Mono"/>
+          <w:color w:val="000000"/>
+          <w:sz w:val="19"/>
+          <w:szCs w:val="19"/>
+          <w:lang w:val="en-US"/>
+        </w:rPr>
+        <w:t xml:space="preserve"> b = c</w:t>
+      </w:r>
       <w:proofErr w:type="gramStart"/>
       <w:r>
         <w:rPr>
           <w:rFonts w:ascii="Cascadia Mono" w:hAnsi="Cascadia Mono" w:cs="Cascadia Mono"/>
-          <w:color w:val="0000FF"/>
-          <w:sz w:val="19"/>
-          <w:szCs w:val="19"/>
-          <w:lang w:val="en-US"/>
-        </w:rPr>
-        <w:t>double</w:t>
+          <w:color w:val="000000"/>
+          <w:sz w:val="19"/>
+          <w:szCs w:val="19"/>
+          <w:lang w:val="en-US"/>
+        </w:rPr>
+        <w:t>1.imag</w:t>
       </w:r>
       <w:proofErr w:type="gramEnd"/>
       <w:r>
@@ -23330,7 +23099,7 @@
           <w:szCs w:val="19"/>
           <w:lang w:val="en-US"/>
         </w:rPr>
-        <w:t xml:space="preserve"> b = c1.imag();</w:t>
+        <w:t>();</w:t>
       </w:r>
     </w:p>
     <w:p>
@@ -23357,16 +23126,36 @@
         </w:rPr>
         <w:t xml:space="preserve">                </w:t>
       </w:r>
+      <w:r>
+        <w:rPr>
+          <w:rFonts w:ascii="Cascadia Mono" w:hAnsi="Cascadia Mono" w:cs="Cascadia Mono"/>
+          <w:color w:val="0000FF"/>
+          <w:sz w:val="19"/>
+          <w:szCs w:val="19"/>
+          <w:lang w:val="en-US"/>
+        </w:rPr>
+        <w:t>double</w:t>
+      </w:r>
+      <w:r>
+        <w:rPr>
+          <w:rFonts w:ascii="Cascadia Mono" w:hAnsi="Cascadia Mono" w:cs="Cascadia Mono"/>
+          <w:color w:val="000000"/>
+          <w:sz w:val="19"/>
+          <w:szCs w:val="19"/>
+          <w:lang w:val="en-US"/>
+        </w:rPr>
+        <w:t xml:space="preserve"> c = c</w:t>
+      </w:r>
       <w:proofErr w:type="gramStart"/>
       <w:r>
         <w:rPr>
           <w:rFonts w:ascii="Cascadia Mono" w:hAnsi="Cascadia Mono" w:cs="Cascadia Mono"/>
-          <w:color w:val="0000FF"/>
-          <w:sz w:val="19"/>
-          <w:szCs w:val="19"/>
-          <w:lang w:val="en-US"/>
-        </w:rPr>
-        <w:t>double</w:t>
+          <w:color w:val="000000"/>
+          <w:sz w:val="19"/>
+          <w:szCs w:val="19"/>
+          <w:lang w:val="en-US"/>
+        </w:rPr>
+        <w:t>2.real</w:t>
       </w:r>
       <w:proofErr w:type="gramEnd"/>
       <w:r>
@@ -23377,7 +23166,7 @@
           <w:szCs w:val="19"/>
           <w:lang w:val="en-US"/>
         </w:rPr>
-        <w:t xml:space="preserve"> c = c2.real();</w:t>
+        <w:t>();</w:t>
       </w:r>
     </w:p>
     <w:p>
@@ -23404,16 +23193,36 @@
         </w:rPr>
         <w:t xml:space="preserve">                </w:t>
       </w:r>
+      <w:r>
+        <w:rPr>
+          <w:rFonts w:ascii="Cascadia Mono" w:hAnsi="Cascadia Mono" w:cs="Cascadia Mono"/>
+          <w:color w:val="0000FF"/>
+          <w:sz w:val="19"/>
+          <w:szCs w:val="19"/>
+          <w:lang w:val="en-US"/>
+        </w:rPr>
+        <w:t>double</w:t>
+      </w:r>
+      <w:r>
+        <w:rPr>
+          <w:rFonts w:ascii="Cascadia Mono" w:hAnsi="Cascadia Mono" w:cs="Cascadia Mono"/>
+          <w:color w:val="000000"/>
+          <w:sz w:val="19"/>
+          <w:szCs w:val="19"/>
+          <w:lang w:val="en-US"/>
+        </w:rPr>
+        <w:t xml:space="preserve"> d = c</w:t>
+      </w:r>
       <w:proofErr w:type="gramStart"/>
       <w:r>
         <w:rPr>
           <w:rFonts w:ascii="Cascadia Mono" w:hAnsi="Cascadia Mono" w:cs="Cascadia Mono"/>
-          <w:color w:val="0000FF"/>
-          <w:sz w:val="19"/>
-          <w:szCs w:val="19"/>
-          <w:lang w:val="en-US"/>
-        </w:rPr>
-        <w:t>double</w:t>
+          <w:color w:val="000000"/>
+          <w:sz w:val="19"/>
+          <w:szCs w:val="19"/>
+          <w:lang w:val="en-US"/>
+        </w:rPr>
+        <w:t>2.imag</w:t>
       </w:r>
       <w:proofErr w:type="gramEnd"/>
       <w:r>
@@ -23424,7 +23233,7 @@
           <w:szCs w:val="19"/>
           <w:lang w:val="en-US"/>
         </w:rPr>
-        <w:t xml:space="preserve"> d = c2.imag();</w:t>
+        <w:t>();</w:t>
       </w:r>
     </w:p>
     <w:p>
@@ -23451,29 +23260,39 @@
         </w:rPr>
         <w:t xml:space="preserve">                </w:t>
       </w:r>
+      <w:r>
+        <w:rPr>
+          <w:rFonts w:ascii="Cascadia Mono" w:hAnsi="Cascadia Mono" w:cs="Cascadia Mono"/>
+          <w:color w:val="0000FF"/>
+          <w:sz w:val="19"/>
+          <w:szCs w:val="19"/>
+          <w:lang w:val="en-US"/>
+        </w:rPr>
+        <w:t>int</w:t>
+      </w:r>
+      <w:r>
+        <w:rPr>
+          <w:rFonts w:ascii="Cascadia Mono" w:hAnsi="Cascadia Mono" w:cs="Cascadia Mono"/>
+          <w:color w:val="000000"/>
+          <w:sz w:val="19"/>
+          <w:szCs w:val="19"/>
+          <w:lang w:val="en-US"/>
+        </w:rPr>
+        <w:t xml:space="preserve"> id1 = </w:t>
+      </w:r>
       <w:proofErr w:type="gramStart"/>
       <w:r>
         <w:rPr>
           <w:rFonts w:ascii="Cascadia Mono" w:hAnsi="Cascadia Mono" w:cs="Cascadia Mono"/>
-          <w:color w:val="0000FF"/>
-          <w:sz w:val="19"/>
-          <w:szCs w:val="19"/>
-          <w:lang w:val="en-US"/>
-        </w:rPr>
-        <w:t>int</w:t>
-      </w:r>
+          <w:color w:val="000000"/>
+          <w:sz w:val="19"/>
+          <w:szCs w:val="19"/>
+          <w:lang w:val="en-US"/>
+        </w:rPr>
+        <w:t>id(</w:t>
+      </w:r>
+      <w:proofErr w:type="spellStart"/>
       <w:proofErr w:type="gramEnd"/>
-      <w:r>
-        <w:rPr>
-          <w:rFonts w:ascii="Cascadia Mono" w:hAnsi="Cascadia Mono" w:cs="Cascadia Mono"/>
-          <w:color w:val="000000"/>
-          <w:sz w:val="19"/>
-          <w:szCs w:val="19"/>
-          <w:lang w:val="en-US"/>
-        </w:rPr>
-        <w:t xml:space="preserve"> id1 = id(</w:t>
-      </w:r>
-      <w:proofErr w:type="spellStart"/>
       <w:r>
         <w:rPr>
           <w:rFonts w:ascii="Cascadia Mono" w:hAnsi="Cascadia Mono" w:cs="Cascadia Mono"/>
@@ -23520,29 +23339,39 @@
         </w:rPr>
         <w:t xml:space="preserve">                </w:t>
       </w:r>
+      <w:r>
+        <w:rPr>
+          <w:rFonts w:ascii="Cascadia Mono" w:hAnsi="Cascadia Mono" w:cs="Cascadia Mono"/>
+          <w:color w:val="0000FF"/>
+          <w:sz w:val="19"/>
+          <w:szCs w:val="19"/>
+          <w:lang w:val="en-US"/>
+        </w:rPr>
+        <w:t>int</w:t>
+      </w:r>
+      <w:r>
+        <w:rPr>
+          <w:rFonts w:ascii="Cascadia Mono" w:hAnsi="Cascadia Mono" w:cs="Cascadia Mono"/>
+          <w:color w:val="000000"/>
+          <w:sz w:val="19"/>
+          <w:szCs w:val="19"/>
+          <w:lang w:val="en-US"/>
+        </w:rPr>
+        <w:t xml:space="preserve"> id2 = </w:t>
+      </w:r>
       <w:proofErr w:type="gramStart"/>
       <w:r>
         <w:rPr>
           <w:rFonts w:ascii="Cascadia Mono" w:hAnsi="Cascadia Mono" w:cs="Cascadia Mono"/>
-          <w:color w:val="0000FF"/>
-          <w:sz w:val="19"/>
-          <w:szCs w:val="19"/>
-          <w:lang w:val="en-US"/>
-        </w:rPr>
-        <w:t>int</w:t>
-      </w:r>
+          <w:color w:val="000000"/>
+          <w:sz w:val="19"/>
+          <w:szCs w:val="19"/>
+          <w:lang w:val="en-US"/>
+        </w:rPr>
+        <w:t>id(</w:t>
+      </w:r>
+      <w:proofErr w:type="spellStart"/>
       <w:proofErr w:type="gramEnd"/>
-      <w:r>
-        <w:rPr>
-          <w:rFonts w:ascii="Cascadia Mono" w:hAnsi="Cascadia Mono" w:cs="Cascadia Mono"/>
-          <w:color w:val="000000"/>
-          <w:sz w:val="19"/>
-          <w:szCs w:val="19"/>
-          <w:lang w:val="en-US"/>
-        </w:rPr>
-        <w:t xml:space="preserve"> id2 = id(</w:t>
-      </w:r>
-      <w:proofErr w:type="spellStart"/>
       <w:r>
         <w:rPr>
           <w:rFonts w:ascii="Cascadia Mono" w:hAnsi="Cascadia Mono" w:cs="Cascadia Mono"/>
@@ -23590,16 +23419,6 @@
         <w:t xml:space="preserve">                </w:t>
       </w:r>
       <w:proofErr w:type="spellStart"/>
-      <w:r>
-        <w:rPr>
-          <w:rFonts w:ascii="Cascadia Mono" w:hAnsi="Cascadia Mono" w:cs="Cascadia Mono"/>
-          <w:color w:val="000000"/>
-          <w:sz w:val="19"/>
-          <w:szCs w:val="19"/>
-          <w:lang w:val="en-US"/>
-        </w:rPr>
-        <w:t>triplets.push_</w:t>
-      </w:r>
       <w:proofErr w:type="gramStart"/>
       <w:r>
         <w:rPr>
@@ -23609,7 +23428,18 @@
           <w:szCs w:val="19"/>
           <w:lang w:val="en-US"/>
         </w:rPr>
-        <w:t>back</w:t>
+        <w:t>triplets.push</w:t>
+      </w:r>
+      <w:proofErr w:type="gramEnd"/>
+      <w:r>
+        <w:rPr>
+          <w:rFonts w:ascii="Cascadia Mono" w:hAnsi="Cascadia Mono" w:cs="Cascadia Mono"/>
+          <w:color w:val="000000"/>
+          <w:sz w:val="19"/>
+          <w:szCs w:val="19"/>
+          <w:lang w:val="en-US"/>
+        </w:rPr>
+        <w:t>_back</w:t>
       </w:r>
       <w:proofErr w:type="spellEnd"/>
       <w:r>
@@ -23620,18 +23450,7 @@
           <w:szCs w:val="19"/>
           <w:lang w:val="en-US"/>
         </w:rPr>
-        <w:t>(</w:t>
-      </w:r>
-      <w:proofErr w:type="gramEnd"/>
-      <w:r>
-        <w:rPr>
-          <w:rFonts w:ascii="Cascadia Mono" w:hAnsi="Cascadia Mono" w:cs="Cascadia Mono"/>
-          <w:color w:val="000000"/>
-          <w:sz w:val="19"/>
-          <w:szCs w:val="19"/>
-          <w:lang w:val="en-US"/>
-        </w:rPr>
-        <w:t>Eigen::</w:t>
+        <w:t>(Eigen::</w:t>
       </w:r>
       <w:r>
         <w:rPr>
@@ -23787,16 +23606,6 @@
         <w:t xml:space="preserve">                </w:t>
       </w:r>
       <w:proofErr w:type="spellStart"/>
-      <w:r>
-        <w:rPr>
-          <w:rFonts w:ascii="Cascadia Mono" w:hAnsi="Cascadia Mono" w:cs="Cascadia Mono"/>
-          <w:color w:val="000000"/>
-          <w:sz w:val="19"/>
-          <w:szCs w:val="19"/>
-          <w:lang w:val="en-US"/>
-        </w:rPr>
-        <w:t>triplets.push_</w:t>
-      </w:r>
       <w:proofErr w:type="gramStart"/>
       <w:r>
         <w:rPr>
@@ -23806,7 +23615,18 @@
           <w:szCs w:val="19"/>
           <w:lang w:val="en-US"/>
         </w:rPr>
-        <w:t>back</w:t>
+        <w:t>triplets.push</w:t>
+      </w:r>
+      <w:proofErr w:type="gramEnd"/>
+      <w:r>
+        <w:rPr>
+          <w:rFonts w:ascii="Cascadia Mono" w:hAnsi="Cascadia Mono" w:cs="Cascadia Mono"/>
+          <w:color w:val="000000"/>
+          <w:sz w:val="19"/>
+          <w:szCs w:val="19"/>
+          <w:lang w:val="en-US"/>
+        </w:rPr>
+        <w:t>_back</w:t>
       </w:r>
       <w:proofErr w:type="spellEnd"/>
       <w:r>
@@ -23817,18 +23637,7 @@
           <w:szCs w:val="19"/>
           <w:lang w:val="en-US"/>
         </w:rPr>
-        <w:t>(</w:t>
-      </w:r>
-      <w:proofErr w:type="gramEnd"/>
-      <w:r>
-        <w:rPr>
-          <w:rFonts w:ascii="Cascadia Mono" w:hAnsi="Cascadia Mono" w:cs="Cascadia Mono"/>
-          <w:color w:val="000000"/>
-          <w:sz w:val="19"/>
-          <w:szCs w:val="19"/>
-          <w:lang w:val="en-US"/>
-        </w:rPr>
-        <w:t>Eigen::</w:t>
+        <w:t>(Eigen::</w:t>
       </w:r>
       <w:r>
         <w:rPr>
@@ -23918,16 +23727,6 @@
         <w:t xml:space="preserve">                </w:t>
       </w:r>
       <w:proofErr w:type="spellStart"/>
-      <w:r>
-        <w:rPr>
-          <w:rFonts w:ascii="Cascadia Mono" w:hAnsi="Cascadia Mono" w:cs="Cascadia Mono"/>
-          <w:color w:val="000000"/>
-          <w:sz w:val="19"/>
-          <w:szCs w:val="19"/>
-          <w:lang w:val="en-US"/>
-        </w:rPr>
-        <w:t>triplets.push_</w:t>
-      </w:r>
       <w:proofErr w:type="gramStart"/>
       <w:r>
         <w:rPr>
@@ -23937,7 +23736,18 @@
           <w:szCs w:val="19"/>
           <w:lang w:val="en-US"/>
         </w:rPr>
-        <w:t>back</w:t>
+        <w:t>triplets.push</w:t>
+      </w:r>
+      <w:proofErr w:type="gramEnd"/>
+      <w:r>
+        <w:rPr>
+          <w:rFonts w:ascii="Cascadia Mono" w:hAnsi="Cascadia Mono" w:cs="Cascadia Mono"/>
+          <w:color w:val="000000"/>
+          <w:sz w:val="19"/>
+          <w:szCs w:val="19"/>
+          <w:lang w:val="en-US"/>
+        </w:rPr>
+        <w:t>_back</w:t>
       </w:r>
       <w:proofErr w:type="spellEnd"/>
       <w:r>
@@ -23948,18 +23758,7 @@
           <w:szCs w:val="19"/>
           <w:lang w:val="en-US"/>
         </w:rPr>
-        <w:t>(</w:t>
-      </w:r>
-      <w:proofErr w:type="gramEnd"/>
-      <w:r>
-        <w:rPr>
-          <w:rFonts w:ascii="Cascadia Mono" w:hAnsi="Cascadia Mono" w:cs="Cascadia Mono"/>
-          <w:color w:val="000000"/>
-          <w:sz w:val="19"/>
-          <w:szCs w:val="19"/>
-          <w:lang w:val="en-US"/>
-        </w:rPr>
-        <w:t>Eigen::</w:t>
+        <w:t>(Eigen::</w:t>
       </w:r>
       <w:r>
         <w:rPr>
@@ -24049,16 +23848,6 @@
         <w:t xml:space="preserve">                </w:t>
       </w:r>
       <w:proofErr w:type="spellStart"/>
-      <w:r>
-        <w:rPr>
-          <w:rFonts w:ascii="Cascadia Mono" w:hAnsi="Cascadia Mono" w:cs="Cascadia Mono"/>
-          <w:color w:val="000000"/>
-          <w:sz w:val="19"/>
-          <w:szCs w:val="19"/>
-          <w:lang w:val="en-US"/>
-        </w:rPr>
-        <w:t>triplets.push_</w:t>
-      </w:r>
       <w:proofErr w:type="gramStart"/>
       <w:r>
         <w:rPr>
@@ -24068,7 +23857,18 @@
           <w:szCs w:val="19"/>
           <w:lang w:val="en-US"/>
         </w:rPr>
-        <w:t>back</w:t>
+        <w:t>triplets.push</w:t>
+      </w:r>
+      <w:proofErr w:type="gramEnd"/>
+      <w:r>
+        <w:rPr>
+          <w:rFonts w:ascii="Cascadia Mono" w:hAnsi="Cascadia Mono" w:cs="Cascadia Mono"/>
+          <w:color w:val="000000"/>
+          <w:sz w:val="19"/>
+          <w:szCs w:val="19"/>
+          <w:lang w:val="en-US"/>
+        </w:rPr>
+        <w:t>_back</w:t>
       </w:r>
       <w:proofErr w:type="spellEnd"/>
       <w:r>
@@ -24079,18 +23879,7 @@
           <w:szCs w:val="19"/>
           <w:lang w:val="en-US"/>
         </w:rPr>
-        <w:t>(</w:t>
-      </w:r>
-      <w:proofErr w:type="gramEnd"/>
-      <w:r>
-        <w:rPr>
-          <w:rFonts w:ascii="Cascadia Mono" w:hAnsi="Cascadia Mono" w:cs="Cascadia Mono"/>
-          <w:color w:val="000000"/>
-          <w:sz w:val="19"/>
-          <w:szCs w:val="19"/>
-          <w:lang w:val="en-US"/>
-        </w:rPr>
-        <w:t>Eigen::</w:t>
+        <w:t>(Eigen::</w:t>
       </w:r>
       <w:r>
         <w:rPr>
@@ -24224,16 +24013,6 @@
         <w:t xml:space="preserve">                </w:t>
       </w:r>
       <w:proofErr w:type="spellStart"/>
-      <w:r>
-        <w:rPr>
-          <w:rFonts w:ascii="Cascadia Mono" w:hAnsi="Cascadia Mono" w:cs="Cascadia Mono"/>
-          <w:color w:val="000000"/>
-          <w:sz w:val="19"/>
-          <w:szCs w:val="19"/>
-          <w:lang w:val="en-US"/>
-        </w:rPr>
-        <w:t>triplets.push_</w:t>
-      </w:r>
       <w:proofErr w:type="gramStart"/>
       <w:r>
         <w:rPr>
@@ -24243,7 +24022,18 @@
           <w:szCs w:val="19"/>
           <w:lang w:val="en-US"/>
         </w:rPr>
-        <w:t>back</w:t>
+        <w:t>triplets.push</w:t>
+      </w:r>
+      <w:proofErr w:type="gramEnd"/>
+      <w:r>
+        <w:rPr>
+          <w:rFonts w:ascii="Cascadia Mono" w:hAnsi="Cascadia Mono" w:cs="Cascadia Mono"/>
+          <w:color w:val="000000"/>
+          <w:sz w:val="19"/>
+          <w:szCs w:val="19"/>
+          <w:lang w:val="en-US"/>
+        </w:rPr>
+        <w:t>_back</w:t>
       </w:r>
       <w:proofErr w:type="spellEnd"/>
       <w:r>
@@ -24254,18 +24044,7 @@
           <w:szCs w:val="19"/>
           <w:lang w:val="en-US"/>
         </w:rPr>
-        <w:t>(</w:t>
-      </w:r>
-      <w:proofErr w:type="gramEnd"/>
-      <w:r>
-        <w:rPr>
-          <w:rFonts w:ascii="Cascadia Mono" w:hAnsi="Cascadia Mono" w:cs="Cascadia Mono"/>
-          <w:color w:val="000000"/>
-          <w:sz w:val="19"/>
-          <w:szCs w:val="19"/>
-          <w:lang w:val="en-US"/>
-        </w:rPr>
-        <w:t>Eigen::</w:t>
+        <w:t>(Eigen::</w:t>
       </w:r>
       <w:r>
         <w:rPr>
@@ -24434,16 +24213,6 @@
         <w:t xml:space="preserve">                </w:t>
       </w:r>
       <w:proofErr w:type="spellStart"/>
-      <w:r>
-        <w:rPr>
-          <w:rFonts w:ascii="Cascadia Mono" w:hAnsi="Cascadia Mono" w:cs="Cascadia Mono"/>
-          <w:color w:val="000000"/>
-          <w:sz w:val="19"/>
-          <w:szCs w:val="19"/>
-          <w:lang w:val="en-US"/>
-        </w:rPr>
-        <w:t>triplets.push_</w:t>
-      </w:r>
       <w:proofErr w:type="gramStart"/>
       <w:r>
         <w:rPr>
@@ -24453,7 +24222,18 @@
           <w:szCs w:val="19"/>
           <w:lang w:val="en-US"/>
         </w:rPr>
-        <w:t>back</w:t>
+        <w:t>triplets.push</w:t>
+      </w:r>
+      <w:proofErr w:type="gramEnd"/>
+      <w:r>
+        <w:rPr>
+          <w:rFonts w:ascii="Cascadia Mono" w:hAnsi="Cascadia Mono" w:cs="Cascadia Mono"/>
+          <w:color w:val="000000"/>
+          <w:sz w:val="19"/>
+          <w:szCs w:val="19"/>
+          <w:lang w:val="en-US"/>
+        </w:rPr>
+        <w:t>_back</w:t>
       </w:r>
       <w:proofErr w:type="spellEnd"/>
       <w:r>
@@ -24464,18 +24244,7 @@
           <w:szCs w:val="19"/>
           <w:lang w:val="en-US"/>
         </w:rPr>
-        <w:t>(</w:t>
-      </w:r>
-      <w:proofErr w:type="gramEnd"/>
-      <w:r>
-        <w:rPr>
-          <w:rFonts w:ascii="Cascadia Mono" w:hAnsi="Cascadia Mono" w:cs="Cascadia Mono"/>
-          <w:color w:val="000000"/>
-          <w:sz w:val="19"/>
-          <w:szCs w:val="19"/>
-          <w:lang w:val="en-US"/>
-        </w:rPr>
-        <w:t>Eigen::</w:t>
+        <w:t>(Eigen::</w:t>
       </w:r>
       <w:r>
         <w:rPr>
@@ -24565,16 +24334,6 @@
         <w:t xml:space="preserve">                </w:t>
       </w:r>
       <w:proofErr w:type="spellStart"/>
-      <w:r>
-        <w:rPr>
-          <w:rFonts w:ascii="Cascadia Mono" w:hAnsi="Cascadia Mono" w:cs="Cascadia Mono"/>
-          <w:color w:val="000000"/>
-          <w:sz w:val="19"/>
-          <w:szCs w:val="19"/>
-          <w:lang w:val="en-US"/>
-        </w:rPr>
-        <w:t>triplets.push_</w:t>
-      </w:r>
       <w:proofErr w:type="gramStart"/>
       <w:r>
         <w:rPr>
@@ -24584,7 +24343,18 @@
           <w:szCs w:val="19"/>
           <w:lang w:val="en-US"/>
         </w:rPr>
-        <w:t>back</w:t>
+        <w:t>triplets.push</w:t>
+      </w:r>
+      <w:proofErr w:type="gramEnd"/>
+      <w:r>
+        <w:rPr>
+          <w:rFonts w:ascii="Cascadia Mono" w:hAnsi="Cascadia Mono" w:cs="Cascadia Mono"/>
+          <w:color w:val="000000"/>
+          <w:sz w:val="19"/>
+          <w:szCs w:val="19"/>
+          <w:lang w:val="en-US"/>
+        </w:rPr>
+        <w:t>_back</w:t>
       </w:r>
       <w:proofErr w:type="spellEnd"/>
       <w:r>
@@ -24595,18 +24365,7 @@
           <w:szCs w:val="19"/>
           <w:lang w:val="en-US"/>
         </w:rPr>
-        <w:t>(</w:t>
-      </w:r>
-      <w:proofErr w:type="gramEnd"/>
-      <w:r>
-        <w:rPr>
-          <w:rFonts w:ascii="Cascadia Mono" w:hAnsi="Cascadia Mono" w:cs="Cascadia Mono"/>
-          <w:color w:val="000000"/>
-          <w:sz w:val="19"/>
-          <w:szCs w:val="19"/>
-          <w:lang w:val="en-US"/>
-        </w:rPr>
-        <w:t>Eigen::</w:t>
+        <w:t>(Eigen::</w:t>
       </w:r>
       <w:r>
         <w:rPr>
@@ -24696,16 +24455,6 @@
         <w:t xml:space="preserve">                </w:t>
       </w:r>
       <w:proofErr w:type="spellStart"/>
-      <w:r>
-        <w:rPr>
-          <w:rFonts w:ascii="Cascadia Mono" w:hAnsi="Cascadia Mono" w:cs="Cascadia Mono"/>
-          <w:color w:val="000000"/>
-          <w:sz w:val="19"/>
-          <w:szCs w:val="19"/>
-          <w:lang w:val="en-US"/>
-        </w:rPr>
-        <w:t>triplets.push_</w:t>
-      </w:r>
       <w:proofErr w:type="gramStart"/>
       <w:r>
         <w:rPr>
@@ -24715,7 +24464,18 @@
           <w:szCs w:val="19"/>
           <w:lang w:val="en-US"/>
         </w:rPr>
-        <w:t>back</w:t>
+        <w:t>triplets.push</w:t>
+      </w:r>
+      <w:proofErr w:type="gramEnd"/>
+      <w:r>
+        <w:rPr>
+          <w:rFonts w:ascii="Cascadia Mono" w:hAnsi="Cascadia Mono" w:cs="Cascadia Mono"/>
+          <w:color w:val="000000"/>
+          <w:sz w:val="19"/>
+          <w:szCs w:val="19"/>
+          <w:lang w:val="en-US"/>
+        </w:rPr>
+        <w:t>_back</w:t>
       </w:r>
       <w:proofErr w:type="spellEnd"/>
       <w:r>
@@ -24726,18 +24486,7 @@
           <w:szCs w:val="19"/>
           <w:lang w:val="en-US"/>
         </w:rPr>
-        <w:t>(</w:t>
-      </w:r>
-      <w:proofErr w:type="gramEnd"/>
-      <w:r>
-        <w:rPr>
-          <w:rFonts w:ascii="Cascadia Mono" w:hAnsi="Cascadia Mono" w:cs="Cascadia Mono"/>
-          <w:color w:val="000000"/>
-          <w:sz w:val="19"/>
-          <w:szCs w:val="19"/>
-          <w:lang w:val="en-US"/>
-        </w:rPr>
-        <w:t>Eigen::</w:t>
+        <w:t>(Eigen::</w:t>
       </w:r>
       <w:r>
         <w:rPr>
@@ -24929,16 +24678,6 @@
         <w:t xml:space="preserve">                    </w:t>
       </w:r>
       <w:proofErr w:type="spellStart"/>
-      <w:r>
-        <w:rPr>
-          <w:rFonts w:ascii="Cascadia Mono" w:hAnsi="Cascadia Mono" w:cs="Cascadia Mono"/>
-          <w:color w:val="000000"/>
-          <w:sz w:val="19"/>
-          <w:szCs w:val="19"/>
-          <w:lang w:val="en-US"/>
-        </w:rPr>
-        <w:t>triplets.push_</w:t>
-      </w:r>
       <w:proofErr w:type="gramStart"/>
       <w:r>
         <w:rPr>
@@ -24948,7 +24687,18 @@
           <w:szCs w:val="19"/>
           <w:lang w:val="en-US"/>
         </w:rPr>
-        <w:t>back</w:t>
+        <w:t>triplets.push</w:t>
+      </w:r>
+      <w:proofErr w:type="gramEnd"/>
+      <w:r>
+        <w:rPr>
+          <w:rFonts w:ascii="Cascadia Mono" w:hAnsi="Cascadia Mono" w:cs="Cascadia Mono"/>
+          <w:color w:val="000000"/>
+          <w:sz w:val="19"/>
+          <w:szCs w:val="19"/>
+          <w:lang w:val="en-US"/>
+        </w:rPr>
+        <w:t>_back</w:t>
       </w:r>
       <w:proofErr w:type="spellEnd"/>
       <w:r>
@@ -24959,18 +24709,7 @@
           <w:szCs w:val="19"/>
           <w:lang w:val="en-US"/>
         </w:rPr>
-        <w:t>(</w:t>
-      </w:r>
-      <w:proofErr w:type="gramEnd"/>
-      <w:r>
-        <w:rPr>
-          <w:rFonts w:ascii="Cascadia Mono" w:hAnsi="Cascadia Mono" w:cs="Cascadia Mono"/>
-          <w:color w:val="000000"/>
-          <w:sz w:val="19"/>
-          <w:szCs w:val="19"/>
-          <w:lang w:val="en-US"/>
-        </w:rPr>
-        <w:t>Eigen::</w:t>
+        <w:t>(Eigen::</w:t>
       </w:r>
       <w:r>
         <w:rPr>
@@ -25126,16 +24865,6 @@
         <w:t xml:space="preserve">                    </w:t>
       </w:r>
       <w:proofErr w:type="spellStart"/>
-      <w:r>
-        <w:rPr>
-          <w:rFonts w:ascii="Cascadia Mono" w:hAnsi="Cascadia Mono" w:cs="Cascadia Mono"/>
-          <w:color w:val="000000"/>
-          <w:sz w:val="19"/>
-          <w:szCs w:val="19"/>
-          <w:lang w:val="en-US"/>
-        </w:rPr>
-        <w:t>triplets.push_</w:t>
-      </w:r>
       <w:proofErr w:type="gramStart"/>
       <w:r>
         <w:rPr>
@@ -25145,7 +24874,18 @@
           <w:szCs w:val="19"/>
           <w:lang w:val="en-US"/>
         </w:rPr>
-        <w:t>back</w:t>
+        <w:t>triplets.push</w:t>
+      </w:r>
+      <w:proofErr w:type="gramEnd"/>
+      <w:r>
+        <w:rPr>
+          <w:rFonts w:ascii="Cascadia Mono" w:hAnsi="Cascadia Mono" w:cs="Cascadia Mono"/>
+          <w:color w:val="000000"/>
+          <w:sz w:val="19"/>
+          <w:szCs w:val="19"/>
+          <w:lang w:val="en-US"/>
+        </w:rPr>
+        <w:t>_back</w:t>
       </w:r>
       <w:proofErr w:type="spellEnd"/>
       <w:r>
@@ -25156,18 +24896,7 @@
           <w:szCs w:val="19"/>
           <w:lang w:val="en-US"/>
         </w:rPr>
-        <w:t>(</w:t>
-      </w:r>
-      <w:proofErr w:type="gramEnd"/>
-      <w:r>
-        <w:rPr>
-          <w:rFonts w:ascii="Cascadia Mono" w:hAnsi="Cascadia Mono" w:cs="Cascadia Mono"/>
-          <w:color w:val="000000"/>
-          <w:sz w:val="19"/>
-          <w:szCs w:val="19"/>
-          <w:lang w:val="en-US"/>
-        </w:rPr>
-        <w:t>Eigen::</w:t>
+        <w:t>(Eigen::</w:t>
       </w:r>
       <w:r>
         <w:rPr>
@@ -25257,16 +24986,6 @@
         <w:t xml:space="preserve">                    </w:t>
       </w:r>
       <w:proofErr w:type="spellStart"/>
-      <w:r>
-        <w:rPr>
-          <w:rFonts w:ascii="Cascadia Mono" w:hAnsi="Cascadia Mono" w:cs="Cascadia Mono"/>
-          <w:color w:val="000000"/>
-          <w:sz w:val="19"/>
-          <w:szCs w:val="19"/>
-          <w:lang w:val="en-US"/>
-        </w:rPr>
-        <w:t>triplets.push_</w:t>
-      </w:r>
       <w:proofErr w:type="gramStart"/>
       <w:r>
         <w:rPr>
@@ -25276,7 +24995,18 @@
           <w:szCs w:val="19"/>
           <w:lang w:val="en-US"/>
         </w:rPr>
-        <w:t>back</w:t>
+        <w:t>triplets.push</w:t>
+      </w:r>
+      <w:proofErr w:type="gramEnd"/>
+      <w:r>
+        <w:rPr>
+          <w:rFonts w:ascii="Cascadia Mono" w:hAnsi="Cascadia Mono" w:cs="Cascadia Mono"/>
+          <w:color w:val="000000"/>
+          <w:sz w:val="19"/>
+          <w:szCs w:val="19"/>
+          <w:lang w:val="en-US"/>
+        </w:rPr>
+        <w:t>_back</w:t>
       </w:r>
       <w:proofErr w:type="spellEnd"/>
       <w:r>
@@ -25287,18 +25017,7 @@
           <w:szCs w:val="19"/>
           <w:lang w:val="en-US"/>
         </w:rPr>
-        <w:t>(</w:t>
-      </w:r>
-      <w:proofErr w:type="gramEnd"/>
-      <w:r>
-        <w:rPr>
-          <w:rFonts w:ascii="Cascadia Mono" w:hAnsi="Cascadia Mono" w:cs="Cascadia Mono"/>
-          <w:color w:val="000000"/>
-          <w:sz w:val="19"/>
-          <w:szCs w:val="19"/>
-          <w:lang w:val="en-US"/>
-        </w:rPr>
-        <w:t>Eigen::</w:t>
+        <w:t>(Eigen::</w:t>
       </w:r>
       <w:r>
         <w:rPr>
@@ -25388,16 +25107,6 @@
         <w:t xml:space="preserve">                    </w:t>
       </w:r>
       <w:proofErr w:type="spellStart"/>
-      <w:r>
-        <w:rPr>
-          <w:rFonts w:ascii="Cascadia Mono" w:hAnsi="Cascadia Mono" w:cs="Cascadia Mono"/>
-          <w:color w:val="000000"/>
-          <w:sz w:val="19"/>
-          <w:szCs w:val="19"/>
-          <w:lang w:val="en-US"/>
-        </w:rPr>
-        <w:t>triplets.push_</w:t>
-      </w:r>
       <w:proofErr w:type="gramStart"/>
       <w:r>
         <w:rPr>
@@ -25407,7 +25116,18 @@
           <w:szCs w:val="19"/>
           <w:lang w:val="en-US"/>
         </w:rPr>
-        <w:t>back</w:t>
+        <w:t>triplets.push</w:t>
+      </w:r>
+      <w:proofErr w:type="gramEnd"/>
+      <w:r>
+        <w:rPr>
+          <w:rFonts w:ascii="Cascadia Mono" w:hAnsi="Cascadia Mono" w:cs="Cascadia Mono"/>
+          <w:color w:val="000000"/>
+          <w:sz w:val="19"/>
+          <w:szCs w:val="19"/>
+          <w:lang w:val="en-US"/>
+        </w:rPr>
+        <w:t>_back</w:t>
       </w:r>
       <w:proofErr w:type="spellEnd"/>
       <w:r>
@@ -25418,18 +25138,7 @@
           <w:szCs w:val="19"/>
           <w:lang w:val="en-US"/>
         </w:rPr>
-        <w:t>(</w:t>
-      </w:r>
-      <w:proofErr w:type="gramEnd"/>
-      <w:r>
-        <w:rPr>
-          <w:rFonts w:ascii="Cascadia Mono" w:hAnsi="Cascadia Mono" w:cs="Cascadia Mono"/>
-          <w:color w:val="000000"/>
-          <w:sz w:val="19"/>
-          <w:szCs w:val="19"/>
-          <w:lang w:val="en-US"/>
-        </w:rPr>
-        <w:t>Eigen::</w:t>
+        <w:t>(Eigen::</w:t>
       </w:r>
       <w:r>
         <w:rPr>
@@ -25563,16 +25272,6 @@
         <w:t xml:space="preserve">                    </w:t>
       </w:r>
       <w:proofErr w:type="spellStart"/>
-      <w:r>
-        <w:rPr>
-          <w:rFonts w:ascii="Cascadia Mono" w:hAnsi="Cascadia Mono" w:cs="Cascadia Mono"/>
-          <w:color w:val="000000"/>
-          <w:sz w:val="19"/>
-          <w:szCs w:val="19"/>
-          <w:lang w:val="en-US"/>
-        </w:rPr>
-        <w:t>triplets.push_</w:t>
-      </w:r>
       <w:proofErr w:type="gramStart"/>
       <w:r>
         <w:rPr>
@@ -25582,7 +25281,18 @@
           <w:szCs w:val="19"/>
           <w:lang w:val="en-US"/>
         </w:rPr>
-        <w:t>back</w:t>
+        <w:t>triplets.push</w:t>
+      </w:r>
+      <w:proofErr w:type="gramEnd"/>
+      <w:r>
+        <w:rPr>
+          <w:rFonts w:ascii="Cascadia Mono" w:hAnsi="Cascadia Mono" w:cs="Cascadia Mono"/>
+          <w:color w:val="000000"/>
+          <w:sz w:val="19"/>
+          <w:szCs w:val="19"/>
+          <w:lang w:val="en-US"/>
+        </w:rPr>
+        <w:t>_back</w:t>
       </w:r>
       <w:proofErr w:type="spellEnd"/>
       <w:r>
@@ -25593,18 +25303,7 @@
           <w:szCs w:val="19"/>
           <w:lang w:val="en-US"/>
         </w:rPr>
-        <w:t>(</w:t>
-      </w:r>
-      <w:proofErr w:type="gramEnd"/>
-      <w:r>
-        <w:rPr>
-          <w:rFonts w:ascii="Cascadia Mono" w:hAnsi="Cascadia Mono" w:cs="Cascadia Mono"/>
-          <w:color w:val="000000"/>
-          <w:sz w:val="19"/>
-          <w:szCs w:val="19"/>
-          <w:lang w:val="en-US"/>
-        </w:rPr>
-        <w:t>Eigen::</w:t>
+        <w:t>(Eigen::</w:t>
       </w:r>
       <w:r>
         <w:rPr>
@@ -25773,16 +25472,6 @@
         <w:t xml:space="preserve">                    </w:t>
       </w:r>
       <w:proofErr w:type="spellStart"/>
-      <w:r>
-        <w:rPr>
-          <w:rFonts w:ascii="Cascadia Mono" w:hAnsi="Cascadia Mono" w:cs="Cascadia Mono"/>
-          <w:color w:val="000000"/>
-          <w:sz w:val="19"/>
-          <w:szCs w:val="19"/>
-          <w:lang w:val="en-US"/>
-        </w:rPr>
-        <w:t>triplets.push_</w:t>
-      </w:r>
       <w:proofErr w:type="gramStart"/>
       <w:r>
         <w:rPr>
@@ -25792,7 +25481,18 @@
           <w:szCs w:val="19"/>
           <w:lang w:val="en-US"/>
         </w:rPr>
-        <w:t>back</w:t>
+        <w:t>triplets.push</w:t>
+      </w:r>
+      <w:proofErr w:type="gramEnd"/>
+      <w:r>
+        <w:rPr>
+          <w:rFonts w:ascii="Cascadia Mono" w:hAnsi="Cascadia Mono" w:cs="Cascadia Mono"/>
+          <w:color w:val="000000"/>
+          <w:sz w:val="19"/>
+          <w:szCs w:val="19"/>
+          <w:lang w:val="en-US"/>
+        </w:rPr>
+        <w:t>_back</w:t>
       </w:r>
       <w:proofErr w:type="spellEnd"/>
       <w:r>
@@ -25803,18 +25503,7 @@
           <w:szCs w:val="19"/>
           <w:lang w:val="en-US"/>
         </w:rPr>
-        <w:t>(</w:t>
-      </w:r>
-      <w:proofErr w:type="gramEnd"/>
-      <w:r>
-        <w:rPr>
-          <w:rFonts w:ascii="Cascadia Mono" w:hAnsi="Cascadia Mono" w:cs="Cascadia Mono"/>
-          <w:color w:val="000000"/>
-          <w:sz w:val="19"/>
-          <w:szCs w:val="19"/>
-          <w:lang w:val="en-US"/>
-        </w:rPr>
-        <w:t>Eigen::</w:t>
+        <w:t>(Eigen::</w:t>
       </w:r>
       <w:r>
         <w:rPr>
@@ -25905,16 +25594,6 @@
         <w:t xml:space="preserve">                    </w:t>
       </w:r>
       <w:proofErr w:type="spellStart"/>
-      <w:r>
-        <w:rPr>
-          <w:rFonts w:ascii="Cascadia Mono" w:hAnsi="Cascadia Mono" w:cs="Cascadia Mono"/>
-          <w:color w:val="000000"/>
-          <w:sz w:val="19"/>
-          <w:szCs w:val="19"/>
-          <w:lang w:val="en-US"/>
-        </w:rPr>
-        <w:t>triplets.push_</w:t>
-      </w:r>
       <w:proofErr w:type="gramStart"/>
       <w:r>
         <w:rPr>
@@ -25924,7 +25603,18 @@
           <w:szCs w:val="19"/>
           <w:lang w:val="en-US"/>
         </w:rPr>
-        <w:t>back</w:t>
+        <w:t>triplets.push</w:t>
+      </w:r>
+      <w:proofErr w:type="gramEnd"/>
+      <w:r>
+        <w:rPr>
+          <w:rFonts w:ascii="Cascadia Mono" w:hAnsi="Cascadia Mono" w:cs="Cascadia Mono"/>
+          <w:color w:val="000000"/>
+          <w:sz w:val="19"/>
+          <w:szCs w:val="19"/>
+          <w:lang w:val="en-US"/>
+        </w:rPr>
+        <w:t>_back</w:t>
       </w:r>
       <w:proofErr w:type="spellEnd"/>
       <w:r>
@@ -25935,18 +25625,7 @@
           <w:szCs w:val="19"/>
           <w:lang w:val="en-US"/>
         </w:rPr>
-        <w:t>(</w:t>
-      </w:r>
-      <w:proofErr w:type="gramEnd"/>
-      <w:r>
-        <w:rPr>
-          <w:rFonts w:ascii="Cascadia Mono" w:hAnsi="Cascadia Mono" w:cs="Cascadia Mono"/>
-          <w:color w:val="000000"/>
-          <w:sz w:val="19"/>
-          <w:szCs w:val="19"/>
-          <w:lang w:val="en-US"/>
-        </w:rPr>
-        <w:t>Eigen::</w:t>
+        <w:t>(Eigen::</w:t>
       </w:r>
       <w:r>
         <w:rPr>
@@ -26036,16 +25715,6 @@
         <w:t xml:space="preserve">                    </w:t>
       </w:r>
       <w:proofErr w:type="spellStart"/>
-      <w:r>
-        <w:rPr>
-          <w:rFonts w:ascii="Cascadia Mono" w:hAnsi="Cascadia Mono" w:cs="Cascadia Mono"/>
-          <w:color w:val="000000"/>
-          <w:sz w:val="19"/>
-          <w:szCs w:val="19"/>
-          <w:lang w:val="en-US"/>
-        </w:rPr>
-        <w:t>triplets.push_</w:t>
-      </w:r>
       <w:proofErr w:type="gramStart"/>
       <w:r>
         <w:rPr>
@@ -26055,7 +25724,18 @@
           <w:szCs w:val="19"/>
           <w:lang w:val="en-US"/>
         </w:rPr>
-        <w:t>back</w:t>
+        <w:t>triplets.push</w:t>
+      </w:r>
+      <w:proofErr w:type="gramEnd"/>
+      <w:r>
+        <w:rPr>
+          <w:rFonts w:ascii="Cascadia Mono" w:hAnsi="Cascadia Mono" w:cs="Cascadia Mono"/>
+          <w:color w:val="000000"/>
+          <w:sz w:val="19"/>
+          <w:szCs w:val="19"/>
+          <w:lang w:val="en-US"/>
+        </w:rPr>
+        <w:t>_back</w:t>
       </w:r>
       <w:proofErr w:type="spellEnd"/>
       <w:r>
@@ -26066,18 +25746,7 @@
           <w:szCs w:val="19"/>
           <w:lang w:val="en-US"/>
         </w:rPr>
-        <w:t>(</w:t>
-      </w:r>
-      <w:proofErr w:type="gramEnd"/>
-      <w:r>
-        <w:rPr>
-          <w:rFonts w:ascii="Cascadia Mono" w:hAnsi="Cascadia Mono" w:cs="Cascadia Mono"/>
-          <w:color w:val="000000"/>
-          <w:sz w:val="19"/>
-          <w:szCs w:val="19"/>
-          <w:lang w:val="en-US"/>
-        </w:rPr>
-        <w:t>Eigen::</w:t>
+        <w:t>(Eigen::</w:t>
       </w:r>
       <w:r>
         <w:rPr>
@@ -26269,29 +25938,7 @@
           <w:szCs w:val="19"/>
           <w:lang w:val="en-US"/>
         </w:rPr>
-        <w:t xml:space="preserve"> j = 1; j &lt; </w:t>
-      </w:r>
-      <w:proofErr w:type="spellStart"/>
-      <w:r>
-        <w:rPr>
-          <w:rFonts w:ascii="Cascadia Mono" w:hAnsi="Cascadia Mono" w:cs="Cascadia Mono"/>
-          <w:color w:val="000000"/>
-          <w:sz w:val="19"/>
-          <w:szCs w:val="19"/>
-          <w:lang w:val="en-US"/>
-        </w:rPr>
-        <w:t>Ny</w:t>
-      </w:r>
-      <w:proofErr w:type="spellEnd"/>
-      <w:r>
-        <w:rPr>
-          <w:rFonts w:ascii="Cascadia Mono" w:hAnsi="Cascadia Mono" w:cs="Cascadia Mono"/>
-          <w:color w:val="000000"/>
-          <w:sz w:val="19"/>
-          <w:szCs w:val="19"/>
-          <w:lang w:val="en-US"/>
-        </w:rPr>
-        <w:t xml:space="preserve">; </w:t>
+        <w:t xml:space="preserve"> j = 1; j &lt; Ny; </w:t>
       </w:r>
       <w:proofErr w:type="spellStart"/>
       <w:r>
@@ -26340,29 +25987,39 @@
         </w:rPr>
         <w:t xml:space="preserve">            </w:t>
       </w:r>
+      <w:r>
+        <w:rPr>
+          <w:rFonts w:ascii="Cascadia Mono" w:hAnsi="Cascadia Mono" w:cs="Cascadia Mono"/>
+          <w:color w:val="0000FF"/>
+          <w:sz w:val="19"/>
+          <w:szCs w:val="19"/>
+          <w:lang w:val="en-US"/>
+        </w:rPr>
+        <w:t>int</w:t>
+      </w:r>
+      <w:r>
+        <w:rPr>
+          <w:rFonts w:ascii="Cascadia Mono" w:hAnsi="Cascadia Mono" w:cs="Cascadia Mono"/>
+          <w:color w:val="000000"/>
+          <w:sz w:val="19"/>
+          <w:szCs w:val="19"/>
+          <w:lang w:val="en-US"/>
+        </w:rPr>
+        <w:t xml:space="preserve"> id1 = </w:t>
+      </w:r>
       <w:proofErr w:type="gramStart"/>
       <w:r>
         <w:rPr>
           <w:rFonts w:ascii="Cascadia Mono" w:hAnsi="Cascadia Mono" w:cs="Cascadia Mono"/>
-          <w:color w:val="0000FF"/>
-          <w:sz w:val="19"/>
-          <w:szCs w:val="19"/>
-          <w:lang w:val="en-US"/>
-        </w:rPr>
-        <w:t>int</w:t>
-      </w:r>
+          <w:color w:val="000000"/>
+          <w:sz w:val="19"/>
+          <w:szCs w:val="19"/>
+          <w:lang w:val="en-US"/>
+        </w:rPr>
+        <w:t>id(</w:t>
+      </w:r>
+      <w:proofErr w:type="spellStart"/>
       <w:proofErr w:type="gramEnd"/>
-      <w:r>
-        <w:rPr>
-          <w:rFonts w:ascii="Cascadia Mono" w:hAnsi="Cascadia Mono" w:cs="Cascadia Mono"/>
-          <w:color w:val="000000"/>
-          <w:sz w:val="19"/>
-          <w:szCs w:val="19"/>
-          <w:lang w:val="en-US"/>
-        </w:rPr>
-        <w:t xml:space="preserve"> id1 = id(</w:t>
-      </w:r>
-      <w:proofErr w:type="spellStart"/>
       <w:r>
         <w:rPr>
           <w:rFonts w:ascii="Cascadia Mono" w:hAnsi="Cascadia Mono" w:cs="Cascadia Mono"/>
@@ -26409,16 +26066,36 @@
         </w:rPr>
         <w:t xml:space="preserve">            </w:t>
       </w:r>
+      <w:r>
+        <w:rPr>
+          <w:rFonts w:ascii="Cascadia Mono" w:hAnsi="Cascadia Mono" w:cs="Cascadia Mono"/>
+          <w:color w:val="0000FF"/>
+          <w:sz w:val="19"/>
+          <w:szCs w:val="19"/>
+          <w:lang w:val="en-US"/>
+        </w:rPr>
+        <w:t>int</w:t>
+      </w:r>
+      <w:r>
+        <w:rPr>
+          <w:rFonts w:ascii="Cascadia Mono" w:hAnsi="Cascadia Mono" w:cs="Cascadia Mono"/>
+          <w:color w:val="000000"/>
+          <w:sz w:val="19"/>
+          <w:szCs w:val="19"/>
+          <w:lang w:val="en-US"/>
+        </w:rPr>
+        <w:t xml:space="preserve"> id2 = </w:t>
+      </w:r>
       <w:proofErr w:type="gramStart"/>
       <w:r>
         <w:rPr>
           <w:rFonts w:ascii="Cascadia Mono" w:hAnsi="Cascadia Mono" w:cs="Cascadia Mono"/>
-          <w:color w:val="0000FF"/>
-          <w:sz w:val="19"/>
-          <w:szCs w:val="19"/>
-          <w:lang w:val="en-US"/>
-        </w:rPr>
-        <w:t>int</w:t>
+          <w:color w:val="000000"/>
+          <w:sz w:val="19"/>
+          <w:szCs w:val="19"/>
+          <w:lang w:val="en-US"/>
+        </w:rPr>
+        <w:t>id(</w:t>
       </w:r>
       <w:proofErr w:type="gramEnd"/>
       <w:r>
@@ -26429,7 +26106,7 @@
           <w:szCs w:val="19"/>
           <w:lang w:val="en-US"/>
         </w:rPr>
-        <w:t xml:space="preserve"> id2 = id(0, j, 0);</w:t>
+        <w:t>0, j, 0);</w:t>
       </w:r>
     </w:p>
     <w:p>
@@ -26457,16 +26134,6 @@
         <w:t xml:space="preserve">            </w:t>
       </w:r>
       <w:proofErr w:type="spellStart"/>
-      <w:r>
-        <w:rPr>
-          <w:rFonts w:ascii="Cascadia Mono" w:hAnsi="Cascadia Mono" w:cs="Cascadia Mono"/>
-          <w:color w:val="000000"/>
-          <w:sz w:val="19"/>
-          <w:szCs w:val="19"/>
-          <w:lang w:val="en-US"/>
-        </w:rPr>
-        <w:t>triplets.push_</w:t>
-      </w:r>
       <w:proofErr w:type="gramStart"/>
       <w:r>
         <w:rPr>
@@ -26476,7 +26143,18 @@
           <w:szCs w:val="19"/>
           <w:lang w:val="en-US"/>
         </w:rPr>
-        <w:t>back</w:t>
+        <w:t>triplets.push</w:t>
+      </w:r>
+      <w:proofErr w:type="gramEnd"/>
+      <w:r>
+        <w:rPr>
+          <w:rFonts w:ascii="Cascadia Mono" w:hAnsi="Cascadia Mono" w:cs="Cascadia Mono"/>
+          <w:color w:val="000000"/>
+          <w:sz w:val="19"/>
+          <w:szCs w:val="19"/>
+          <w:lang w:val="en-US"/>
+        </w:rPr>
+        <w:t>_back</w:t>
       </w:r>
       <w:proofErr w:type="spellEnd"/>
       <w:r>
@@ -26487,18 +26165,7 @@
           <w:szCs w:val="19"/>
           <w:lang w:val="en-US"/>
         </w:rPr>
-        <w:t>(</w:t>
-      </w:r>
-      <w:proofErr w:type="gramEnd"/>
-      <w:r>
-        <w:rPr>
-          <w:rFonts w:ascii="Cascadia Mono" w:hAnsi="Cascadia Mono" w:cs="Cascadia Mono"/>
-          <w:color w:val="000000"/>
-          <w:sz w:val="19"/>
-          <w:szCs w:val="19"/>
-          <w:lang w:val="en-US"/>
-        </w:rPr>
-        <w:t>Eigen::</w:t>
+        <w:t>(Eigen::</w:t>
       </w:r>
       <w:r>
         <w:rPr>
@@ -26566,16 +26233,6 @@
         <w:t xml:space="preserve">            </w:t>
       </w:r>
       <w:proofErr w:type="spellStart"/>
-      <w:r>
-        <w:rPr>
-          <w:rFonts w:ascii="Cascadia Mono" w:hAnsi="Cascadia Mono" w:cs="Cascadia Mono"/>
-          <w:color w:val="000000"/>
-          <w:sz w:val="19"/>
-          <w:szCs w:val="19"/>
-          <w:lang w:val="en-US"/>
-        </w:rPr>
-        <w:t>triplets.push_</w:t>
-      </w:r>
       <w:proofErr w:type="gramStart"/>
       <w:r>
         <w:rPr>
@@ -26585,7 +26242,18 @@
           <w:szCs w:val="19"/>
           <w:lang w:val="en-US"/>
         </w:rPr>
-        <w:t>back</w:t>
+        <w:t>triplets.push</w:t>
+      </w:r>
+      <w:proofErr w:type="gramEnd"/>
+      <w:r>
+        <w:rPr>
+          <w:rFonts w:ascii="Cascadia Mono" w:hAnsi="Cascadia Mono" w:cs="Cascadia Mono"/>
+          <w:color w:val="000000"/>
+          <w:sz w:val="19"/>
+          <w:szCs w:val="19"/>
+          <w:lang w:val="en-US"/>
+        </w:rPr>
+        <w:t>_back</w:t>
       </w:r>
       <w:proofErr w:type="spellEnd"/>
       <w:r>
@@ -26596,18 +26264,7 @@
           <w:szCs w:val="19"/>
           <w:lang w:val="en-US"/>
         </w:rPr>
-        <w:t>(</w:t>
-      </w:r>
-      <w:proofErr w:type="gramEnd"/>
-      <w:r>
-        <w:rPr>
-          <w:rFonts w:ascii="Cascadia Mono" w:hAnsi="Cascadia Mono" w:cs="Cascadia Mono"/>
-          <w:color w:val="000000"/>
-          <w:sz w:val="19"/>
-          <w:szCs w:val="19"/>
-          <w:lang w:val="en-US"/>
-        </w:rPr>
-        <w:t>Eigen::</w:t>
+        <w:t>(Eigen::</w:t>
       </w:r>
       <w:r>
         <w:rPr>
@@ -26710,16 +26367,6 @@
         <w:t xml:space="preserve">            </w:t>
       </w:r>
       <w:proofErr w:type="spellStart"/>
-      <w:r>
-        <w:rPr>
-          <w:rFonts w:ascii="Cascadia Mono" w:hAnsi="Cascadia Mono" w:cs="Cascadia Mono"/>
-          <w:color w:val="000000"/>
-          <w:sz w:val="19"/>
-          <w:szCs w:val="19"/>
-          <w:lang w:val="en-US"/>
-        </w:rPr>
-        <w:t>triplets.push_</w:t>
-      </w:r>
       <w:proofErr w:type="gramStart"/>
       <w:r>
         <w:rPr>
@@ -26729,7 +26376,18 @@
           <w:szCs w:val="19"/>
           <w:lang w:val="en-US"/>
         </w:rPr>
-        <w:t>back</w:t>
+        <w:t>triplets.push</w:t>
+      </w:r>
+      <w:proofErr w:type="gramEnd"/>
+      <w:r>
+        <w:rPr>
+          <w:rFonts w:ascii="Cascadia Mono" w:hAnsi="Cascadia Mono" w:cs="Cascadia Mono"/>
+          <w:color w:val="000000"/>
+          <w:sz w:val="19"/>
+          <w:szCs w:val="19"/>
+          <w:lang w:val="en-US"/>
+        </w:rPr>
+        <w:t>_back</w:t>
       </w:r>
       <w:proofErr w:type="spellEnd"/>
       <w:r>
@@ -26740,18 +26398,7 @@
           <w:szCs w:val="19"/>
           <w:lang w:val="en-US"/>
         </w:rPr>
-        <w:t>(</w:t>
-      </w:r>
-      <w:proofErr w:type="gramEnd"/>
-      <w:r>
-        <w:rPr>
-          <w:rFonts w:ascii="Cascadia Mono" w:hAnsi="Cascadia Mono" w:cs="Cascadia Mono"/>
-          <w:color w:val="000000"/>
-          <w:sz w:val="19"/>
-          <w:szCs w:val="19"/>
-          <w:lang w:val="en-US"/>
-        </w:rPr>
-        <w:t>Eigen::</w:t>
+        <w:t>(Eigen::</w:t>
       </w:r>
       <w:r>
         <w:rPr>
@@ -26819,16 +26466,6 @@
         <w:t xml:space="preserve">            </w:t>
       </w:r>
       <w:proofErr w:type="spellStart"/>
-      <w:r>
-        <w:rPr>
-          <w:rFonts w:ascii="Cascadia Mono" w:hAnsi="Cascadia Mono" w:cs="Cascadia Mono"/>
-          <w:color w:val="000000"/>
-          <w:sz w:val="19"/>
-          <w:szCs w:val="19"/>
-          <w:lang w:val="en-US"/>
-        </w:rPr>
-        <w:t>triplets.push_</w:t>
-      </w:r>
       <w:proofErr w:type="gramStart"/>
       <w:r>
         <w:rPr>
@@ -26838,7 +26475,18 @@
           <w:szCs w:val="19"/>
           <w:lang w:val="en-US"/>
         </w:rPr>
-        <w:t>back</w:t>
+        <w:t>triplets.push</w:t>
+      </w:r>
+      <w:proofErr w:type="gramEnd"/>
+      <w:r>
+        <w:rPr>
+          <w:rFonts w:ascii="Cascadia Mono" w:hAnsi="Cascadia Mono" w:cs="Cascadia Mono"/>
+          <w:color w:val="000000"/>
+          <w:sz w:val="19"/>
+          <w:szCs w:val="19"/>
+          <w:lang w:val="en-US"/>
+        </w:rPr>
+        <w:t>_back</w:t>
       </w:r>
       <w:proofErr w:type="spellEnd"/>
       <w:r>
@@ -26849,18 +26497,7 @@
           <w:szCs w:val="19"/>
           <w:lang w:val="en-US"/>
         </w:rPr>
-        <w:t>(</w:t>
-      </w:r>
-      <w:proofErr w:type="gramEnd"/>
-      <w:r>
-        <w:rPr>
-          <w:rFonts w:ascii="Cascadia Mono" w:hAnsi="Cascadia Mono" w:cs="Cascadia Mono"/>
-          <w:color w:val="000000"/>
-          <w:sz w:val="19"/>
-          <w:szCs w:val="19"/>
-          <w:lang w:val="en-US"/>
-        </w:rPr>
-        <w:t>Eigen::</w:t>
+        <w:t>(Eigen::</w:t>
       </w:r>
       <w:r>
         <w:rPr>
@@ -26950,16 +26587,6 @@
         <w:t xml:space="preserve">            </w:t>
       </w:r>
       <w:proofErr w:type="spellStart"/>
-      <w:r>
-        <w:rPr>
-          <w:rFonts w:ascii="Cascadia Mono" w:hAnsi="Cascadia Mono" w:cs="Cascadia Mono"/>
-          <w:color w:val="000000"/>
-          <w:sz w:val="19"/>
-          <w:szCs w:val="19"/>
-          <w:lang w:val="en-US"/>
-        </w:rPr>
-        <w:t>triplets.push_</w:t>
-      </w:r>
       <w:proofErr w:type="gramStart"/>
       <w:r>
         <w:rPr>
@@ -26969,7 +26596,18 @@
           <w:szCs w:val="19"/>
           <w:lang w:val="en-US"/>
         </w:rPr>
-        <w:t>back</w:t>
+        <w:t>triplets.push</w:t>
+      </w:r>
+      <w:proofErr w:type="gramEnd"/>
+      <w:r>
+        <w:rPr>
+          <w:rFonts w:ascii="Cascadia Mono" w:hAnsi="Cascadia Mono" w:cs="Cascadia Mono"/>
+          <w:color w:val="000000"/>
+          <w:sz w:val="19"/>
+          <w:szCs w:val="19"/>
+          <w:lang w:val="en-US"/>
+        </w:rPr>
+        <w:t>_back</w:t>
       </w:r>
       <w:proofErr w:type="spellEnd"/>
       <w:r>
@@ -26980,18 +26618,7 @@
           <w:szCs w:val="19"/>
           <w:lang w:val="en-US"/>
         </w:rPr>
-        <w:t>(</w:t>
-      </w:r>
-      <w:proofErr w:type="gramEnd"/>
-      <w:r>
-        <w:rPr>
-          <w:rFonts w:ascii="Cascadia Mono" w:hAnsi="Cascadia Mono" w:cs="Cascadia Mono"/>
-          <w:color w:val="000000"/>
-          <w:sz w:val="19"/>
-          <w:szCs w:val="19"/>
-          <w:lang w:val="en-US"/>
-        </w:rPr>
-        <w:t>Eigen::</w:t>
+        <w:t>(Eigen::</w:t>
       </w:r>
       <w:r>
         <w:rPr>
@@ -27116,16 +26743,6 @@
         <w:t xml:space="preserve">            </w:t>
       </w:r>
       <w:proofErr w:type="spellStart"/>
-      <w:r>
-        <w:rPr>
-          <w:rFonts w:ascii="Cascadia Mono" w:hAnsi="Cascadia Mono" w:cs="Cascadia Mono"/>
-          <w:color w:val="000000"/>
-          <w:sz w:val="19"/>
-          <w:szCs w:val="19"/>
-          <w:lang w:val="en-US"/>
-        </w:rPr>
-        <w:t>triplets.push_</w:t>
-      </w:r>
       <w:proofErr w:type="gramStart"/>
       <w:r>
         <w:rPr>
@@ -27135,7 +26752,18 @@
           <w:szCs w:val="19"/>
           <w:lang w:val="en-US"/>
         </w:rPr>
-        <w:t>back</w:t>
+        <w:t>triplets.push</w:t>
+      </w:r>
+      <w:proofErr w:type="gramEnd"/>
+      <w:r>
+        <w:rPr>
+          <w:rFonts w:ascii="Cascadia Mono" w:hAnsi="Cascadia Mono" w:cs="Cascadia Mono"/>
+          <w:color w:val="000000"/>
+          <w:sz w:val="19"/>
+          <w:szCs w:val="19"/>
+          <w:lang w:val="en-US"/>
+        </w:rPr>
+        <w:t>_back</w:t>
       </w:r>
       <w:proofErr w:type="spellEnd"/>
       <w:r>
@@ -27146,18 +26774,7 @@
           <w:szCs w:val="19"/>
           <w:lang w:val="en-US"/>
         </w:rPr>
-        <w:t>(</w:t>
-      </w:r>
-      <w:proofErr w:type="gramEnd"/>
-      <w:r>
-        <w:rPr>
-          <w:rFonts w:ascii="Cascadia Mono" w:hAnsi="Cascadia Mono" w:cs="Cascadia Mono"/>
-          <w:color w:val="000000"/>
-          <w:sz w:val="19"/>
-          <w:szCs w:val="19"/>
-          <w:lang w:val="en-US"/>
-        </w:rPr>
-        <w:t>Eigen::</w:t>
+        <w:t>(Eigen::</w:t>
       </w:r>
       <w:r>
         <w:rPr>
@@ -27225,16 +26842,6 @@
         <w:t xml:space="preserve">            </w:t>
       </w:r>
       <w:proofErr w:type="spellStart"/>
-      <w:r>
-        <w:rPr>
-          <w:rFonts w:ascii="Cascadia Mono" w:hAnsi="Cascadia Mono" w:cs="Cascadia Mono"/>
-          <w:color w:val="000000"/>
-          <w:sz w:val="19"/>
-          <w:szCs w:val="19"/>
-          <w:lang w:val="en-US"/>
-        </w:rPr>
-        <w:t>triplets.push_</w:t>
-      </w:r>
       <w:proofErr w:type="gramStart"/>
       <w:r>
         <w:rPr>
@@ -27244,7 +26851,18 @@
           <w:szCs w:val="19"/>
           <w:lang w:val="en-US"/>
         </w:rPr>
-        <w:t>back</w:t>
+        <w:t>triplets.push</w:t>
+      </w:r>
+      <w:proofErr w:type="gramEnd"/>
+      <w:r>
+        <w:rPr>
+          <w:rFonts w:ascii="Cascadia Mono" w:hAnsi="Cascadia Mono" w:cs="Cascadia Mono"/>
+          <w:color w:val="000000"/>
+          <w:sz w:val="19"/>
+          <w:szCs w:val="19"/>
+          <w:lang w:val="en-US"/>
+        </w:rPr>
+        <w:t>_back</w:t>
       </w:r>
       <w:proofErr w:type="spellEnd"/>
       <w:r>
@@ -27255,18 +26873,7 @@
           <w:szCs w:val="19"/>
           <w:lang w:val="en-US"/>
         </w:rPr>
-        <w:t>(</w:t>
-      </w:r>
-      <w:proofErr w:type="gramEnd"/>
-      <w:r>
-        <w:rPr>
-          <w:rFonts w:ascii="Cascadia Mono" w:hAnsi="Cascadia Mono" w:cs="Cascadia Mono"/>
-          <w:color w:val="000000"/>
-          <w:sz w:val="19"/>
-          <w:szCs w:val="19"/>
-          <w:lang w:val="en-US"/>
-        </w:rPr>
-        <w:t>Eigen::</w:t>
+        <w:t>(Eigen::</w:t>
       </w:r>
       <w:r>
         <w:rPr>
@@ -27334,16 +26941,6 @@
         <w:t xml:space="preserve">            </w:t>
       </w:r>
       <w:proofErr w:type="spellStart"/>
-      <w:r>
-        <w:rPr>
-          <w:rFonts w:ascii="Cascadia Mono" w:hAnsi="Cascadia Mono" w:cs="Cascadia Mono"/>
-          <w:color w:val="000000"/>
-          <w:sz w:val="19"/>
-          <w:szCs w:val="19"/>
-          <w:lang w:val="en-US"/>
-        </w:rPr>
-        <w:t>triplets.push_</w:t>
-      </w:r>
       <w:proofErr w:type="gramStart"/>
       <w:r>
         <w:rPr>
@@ -27353,7 +26950,18 @@
           <w:szCs w:val="19"/>
           <w:lang w:val="en-US"/>
         </w:rPr>
-        <w:t>back</w:t>
+        <w:t>triplets.push</w:t>
+      </w:r>
+      <w:proofErr w:type="gramEnd"/>
+      <w:r>
+        <w:rPr>
+          <w:rFonts w:ascii="Cascadia Mono" w:hAnsi="Cascadia Mono" w:cs="Cascadia Mono"/>
+          <w:color w:val="000000"/>
+          <w:sz w:val="19"/>
+          <w:szCs w:val="19"/>
+          <w:lang w:val="en-US"/>
+        </w:rPr>
+        <w:t>_back</w:t>
       </w:r>
       <w:proofErr w:type="spellEnd"/>
       <w:r>
@@ -27364,18 +26972,7 @@
           <w:szCs w:val="19"/>
           <w:lang w:val="en-US"/>
         </w:rPr>
-        <w:t>(</w:t>
-      </w:r>
-      <w:proofErr w:type="gramEnd"/>
-      <w:r>
-        <w:rPr>
-          <w:rFonts w:ascii="Cascadia Mono" w:hAnsi="Cascadia Mono" w:cs="Cascadia Mono"/>
-          <w:color w:val="000000"/>
-          <w:sz w:val="19"/>
-          <w:szCs w:val="19"/>
-          <w:lang w:val="en-US"/>
-        </w:rPr>
-        <w:t>Eigen::</w:t>
+        <w:t>(Eigen::</w:t>
       </w:r>
       <w:r>
         <w:rPr>
@@ -27477,16 +27074,36 @@
         </w:rPr>
         <w:t xml:space="preserve">            </w:t>
       </w:r>
+      <w:r>
+        <w:rPr>
+          <w:rFonts w:ascii="Cascadia Mono" w:hAnsi="Cascadia Mono" w:cs="Cascadia Mono"/>
+          <w:color w:val="0000FF"/>
+          <w:sz w:val="19"/>
+          <w:szCs w:val="19"/>
+          <w:lang w:val="en-US"/>
+        </w:rPr>
+        <w:t>int</w:t>
+      </w:r>
+      <w:r>
+        <w:rPr>
+          <w:rFonts w:ascii="Cascadia Mono" w:hAnsi="Cascadia Mono" w:cs="Cascadia Mono"/>
+          <w:color w:val="000000"/>
+          <w:sz w:val="19"/>
+          <w:szCs w:val="19"/>
+          <w:lang w:val="en-US"/>
+        </w:rPr>
+        <w:t xml:space="preserve"> id3 = </w:t>
+      </w:r>
       <w:proofErr w:type="gramStart"/>
       <w:r>
         <w:rPr>
           <w:rFonts w:ascii="Cascadia Mono" w:hAnsi="Cascadia Mono" w:cs="Cascadia Mono"/>
-          <w:color w:val="0000FF"/>
-          <w:sz w:val="19"/>
-          <w:szCs w:val="19"/>
-          <w:lang w:val="en-US"/>
-        </w:rPr>
-        <w:t>int</w:t>
+          <w:color w:val="000000"/>
+          <w:sz w:val="19"/>
+          <w:szCs w:val="19"/>
+          <w:lang w:val="en-US"/>
+        </w:rPr>
+        <w:t>id(</w:t>
       </w:r>
       <w:proofErr w:type="gramEnd"/>
       <w:r>
@@ -27497,7 +27114,7 @@
           <w:szCs w:val="19"/>
           <w:lang w:val="en-US"/>
         </w:rPr>
-        <w:t xml:space="preserve"> id3 = id(0, j, 1);</w:t>
+        <w:t>0, j, 1);</w:t>
       </w:r>
     </w:p>
     <w:p>
@@ -27525,16 +27142,6 @@
         <w:t xml:space="preserve">            </w:t>
       </w:r>
       <w:proofErr w:type="spellStart"/>
-      <w:r>
-        <w:rPr>
-          <w:rFonts w:ascii="Cascadia Mono" w:hAnsi="Cascadia Mono" w:cs="Cascadia Mono"/>
-          <w:color w:val="000000"/>
-          <w:sz w:val="19"/>
-          <w:szCs w:val="19"/>
-          <w:lang w:val="en-US"/>
-        </w:rPr>
-        <w:t>triplets.push_</w:t>
-      </w:r>
       <w:proofErr w:type="gramStart"/>
       <w:r>
         <w:rPr>
@@ -27544,7 +27151,18 @@
           <w:szCs w:val="19"/>
           <w:lang w:val="en-US"/>
         </w:rPr>
-        <w:t>back</w:t>
+        <w:t>triplets.push</w:t>
+      </w:r>
+      <w:proofErr w:type="gramEnd"/>
+      <w:r>
+        <w:rPr>
+          <w:rFonts w:ascii="Cascadia Mono" w:hAnsi="Cascadia Mono" w:cs="Cascadia Mono"/>
+          <w:color w:val="000000"/>
+          <w:sz w:val="19"/>
+          <w:szCs w:val="19"/>
+          <w:lang w:val="en-US"/>
+        </w:rPr>
+        <w:t>_back</w:t>
       </w:r>
       <w:proofErr w:type="spellEnd"/>
       <w:r>
@@ -27555,18 +27173,7 @@
           <w:szCs w:val="19"/>
           <w:lang w:val="en-US"/>
         </w:rPr>
-        <w:t>(</w:t>
-      </w:r>
-      <w:proofErr w:type="gramEnd"/>
-      <w:r>
-        <w:rPr>
-          <w:rFonts w:ascii="Cascadia Mono" w:hAnsi="Cascadia Mono" w:cs="Cascadia Mono"/>
-          <w:color w:val="000000"/>
-          <w:sz w:val="19"/>
-          <w:szCs w:val="19"/>
-          <w:lang w:val="en-US"/>
-        </w:rPr>
-        <w:t>Eigen::</w:t>
+        <w:t>(Eigen::</w:t>
       </w:r>
       <w:r>
         <w:rPr>
@@ -27668,16 +27275,36 @@
         </w:rPr>
         <w:t xml:space="preserve">            </w:t>
       </w:r>
+      <w:r>
+        <w:rPr>
+          <w:rFonts w:ascii="Cascadia Mono" w:hAnsi="Cascadia Mono" w:cs="Cascadia Mono"/>
+          <w:color w:val="0000FF"/>
+          <w:sz w:val="19"/>
+          <w:szCs w:val="19"/>
+          <w:lang w:val="en-US"/>
+        </w:rPr>
+        <w:t>int</w:t>
+      </w:r>
+      <w:r>
+        <w:rPr>
+          <w:rFonts w:ascii="Cascadia Mono" w:hAnsi="Cascadia Mono" w:cs="Cascadia Mono"/>
+          <w:color w:val="000000"/>
+          <w:sz w:val="19"/>
+          <w:szCs w:val="19"/>
+          <w:lang w:val="en-US"/>
+        </w:rPr>
+        <w:t xml:space="preserve"> id4 = </w:t>
+      </w:r>
       <w:proofErr w:type="gramStart"/>
       <w:r>
         <w:rPr>
           <w:rFonts w:ascii="Cascadia Mono" w:hAnsi="Cascadia Mono" w:cs="Cascadia Mono"/>
-          <w:color w:val="0000FF"/>
-          <w:sz w:val="19"/>
-          <w:szCs w:val="19"/>
-          <w:lang w:val="en-US"/>
-        </w:rPr>
-        <w:t>int</w:t>
+          <w:color w:val="000000"/>
+          <w:sz w:val="19"/>
+          <w:szCs w:val="19"/>
+          <w:lang w:val="en-US"/>
+        </w:rPr>
+        <w:t>id(</w:t>
       </w:r>
       <w:proofErr w:type="gramEnd"/>
       <w:r>
@@ -27688,7 +27315,7 @@
           <w:szCs w:val="19"/>
           <w:lang w:val="en-US"/>
         </w:rPr>
-        <w:t xml:space="preserve"> id4 = id(1, j, 1);</w:t>
+        <w:t>1, j, 1);</w:t>
       </w:r>
     </w:p>
     <w:p>
@@ -27716,16 +27343,6 @@
         <w:t xml:space="preserve">            </w:t>
       </w:r>
       <w:proofErr w:type="spellStart"/>
-      <w:r>
-        <w:rPr>
-          <w:rFonts w:ascii="Cascadia Mono" w:hAnsi="Cascadia Mono" w:cs="Cascadia Mono"/>
-          <w:color w:val="000000"/>
-          <w:sz w:val="19"/>
-          <w:szCs w:val="19"/>
-          <w:lang w:val="en-US"/>
-        </w:rPr>
-        <w:t>triplets.push_</w:t>
-      </w:r>
       <w:proofErr w:type="gramStart"/>
       <w:r>
         <w:rPr>
@@ -27735,7 +27352,18 @@
           <w:szCs w:val="19"/>
           <w:lang w:val="en-US"/>
         </w:rPr>
-        <w:t>back</w:t>
+        <w:t>triplets.push</w:t>
+      </w:r>
+      <w:proofErr w:type="gramEnd"/>
+      <w:r>
+        <w:rPr>
+          <w:rFonts w:ascii="Cascadia Mono" w:hAnsi="Cascadia Mono" w:cs="Cascadia Mono"/>
+          <w:color w:val="000000"/>
+          <w:sz w:val="19"/>
+          <w:szCs w:val="19"/>
+          <w:lang w:val="en-US"/>
+        </w:rPr>
+        <w:t>_back</w:t>
       </w:r>
       <w:proofErr w:type="spellEnd"/>
       <w:r>
@@ -27746,18 +27374,7 @@
           <w:szCs w:val="19"/>
           <w:lang w:val="en-US"/>
         </w:rPr>
-        <w:t>(</w:t>
-      </w:r>
-      <w:proofErr w:type="gramEnd"/>
-      <w:r>
-        <w:rPr>
-          <w:rFonts w:ascii="Cascadia Mono" w:hAnsi="Cascadia Mono" w:cs="Cascadia Mono"/>
-          <w:color w:val="000000"/>
-          <w:sz w:val="19"/>
-          <w:szCs w:val="19"/>
-          <w:lang w:val="en-US"/>
-        </w:rPr>
-        <w:t>Eigen::</w:t>
+        <w:t>(Eigen::</w:t>
       </w:r>
       <w:r>
         <w:rPr>
@@ -27825,16 +27442,6 @@
         <w:t xml:space="preserve">            </w:t>
       </w:r>
       <w:proofErr w:type="spellStart"/>
-      <w:r>
-        <w:rPr>
-          <w:rFonts w:ascii="Cascadia Mono" w:hAnsi="Cascadia Mono" w:cs="Cascadia Mono"/>
-          <w:color w:val="000000"/>
-          <w:sz w:val="19"/>
-          <w:szCs w:val="19"/>
-          <w:lang w:val="en-US"/>
-        </w:rPr>
-        <w:t>triplets.push_</w:t>
-      </w:r>
       <w:proofErr w:type="gramStart"/>
       <w:r>
         <w:rPr>
@@ -27844,7 +27451,18 @@
           <w:szCs w:val="19"/>
           <w:lang w:val="en-US"/>
         </w:rPr>
-        <w:t>back</w:t>
+        <w:t>triplets.push</w:t>
+      </w:r>
+      <w:proofErr w:type="gramEnd"/>
+      <w:r>
+        <w:rPr>
+          <w:rFonts w:ascii="Cascadia Mono" w:hAnsi="Cascadia Mono" w:cs="Cascadia Mono"/>
+          <w:color w:val="000000"/>
+          <w:sz w:val="19"/>
+          <w:szCs w:val="19"/>
+          <w:lang w:val="en-US"/>
+        </w:rPr>
+        <w:t>_back</w:t>
       </w:r>
       <w:proofErr w:type="spellEnd"/>
       <w:r>
@@ -27855,18 +27473,7 @@
           <w:szCs w:val="19"/>
           <w:lang w:val="en-US"/>
         </w:rPr>
-        <w:t>(</w:t>
-      </w:r>
-      <w:proofErr w:type="gramEnd"/>
-      <w:r>
-        <w:rPr>
-          <w:rFonts w:ascii="Cascadia Mono" w:hAnsi="Cascadia Mono" w:cs="Cascadia Mono"/>
-          <w:color w:val="000000"/>
-          <w:sz w:val="19"/>
-          <w:szCs w:val="19"/>
-          <w:lang w:val="en-US"/>
-        </w:rPr>
-        <w:t>Eigen::</w:t>
+        <w:t>(Eigen::</w:t>
       </w:r>
       <w:r>
         <w:rPr>
@@ -27934,16 +27541,6 @@
         <w:t xml:space="preserve">            </w:t>
       </w:r>
       <w:proofErr w:type="spellStart"/>
-      <w:r>
-        <w:rPr>
-          <w:rFonts w:ascii="Cascadia Mono" w:hAnsi="Cascadia Mono" w:cs="Cascadia Mono"/>
-          <w:color w:val="000000"/>
-          <w:sz w:val="19"/>
-          <w:szCs w:val="19"/>
-          <w:lang w:val="en-US"/>
-        </w:rPr>
-        <w:t>triplets.push_</w:t>
-      </w:r>
       <w:proofErr w:type="gramStart"/>
       <w:r>
         <w:rPr>
@@ -27953,7 +27550,18 @@
           <w:szCs w:val="19"/>
           <w:lang w:val="en-US"/>
         </w:rPr>
-        <w:t>back</w:t>
+        <w:t>triplets.push</w:t>
+      </w:r>
+      <w:proofErr w:type="gramEnd"/>
+      <w:r>
+        <w:rPr>
+          <w:rFonts w:ascii="Cascadia Mono" w:hAnsi="Cascadia Mono" w:cs="Cascadia Mono"/>
+          <w:color w:val="000000"/>
+          <w:sz w:val="19"/>
+          <w:szCs w:val="19"/>
+          <w:lang w:val="en-US"/>
+        </w:rPr>
+        <w:t>_back</w:t>
       </w:r>
       <w:proofErr w:type="spellEnd"/>
       <w:r>
@@ -27964,18 +27572,7 @@
           <w:szCs w:val="19"/>
           <w:lang w:val="en-US"/>
         </w:rPr>
-        <w:t>(</w:t>
-      </w:r>
-      <w:proofErr w:type="gramEnd"/>
-      <w:r>
-        <w:rPr>
-          <w:rFonts w:ascii="Cascadia Mono" w:hAnsi="Cascadia Mono" w:cs="Cascadia Mono"/>
-          <w:color w:val="000000"/>
-          <w:sz w:val="19"/>
-          <w:szCs w:val="19"/>
-          <w:lang w:val="en-US"/>
-        </w:rPr>
-        <w:t>Eigen::</w:t>
+        <w:t>(Eigen::</w:t>
       </w:r>
       <w:r>
         <w:rPr>
@@ -28053,6 +27650,7 @@
         <w:t>//</w:t>
       </w:r>
       <w:proofErr w:type="spellStart"/>
+      <w:proofErr w:type="gramStart"/>
       <w:r>
         <w:rPr>
           <w:rFonts w:ascii="Cascadia Mono" w:hAnsi="Cascadia Mono" w:cs="Cascadia Mono"/>
@@ -28061,9 +27659,9 @@
           <w:szCs w:val="19"/>
           <w:lang w:val="en-US"/>
         </w:rPr>
-        <w:t>triplets.push_</w:t>
-      </w:r>
-      <w:proofErr w:type="gramStart"/>
+        <w:t>triplets.push</w:t>
+      </w:r>
+      <w:proofErr w:type="gramEnd"/>
       <w:r>
         <w:rPr>
           <w:rFonts w:ascii="Cascadia Mono" w:hAnsi="Cascadia Mono" w:cs="Cascadia Mono"/>
@@ -28072,7 +27670,7 @@
           <w:szCs w:val="19"/>
           <w:lang w:val="en-US"/>
         </w:rPr>
-        <w:t>back</w:t>
+        <w:t>_back</w:t>
       </w:r>
       <w:proofErr w:type="spellEnd"/>
       <w:r>
@@ -28083,18 +27681,7 @@
           <w:szCs w:val="19"/>
           <w:lang w:val="en-US"/>
         </w:rPr>
-        <w:t>(</w:t>
-      </w:r>
-      <w:proofErr w:type="gramEnd"/>
-      <w:r>
-        <w:rPr>
-          <w:rFonts w:ascii="Cascadia Mono" w:hAnsi="Cascadia Mono" w:cs="Cascadia Mono"/>
-          <w:color w:val="008000"/>
-          <w:sz w:val="19"/>
-          <w:szCs w:val="19"/>
-          <w:lang w:val="en-US"/>
-        </w:rPr>
-        <w:t>Eigen::Triplet&lt;double&gt;(id4, id3, 1));</w:t>
+        <w:t>(Eigen::Triplet&lt;double&gt;(id4, id3, 1));</w:t>
       </w:r>
     </w:p>
     <w:p>
@@ -28132,6 +27719,7 @@
         <w:t>//</w:t>
       </w:r>
       <w:proofErr w:type="spellStart"/>
+      <w:proofErr w:type="gramStart"/>
       <w:r>
         <w:rPr>
           <w:rFonts w:ascii="Cascadia Mono" w:hAnsi="Cascadia Mono" w:cs="Cascadia Mono"/>
@@ -28140,9 +27728,9 @@
           <w:szCs w:val="19"/>
           <w:lang w:val="en-US"/>
         </w:rPr>
-        <w:t>triplets.push_</w:t>
-      </w:r>
-      <w:proofErr w:type="gramStart"/>
+        <w:t>triplets.push</w:t>
+      </w:r>
+      <w:proofErr w:type="gramEnd"/>
       <w:r>
         <w:rPr>
           <w:rFonts w:ascii="Cascadia Mono" w:hAnsi="Cascadia Mono" w:cs="Cascadia Mono"/>
@@ -28151,7 +27739,7 @@
           <w:szCs w:val="19"/>
           <w:lang w:val="en-US"/>
         </w:rPr>
-        <w:t>back</w:t>
+        <w:t>_back</w:t>
       </w:r>
       <w:proofErr w:type="spellEnd"/>
       <w:r>
@@ -28162,18 +27750,7 @@
           <w:szCs w:val="19"/>
           <w:lang w:val="en-US"/>
         </w:rPr>
-        <w:t>(</w:t>
-      </w:r>
-      <w:proofErr w:type="gramEnd"/>
-      <w:r>
-        <w:rPr>
-          <w:rFonts w:ascii="Cascadia Mono" w:hAnsi="Cascadia Mono" w:cs="Cascadia Mono"/>
-          <w:color w:val="008000"/>
-          <w:sz w:val="19"/>
-          <w:szCs w:val="19"/>
-          <w:lang w:val="en-US"/>
-        </w:rPr>
-        <w:t>Eigen::Triplet&lt;double&gt;(id4, id4, -1));</w:t>
+        <w:t>(Eigen::Triplet&lt;double&gt;(id4, id4, -1));</w:t>
       </w:r>
     </w:p>
     <w:p>
@@ -28245,7 +27822,6 @@
         </w:rPr>
         <w:t xml:space="preserve"> (</w:t>
       </w:r>
-      <w:proofErr w:type="spellStart"/>
       <w:r>
         <w:rPr>
           <w:rFonts w:ascii="Cascadia Mono" w:hAnsi="Cascadia Mono" w:cs="Cascadia Mono"/>
@@ -28256,7 +27832,6 @@
         </w:rPr>
         <w:t>int</w:t>
       </w:r>
-      <w:proofErr w:type="spellEnd"/>
       <w:r>
         <w:rPr>
           <w:rFonts w:ascii="Cascadia Mono" w:hAnsi="Cascadia Mono" w:cs="Cascadia Mono"/>
@@ -28480,16 +28055,6 @@
         <w:t xml:space="preserve">            </w:t>
       </w:r>
       <w:proofErr w:type="spellStart"/>
-      <w:r>
-        <w:rPr>
-          <w:rFonts w:ascii="Cascadia Mono" w:hAnsi="Cascadia Mono" w:cs="Cascadia Mono"/>
-          <w:color w:val="000000"/>
-          <w:sz w:val="19"/>
-          <w:szCs w:val="19"/>
-          <w:lang w:val="en-US"/>
-        </w:rPr>
-        <w:t>triplets.push_</w:t>
-      </w:r>
       <w:proofErr w:type="gramStart"/>
       <w:r>
         <w:rPr>
@@ -28499,7 +28064,18 @@
           <w:szCs w:val="19"/>
           <w:lang w:val="en-US"/>
         </w:rPr>
-        <w:t>back</w:t>
+        <w:t>triplets.push</w:t>
+      </w:r>
+      <w:proofErr w:type="gramEnd"/>
+      <w:r>
+        <w:rPr>
+          <w:rFonts w:ascii="Cascadia Mono" w:hAnsi="Cascadia Mono" w:cs="Cascadia Mono"/>
+          <w:color w:val="000000"/>
+          <w:sz w:val="19"/>
+          <w:szCs w:val="19"/>
+          <w:lang w:val="en-US"/>
+        </w:rPr>
+        <w:t>_back</w:t>
       </w:r>
       <w:proofErr w:type="spellEnd"/>
       <w:r>
@@ -28510,18 +28086,7 @@
           <w:szCs w:val="19"/>
           <w:lang w:val="en-US"/>
         </w:rPr>
-        <w:t>(</w:t>
-      </w:r>
-      <w:proofErr w:type="gramEnd"/>
-      <w:r>
-        <w:rPr>
-          <w:rFonts w:ascii="Cascadia Mono" w:hAnsi="Cascadia Mono" w:cs="Cascadia Mono"/>
-          <w:color w:val="000000"/>
-          <w:sz w:val="19"/>
-          <w:szCs w:val="19"/>
-          <w:lang w:val="en-US"/>
-        </w:rPr>
-        <w:t>Eigen::</w:t>
+        <w:t>(Eigen::</w:t>
       </w:r>
       <w:r>
         <w:rPr>
@@ -28684,29 +28249,7 @@
           <w:szCs w:val="19"/>
           <w:lang w:val="en-US"/>
         </w:rPr>
-        <w:t xml:space="preserve">, </w:t>
-      </w:r>
-      <w:proofErr w:type="spellStart"/>
-      <w:r>
-        <w:rPr>
-          <w:rFonts w:ascii="Cascadia Mono" w:hAnsi="Cascadia Mono" w:cs="Cascadia Mono"/>
-          <w:color w:val="000000"/>
-          <w:sz w:val="19"/>
-          <w:szCs w:val="19"/>
-          <w:lang w:val="en-US"/>
-        </w:rPr>
-        <w:t>Ny</w:t>
-      </w:r>
-      <w:proofErr w:type="spellEnd"/>
-      <w:r>
-        <w:rPr>
-          <w:rFonts w:ascii="Cascadia Mono" w:hAnsi="Cascadia Mono" w:cs="Cascadia Mono"/>
-          <w:color w:val="000000"/>
-          <w:sz w:val="19"/>
-          <w:szCs w:val="19"/>
-          <w:lang w:val="en-US"/>
-        </w:rPr>
-        <w:t>, 0)</w:t>
+        <w:t>, Ny, 0)</w:t>
       </w:r>
       <w:r>
         <w:rPr>
@@ -28754,16 +28297,6 @@
         <w:t xml:space="preserve">            </w:t>
       </w:r>
       <w:proofErr w:type="spellStart"/>
-      <w:r>
-        <w:rPr>
-          <w:rFonts w:ascii="Cascadia Mono" w:hAnsi="Cascadia Mono" w:cs="Cascadia Mono"/>
-          <w:color w:val="000000"/>
-          <w:sz w:val="19"/>
-          <w:szCs w:val="19"/>
-          <w:lang w:val="en-US"/>
-        </w:rPr>
-        <w:t>triplets.push_</w:t>
-      </w:r>
       <w:proofErr w:type="gramStart"/>
       <w:r>
         <w:rPr>
@@ -28773,7 +28306,18 @@
           <w:szCs w:val="19"/>
           <w:lang w:val="en-US"/>
         </w:rPr>
-        <w:t>back</w:t>
+        <w:t>triplets.push</w:t>
+      </w:r>
+      <w:proofErr w:type="gramEnd"/>
+      <w:r>
+        <w:rPr>
+          <w:rFonts w:ascii="Cascadia Mono" w:hAnsi="Cascadia Mono" w:cs="Cascadia Mono"/>
+          <w:color w:val="000000"/>
+          <w:sz w:val="19"/>
+          <w:szCs w:val="19"/>
+          <w:lang w:val="en-US"/>
+        </w:rPr>
+        <w:t>_back</w:t>
       </w:r>
       <w:proofErr w:type="spellEnd"/>
       <w:r>
@@ -28784,18 +28328,7 @@
           <w:szCs w:val="19"/>
           <w:lang w:val="en-US"/>
         </w:rPr>
-        <w:t>(</w:t>
-      </w:r>
-      <w:proofErr w:type="gramEnd"/>
-      <w:r>
-        <w:rPr>
-          <w:rFonts w:ascii="Cascadia Mono" w:hAnsi="Cascadia Mono" w:cs="Cascadia Mono"/>
-          <w:color w:val="000000"/>
-          <w:sz w:val="19"/>
-          <w:szCs w:val="19"/>
-          <w:lang w:val="en-US"/>
-        </w:rPr>
-        <w:t>Eigen::</w:t>
+        <w:t>(Eigen::</w:t>
       </w:r>
       <w:r>
         <w:rPr>
@@ -28857,29 +28390,7 @@
           <w:szCs w:val="19"/>
           <w:lang w:val="en-US"/>
         </w:rPr>
-        <w:t xml:space="preserve">, </w:t>
-      </w:r>
-      <w:proofErr w:type="spellStart"/>
-      <w:r>
-        <w:rPr>
-          <w:rFonts w:ascii="Cascadia Mono" w:hAnsi="Cascadia Mono" w:cs="Cascadia Mono"/>
-          <w:color w:val="000000"/>
-          <w:sz w:val="19"/>
-          <w:szCs w:val="19"/>
-          <w:lang w:val="en-US"/>
-        </w:rPr>
-        <w:t>Ny</w:t>
-      </w:r>
-      <w:proofErr w:type="spellEnd"/>
-      <w:r>
-        <w:rPr>
-          <w:rFonts w:ascii="Cascadia Mono" w:hAnsi="Cascadia Mono" w:cs="Cascadia Mono"/>
-          <w:color w:val="000000"/>
-          <w:sz w:val="19"/>
-          <w:szCs w:val="19"/>
-          <w:lang w:val="en-US"/>
-        </w:rPr>
-        <w:t>, 0), id(</w:t>
+        <w:t>, Ny, 0), id(</w:t>
       </w:r>
       <w:proofErr w:type="spellStart"/>
       <w:r>
@@ -29028,16 +28539,6 @@
         <w:t xml:space="preserve">            </w:t>
       </w:r>
       <w:proofErr w:type="spellStart"/>
-      <w:r>
-        <w:rPr>
-          <w:rFonts w:ascii="Cascadia Mono" w:hAnsi="Cascadia Mono" w:cs="Cascadia Mono"/>
-          <w:color w:val="000000"/>
-          <w:sz w:val="19"/>
-          <w:szCs w:val="19"/>
-          <w:lang w:val="en-US"/>
-        </w:rPr>
-        <w:t>triplets.push_</w:t>
-      </w:r>
       <w:proofErr w:type="gramStart"/>
       <w:r>
         <w:rPr>
@@ -29047,7 +28548,18 @@
           <w:szCs w:val="19"/>
           <w:lang w:val="en-US"/>
         </w:rPr>
-        <w:t>back</w:t>
+        <w:t>triplets.push</w:t>
+      </w:r>
+      <w:proofErr w:type="gramEnd"/>
+      <w:r>
+        <w:rPr>
+          <w:rFonts w:ascii="Cascadia Mono" w:hAnsi="Cascadia Mono" w:cs="Cascadia Mono"/>
+          <w:color w:val="000000"/>
+          <w:sz w:val="19"/>
+          <w:szCs w:val="19"/>
+          <w:lang w:val="en-US"/>
+        </w:rPr>
+        <w:t>_back</w:t>
       </w:r>
       <w:proofErr w:type="spellEnd"/>
       <w:r>
@@ -29058,18 +28570,7 @@
           <w:szCs w:val="19"/>
           <w:lang w:val="en-US"/>
         </w:rPr>
-        <w:t>(</w:t>
-      </w:r>
-      <w:proofErr w:type="gramEnd"/>
-      <w:r>
-        <w:rPr>
-          <w:rFonts w:ascii="Cascadia Mono" w:hAnsi="Cascadia Mono" w:cs="Cascadia Mono"/>
-          <w:color w:val="000000"/>
-          <w:sz w:val="19"/>
-          <w:szCs w:val="19"/>
-          <w:lang w:val="en-US"/>
-        </w:rPr>
-        <w:t>Eigen::</w:t>
+        <w:t>(Eigen::</w:t>
       </w:r>
       <w:r>
         <w:rPr>
@@ -29232,29 +28733,7 @@
           <w:szCs w:val="19"/>
           <w:lang w:val="en-US"/>
         </w:rPr>
-        <w:t xml:space="preserve">, </w:t>
-      </w:r>
-      <w:proofErr w:type="spellStart"/>
-      <w:r>
-        <w:rPr>
-          <w:rFonts w:ascii="Cascadia Mono" w:hAnsi="Cascadia Mono" w:cs="Cascadia Mono"/>
-          <w:color w:val="000000"/>
-          <w:sz w:val="19"/>
-          <w:szCs w:val="19"/>
-          <w:lang w:val="en-US"/>
-        </w:rPr>
-        <w:t>Ny</w:t>
-      </w:r>
-      <w:proofErr w:type="spellEnd"/>
-      <w:r>
-        <w:rPr>
-          <w:rFonts w:ascii="Cascadia Mono" w:hAnsi="Cascadia Mono" w:cs="Cascadia Mono"/>
-          <w:color w:val="000000"/>
-          <w:sz w:val="19"/>
-          <w:szCs w:val="19"/>
-          <w:lang w:val="en-US"/>
-        </w:rPr>
-        <w:t>, 1)</w:t>
+        <w:t>, Ny, 1)</w:t>
       </w:r>
       <w:r>
         <w:rPr>
@@ -29302,16 +28781,6 @@
         <w:t xml:space="preserve">            </w:t>
       </w:r>
       <w:proofErr w:type="spellStart"/>
-      <w:r>
-        <w:rPr>
-          <w:rFonts w:ascii="Cascadia Mono" w:hAnsi="Cascadia Mono" w:cs="Cascadia Mono"/>
-          <w:color w:val="000000"/>
-          <w:sz w:val="19"/>
-          <w:szCs w:val="19"/>
-          <w:lang w:val="en-US"/>
-        </w:rPr>
-        <w:t>triplets.push_</w:t>
-      </w:r>
       <w:proofErr w:type="gramStart"/>
       <w:r>
         <w:rPr>
@@ -29321,7 +28790,18 @@
           <w:szCs w:val="19"/>
           <w:lang w:val="en-US"/>
         </w:rPr>
-        <w:t>back</w:t>
+        <w:t>triplets.push</w:t>
+      </w:r>
+      <w:proofErr w:type="gramEnd"/>
+      <w:r>
+        <w:rPr>
+          <w:rFonts w:ascii="Cascadia Mono" w:hAnsi="Cascadia Mono" w:cs="Cascadia Mono"/>
+          <w:color w:val="000000"/>
+          <w:sz w:val="19"/>
+          <w:szCs w:val="19"/>
+          <w:lang w:val="en-US"/>
+        </w:rPr>
+        <w:t>_back</w:t>
       </w:r>
       <w:proofErr w:type="spellEnd"/>
       <w:r>
@@ -29332,18 +28812,7 @@
           <w:szCs w:val="19"/>
           <w:lang w:val="en-US"/>
         </w:rPr>
-        <w:t>(</w:t>
-      </w:r>
-      <w:proofErr w:type="gramEnd"/>
-      <w:r>
-        <w:rPr>
-          <w:rFonts w:ascii="Cascadia Mono" w:hAnsi="Cascadia Mono" w:cs="Cascadia Mono"/>
-          <w:color w:val="000000"/>
-          <w:sz w:val="19"/>
-          <w:szCs w:val="19"/>
-          <w:lang w:val="en-US"/>
-        </w:rPr>
-        <w:t>Eigen::</w:t>
+        <w:t>(Eigen::</w:t>
       </w:r>
       <w:r>
         <w:rPr>
@@ -29405,29 +28874,7 @@
           <w:szCs w:val="19"/>
           <w:lang w:val="en-US"/>
         </w:rPr>
-        <w:t xml:space="preserve">, </w:t>
-      </w:r>
-      <w:proofErr w:type="spellStart"/>
-      <w:r>
-        <w:rPr>
-          <w:rFonts w:ascii="Cascadia Mono" w:hAnsi="Cascadia Mono" w:cs="Cascadia Mono"/>
-          <w:color w:val="000000"/>
-          <w:sz w:val="19"/>
-          <w:szCs w:val="19"/>
-          <w:lang w:val="en-US"/>
-        </w:rPr>
-        <w:t>Ny</w:t>
-      </w:r>
-      <w:proofErr w:type="spellEnd"/>
-      <w:r>
-        <w:rPr>
-          <w:rFonts w:ascii="Cascadia Mono" w:hAnsi="Cascadia Mono" w:cs="Cascadia Mono"/>
-          <w:color w:val="000000"/>
-          <w:sz w:val="19"/>
-          <w:szCs w:val="19"/>
-          <w:lang w:val="en-US"/>
-        </w:rPr>
-        <w:t>, 1), id(</w:t>
+        <w:t>, Ny, 1), id(</w:t>
       </w:r>
       <w:proofErr w:type="spellStart"/>
       <w:r>
@@ -29539,29 +28986,7 @@
           <w:szCs w:val="19"/>
           <w:lang w:val="en-US"/>
         </w:rPr>
-        <w:t xml:space="preserve"> j = 0; j &lt; </w:t>
-      </w:r>
-      <w:proofErr w:type="spellStart"/>
-      <w:r>
-        <w:rPr>
-          <w:rFonts w:ascii="Cascadia Mono" w:hAnsi="Cascadia Mono" w:cs="Cascadia Mono"/>
-          <w:color w:val="000000"/>
-          <w:sz w:val="19"/>
-          <w:szCs w:val="19"/>
-          <w:lang w:val="en-US"/>
-        </w:rPr>
-        <w:t>Ny</w:t>
-      </w:r>
-      <w:proofErr w:type="spellEnd"/>
-      <w:r>
-        <w:rPr>
-          <w:rFonts w:ascii="Cascadia Mono" w:hAnsi="Cascadia Mono" w:cs="Cascadia Mono"/>
-          <w:color w:val="000000"/>
-          <w:sz w:val="19"/>
-          <w:szCs w:val="19"/>
-          <w:lang w:val="en-US"/>
-        </w:rPr>
-        <w:t xml:space="preserve"> + 1; </w:t>
+        <w:t xml:space="preserve"> j = 0; j &lt; Ny + 1; </w:t>
       </w:r>
       <w:proofErr w:type="spellStart"/>
       <w:r>
@@ -29611,16 +29036,6 @@
         <w:t xml:space="preserve">            </w:t>
       </w:r>
       <w:proofErr w:type="spellStart"/>
-      <w:r>
-        <w:rPr>
-          <w:rFonts w:ascii="Cascadia Mono" w:hAnsi="Cascadia Mono" w:cs="Cascadia Mono"/>
-          <w:color w:val="000000"/>
-          <w:sz w:val="19"/>
-          <w:szCs w:val="19"/>
-          <w:lang w:val="en-US"/>
-        </w:rPr>
-        <w:t>triplets.push_</w:t>
-      </w:r>
       <w:proofErr w:type="gramStart"/>
       <w:r>
         <w:rPr>
@@ -29630,7 +29045,18 @@
           <w:szCs w:val="19"/>
           <w:lang w:val="en-US"/>
         </w:rPr>
-        <w:t>back</w:t>
+        <w:t>triplets.push</w:t>
+      </w:r>
+      <w:proofErr w:type="gramEnd"/>
+      <w:r>
+        <w:rPr>
+          <w:rFonts w:ascii="Cascadia Mono" w:hAnsi="Cascadia Mono" w:cs="Cascadia Mono"/>
+          <w:color w:val="000000"/>
+          <w:sz w:val="19"/>
+          <w:szCs w:val="19"/>
+          <w:lang w:val="en-US"/>
+        </w:rPr>
+        <w:t>_back</w:t>
       </w:r>
       <w:proofErr w:type="spellEnd"/>
       <w:r>
@@ -29641,18 +29067,7 @@
           <w:szCs w:val="19"/>
           <w:lang w:val="en-US"/>
         </w:rPr>
-        <w:t>(</w:t>
-      </w:r>
-      <w:proofErr w:type="gramEnd"/>
-      <w:r>
-        <w:rPr>
-          <w:rFonts w:ascii="Cascadia Mono" w:hAnsi="Cascadia Mono" w:cs="Cascadia Mono"/>
-          <w:color w:val="000000"/>
-          <w:sz w:val="19"/>
-          <w:szCs w:val="19"/>
-          <w:lang w:val="en-US"/>
-        </w:rPr>
-        <w:t>Eigen::</w:t>
+        <w:t>(Eigen::</w:t>
       </w:r>
       <w:r>
         <w:rPr>
@@ -29764,16 +29179,6 @@
         <w:t xml:space="preserve">            </w:t>
       </w:r>
       <w:proofErr w:type="spellStart"/>
-      <w:r>
-        <w:rPr>
-          <w:rFonts w:ascii="Cascadia Mono" w:hAnsi="Cascadia Mono" w:cs="Cascadia Mono"/>
-          <w:color w:val="000000"/>
-          <w:sz w:val="19"/>
-          <w:szCs w:val="19"/>
-          <w:lang w:val="en-US"/>
-        </w:rPr>
-        <w:t>triplets.push_</w:t>
-      </w:r>
       <w:proofErr w:type="gramStart"/>
       <w:r>
         <w:rPr>
@@ -29783,7 +29188,18 @@
           <w:szCs w:val="19"/>
           <w:lang w:val="en-US"/>
         </w:rPr>
-        <w:t>back</w:t>
+        <w:t>triplets.push</w:t>
+      </w:r>
+      <w:proofErr w:type="gramEnd"/>
+      <w:r>
+        <w:rPr>
+          <w:rFonts w:ascii="Cascadia Mono" w:hAnsi="Cascadia Mono" w:cs="Cascadia Mono"/>
+          <w:color w:val="000000"/>
+          <w:sz w:val="19"/>
+          <w:szCs w:val="19"/>
+          <w:lang w:val="en-US"/>
+        </w:rPr>
+        <w:t>_back</w:t>
       </w:r>
       <w:proofErr w:type="spellEnd"/>
       <w:r>
@@ -29794,18 +29210,7 @@
           <w:szCs w:val="19"/>
           <w:lang w:val="en-US"/>
         </w:rPr>
-        <w:t>(</w:t>
-      </w:r>
-      <w:proofErr w:type="gramEnd"/>
-      <w:r>
-        <w:rPr>
-          <w:rFonts w:ascii="Cascadia Mono" w:hAnsi="Cascadia Mono" w:cs="Cascadia Mono"/>
-          <w:color w:val="000000"/>
-          <w:sz w:val="19"/>
-          <w:szCs w:val="19"/>
-          <w:lang w:val="en-US"/>
-        </w:rPr>
-        <w:t>Eigen::</w:t>
+        <w:t>(Eigen::</w:t>
       </w:r>
       <w:r>
         <w:rPr>
@@ -29969,6 +29374,7 @@
         <w:t>s.setFromTriplets</w:t>
       </w:r>
       <w:proofErr w:type="spellEnd"/>
+      <w:proofErr w:type="gramEnd"/>
       <w:r>
         <w:rPr>
           <w:rFonts w:ascii="Cascadia Mono" w:hAnsi="Cascadia Mono" w:cs="Cascadia Mono"/>
@@ -29980,7 +29386,6 @@
         <w:t>(</w:t>
       </w:r>
       <w:proofErr w:type="spellStart"/>
-      <w:proofErr w:type="gramEnd"/>
       <w:r>
         <w:rPr>
           <w:rFonts w:ascii="Cascadia Mono" w:hAnsi="Cascadia Mono" w:cs="Cascadia Mono"/>
@@ -30277,16 +29682,36 @@
         </w:rPr>
         <w:t xml:space="preserve">    </w:t>
       </w:r>
+      <w:r>
+        <w:rPr>
+          <w:rFonts w:ascii="Cascadia Mono" w:hAnsi="Cascadia Mono" w:cs="Cascadia Mono"/>
+          <w:color w:val="0000FF"/>
+          <w:sz w:val="19"/>
+          <w:szCs w:val="19"/>
+          <w:lang w:val="en-US"/>
+        </w:rPr>
+        <w:t>if</w:t>
+      </w:r>
+      <w:r>
+        <w:rPr>
+          <w:rFonts w:ascii="Cascadia Mono" w:hAnsi="Cascadia Mono" w:cs="Cascadia Mono"/>
+          <w:color w:val="000000"/>
+          <w:sz w:val="19"/>
+          <w:szCs w:val="19"/>
+          <w:lang w:val="en-US"/>
+        </w:rPr>
+        <w:t xml:space="preserve"> (</w:t>
+      </w:r>
       <w:proofErr w:type="gramStart"/>
       <w:r>
         <w:rPr>
           <w:rFonts w:ascii="Cascadia Mono" w:hAnsi="Cascadia Mono" w:cs="Cascadia Mono"/>
-          <w:color w:val="0000FF"/>
-          <w:sz w:val="19"/>
-          <w:szCs w:val="19"/>
-          <w:lang w:val="en-US"/>
-        </w:rPr>
-        <w:t>if</w:t>
+          <w:color w:val="000000"/>
+          <w:sz w:val="19"/>
+          <w:szCs w:val="19"/>
+          <w:lang w:val="en-US"/>
+        </w:rPr>
+        <w:t>solver.info(</w:t>
       </w:r>
       <w:proofErr w:type="gramEnd"/>
       <w:r>
@@ -30297,7 +29722,7 @@
           <w:szCs w:val="19"/>
           <w:lang w:val="en-US"/>
         </w:rPr>
-        <w:t xml:space="preserve"> (solver.info() != </w:t>
+        <w:t xml:space="preserve">) != </w:t>
       </w:r>
       <w:r>
         <w:rPr>
@@ -30506,9 +29931,21 @@
           <w:szCs w:val="19"/>
           <w:lang w:val="en-US"/>
         </w:rPr>
-        <w:t xml:space="preserve">    Eigen::</w:t>
+        <w:t xml:space="preserve">    </w:t>
+      </w:r>
+      <w:proofErr w:type="gramStart"/>
+      <w:r>
+        <w:rPr>
+          <w:rFonts w:ascii="Cascadia Mono" w:hAnsi="Cascadia Mono" w:cs="Cascadia Mono"/>
+          <w:color w:val="000000"/>
+          <w:sz w:val="19"/>
+          <w:szCs w:val="19"/>
+          <w:lang w:val="en-US"/>
+        </w:rPr>
+        <w:t>Eigen::</w:t>
       </w:r>
       <w:proofErr w:type="spellStart"/>
+      <w:proofErr w:type="gramEnd"/>
       <w:r>
         <w:rPr>
           <w:rFonts w:ascii="Cascadia Mono" w:hAnsi="Cascadia Mono" w:cs="Cascadia Mono"/>
@@ -30531,7 +29968,6 @@
         <w:t xml:space="preserve"> sol = </w:t>
       </w:r>
       <w:proofErr w:type="spellStart"/>
-      <w:proofErr w:type="gramStart"/>
       <w:r>
         <w:rPr>
           <w:rFonts w:ascii="Cascadia Mono" w:hAnsi="Cascadia Mono" w:cs="Cascadia Mono"/>
@@ -30551,18 +29987,7 @@
           <w:szCs w:val="19"/>
           <w:lang w:val="en-US"/>
         </w:rPr>
-        <w:t>(</w:t>
-      </w:r>
-      <w:proofErr w:type="gramEnd"/>
-      <w:r>
-        <w:rPr>
-          <w:rFonts w:ascii="Cascadia Mono" w:hAnsi="Cascadia Mono" w:cs="Cascadia Mono"/>
-          <w:color w:val="000000"/>
-          <w:sz w:val="19"/>
-          <w:szCs w:val="19"/>
-          <w:lang w:val="en-US"/>
-        </w:rPr>
-        <w:t>f);</w:t>
+        <w:t>(f);</w:t>
       </w:r>
     </w:p>
     <w:p>
@@ -30827,81 +30252,91 @@
         <w:t xml:space="preserve">    </w:t>
       </w:r>
       <w:proofErr w:type="spellStart"/>
+      <w:r>
+        <w:rPr>
+          <w:rFonts w:ascii="Cascadia Mono" w:hAnsi="Cascadia Mono" w:cs="Cascadia Mono"/>
+          <w:color w:val="2B91AF"/>
+          <w:sz w:val="19"/>
+          <w:szCs w:val="19"/>
+          <w:lang w:val="en-US"/>
+        </w:rPr>
+        <w:t>ofstream</w:t>
+      </w:r>
+      <w:proofErr w:type="spellEnd"/>
+      <w:r>
+        <w:rPr>
+          <w:rFonts w:ascii="Cascadia Mono" w:hAnsi="Cascadia Mono" w:cs="Cascadia Mono"/>
+          <w:color w:val="000000"/>
+          <w:sz w:val="19"/>
+          <w:szCs w:val="19"/>
+          <w:lang w:val="en-US"/>
+        </w:rPr>
+        <w:t xml:space="preserve"> </w:t>
+      </w:r>
       <w:proofErr w:type="gramStart"/>
       <w:r>
         <w:rPr>
           <w:rFonts w:ascii="Cascadia Mono" w:hAnsi="Cascadia Mono" w:cs="Cascadia Mono"/>
-          <w:color w:val="2B91AF"/>
-          <w:sz w:val="19"/>
-          <w:szCs w:val="19"/>
-          <w:lang w:val="en-US"/>
-        </w:rPr>
-        <w:t>ofstream</w:t>
+          <w:color w:val="000000"/>
+          <w:sz w:val="19"/>
+          <w:szCs w:val="19"/>
+          <w:lang w:val="en-US"/>
+        </w:rPr>
+        <w:t>file(</w:t>
+      </w:r>
+      <w:proofErr w:type="gramEnd"/>
+      <w:r>
+        <w:rPr>
+          <w:rFonts w:ascii="Cascadia Mono" w:hAnsi="Cascadia Mono" w:cs="Cascadia Mono"/>
+          <w:color w:val="A31515"/>
+          <w:sz w:val="19"/>
+          <w:szCs w:val="19"/>
+          <w:lang w:val="en-US"/>
+        </w:rPr>
+        <w:t>"result"</w:t>
+      </w:r>
+      <w:r>
+        <w:rPr>
+          <w:rFonts w:ascii="Cascadia Mono" w:hAnsi="Cascadia Mono" w:cs="Cascadia Mono"/>
+          <w:color w:val="000000"/>
+          <w:sz w:val="19"/>
+          <w:szCs w:val="19"/>
+          <w:lang w:val="en-US"/>
+        </w:rPr>
+        <w:t xml:space="preserve"> </w:t>
+      </w:r>
+      <w:r>
+        <w:rPr>
+          <w:rFonts w:ascii="Cascadia Mono" w:hAnsi="Cascadia Mono" w:cs="Cascadia Mono"/>
+          <w:color w:val="008080"/>
+          <w:sz w:val="19"/>
+          <w:szCs w:val="19"/>
+          <w:lang w:val="en-US"/>
+        </w:rPr>
+        <w:t>+</w:t>
+      </w:r>
+      <w:r>
+        <w:rPr>
+          <w:rFonts w:ascii="Cascadia Mono" w:hAnsi="Cascadia Mono" w:cs="Cascadia Mono"/>
+          <w:color w:val="000000"/>
+          <w:sz w:val="19"/>
+          <w:szCs w:val="19"/>
+          <w:lang w:val="en-US"/>
+        </w:rPr>
+        <w:t xml:space="preserve"> </w:t>
+      </w:r>
+      <w:proofErr w:type="spellStart"/>
+      <w:r>
+        <w:rPr>
+          <w:rFonts w:ascii="Cascadia Mono" w:hAnsi="Cascadia Mono" w:cs="Cascadia Mono"/>
+          <w:color w:val="000000"/>
+          <w:sz w:val="19"/>
+          <w:szCs w:val="19"/>
+          <w:lang w:val="en-US"/>
+        </w:rPr>
+        <w:t>to_string</w:t>
       </w:r>
       <w:proofErr w:type="spellEnd"/>
-      <w:proofErr w:type="gramEnd"/>
-      <w:r>
-        <w:rPr>
-          <w:rFonts w:ascii="Cascadia Mono" w:hAnsi="Cascadia Mono" w:cs="Cascadia Mono"/>
-          <w:color w:val="000000"/>
-          <w:sz w:val="19"/>
-          <w:szCs w:val="19"/>
-          <w:lang w:val="en-US"/>
-        </w:rPr>
-        <w:t xml:space="preserve"> file(</w:t>
-      </w:r>
-      <w:r>
-        <w:rPr>
-          <w:rFonts w:ascii="Cascadia Mono" w:hAnsi="Cascadia Mono" w:cs="Cascadia Mono"/>
-          <w:color w:val="A31515"/>
-          <w:sz w:val="19"/>
-          <w:szCs w:val="19"/>
-          <w:lang w:val="en-US"/>
-        </w:rPr>
-        <w:t>"result"</w:t>
-      </w:r>
-      <w:r>
-        <w:rPr>
-          <w:rFonts w:ascii="Cascadia Mono" w:hAnsi="Cascadia Mono" w:cs="Cascadia Mono"/>
-          <w:color w:val="000000"/>
-          <w:sz w:val="19"/>
-          <w:szCs w:val="19"/>
-          <w:lang w:val="en-US"/>
-        </w:rPr>
-        <w:t xml:space="preserve"> </w:t>
-      </w:r>
-      <w:r>
-        <w:rPr>
-          <w:rFonts w:ascii="Cascadia Mono" w:hAnsi="Cascadia Mono" w:cs="Cascadia Mono"/>
-          <w:color w:val="008080"/>
-          <w:sz w:val="19"/>
-          <w:szCs w:val="19"/>
-          <w:lang w:val="en-US"/>
-        </w:rPr>
-        <w:t>+</w:t>
-      </w:r>
-      <w:r>
-        <w:rPr>
-          <w:rFonts w:ascii="Cascadia Mono" w:hAnsi="Cascadia Mono" w:cs="Cascadia Mono"/>
-          <w:color w:val="000000"/>
-          <w:sz w:val="19"/>
-          <w:szCs w:val="19"/>
-          <w:lang w:val="en-US"/>
-        </w:rPr>
-        <w:t xml:space="preserve"> </w:t>
-      </w:r>
-      <w:proofErr w:type="spellStart"/>
-      <w:r>
-        <w:rPr>
-          <w:rFonts w:ascii="Cascadia Mono" w:hAnsi="Cascadia Mono" w:cs="Cascadia Mono"/>
-          <w:color w:val="000000"/>
-          <w:sz w:val="19"/>
-          <w:szCs w:val="19"/>
-          <w:lang w:val="en-US"/>
-        </w:rPr>
-        <w:t>to_string</w:t>
-      </w:r>
-      <w:proofErr w:type="spellEnd"/>
       <w:r>
         <w:rPr>
           <w:rFonts w:ascii="Cascadia Mono" w:hAnsi="Cascadia Mono" w:cs="Cascadia Mono"/>
@@ -30912,7 +30347,6 @@
         </w:rPr>
         <w:t>(</w:t>
       </w:r>
-      <w:proofErr w:type="spellStart"/>
       <w:r>
         <w:rPr>
           <w:rFonts w:ascii="Cascadia Mono" w:hAnsi="Cascadia Mono" w:cs="Cascadia Mono"/>
@@ -30923,7 +30357,6 @@
         </w:rPr>
         <w:t>int</w:t>
       </w:r>
-      <w:proofErr w:type="spellEnd"/>
       <w:r>
         <w:rPr>
           <w:rFonts w:ascii="Cascadia Mono" w:hAnsi="Cascadia Mono" w:cs="Cascadia Mono"/>
@@ -31168,7 +30601,6 @@
         </w:rPr>
         <w:t xml:space="preserve"> (</w:t>
       </w:r>
-      <w:proofErr w:type="spellStart"/>
       <w:r>
         <w:rPr>
           <w:rFonts w:ascii="Cascadia Mono" w:hAnsi="Cascadia Mono" w:cs="Cascadia Mono"/>
@@ -31179,7 +30611,6 @@
         </w:rPr>
         <w:t>int</w:t>
       </w:r>
-      <w:proofErr w:type="spellEnd"/>
       <w:r>
         <w:rPr>
           <w:rFonts w:ascii="Cascadia Mono" w:hAnsi="Cascadia Mono" w:cs="Cascadia Mono"/>
@@ -31279,7 +30710,213 @@
           <w:szCs w:val="19"/>
           <w:lang w:val="en-US"/>
         </w:rPr>
-        <w:t xml:space="preserve">            </w:t>
+        <w:t xml:space="preserve">            file </w:t>
+      </w:r>
+      <w:r>
+        <w:rPr>
+          <w:rFonts w:ascii="Cascadia Mono" w:hAnsi="Cascadia Mono" w:cs="Cascadia Mono"/>
+          <w:color w:val="008080"/>
+          <w:sz w:val="19"/>
+          <w:szCs w:val="19"/>
+          <w:lang w:val="en-US"/>
+        </w:rPr>
+        <w:t>&lt;&lt;</w:t>
+      </w:r>
+      <w:r>
+        <w:rPr>
+          <w:rFonts w:ascii="Cascadia Mono" w:hAnsi="Cascadia Mono" w:cs="Cascadia Mono"/>
+          <w:color w:val="000000"/>
+          <w:sz w:val="19"/>
+          <w:szCs w:val="19"/>
+          <w:lang w:val="en-US"/>
+        </w:rPr>
+        <w:t xml:space="preserve"> j * </w:t>
+      </w:r>
+      <w:proofErr w:type="spellStart"/>
+      <w:r>
+        <w:rPr>
+          <w:rFonts w:ascii="Cascadia Mono" w:hAnsi="Cascadia Mono" w:cs="Cascadia Mono"/>
+          <w:color w:val="000000"/>
+          <w:sz w:val="19"/>
+          <w:szCs w:val="19"/>
+          <w:lang w:val="en-US"/>
+        </w:rPr>
+        <w:t>hy</w:t>
+      </w:r>
+      <w:proofErr w:type="spellEnd"/>
+      <w:r>
+        <w:rPr>
+          <w:rFonts w:ascii="Cascadia Mono" w:hAnsi="Cascadia Mono" w:cs="Cascadia Mono"/>
+          <w:color w:val="000000"/>
+          <w:sz w:val="19"/>
+          <w:szCs w:val="19"/>
+          <w:lang w:val="en-US"/>
+        </w:rPr>
+        <w:t xml:space="preserve"> </w:t>
+      </w:r>
+      <w:r>
+        <w:rPr>
+          <w:rFonts w:ascii="Cascadia Mono" w:hAnsi="Cascadia Mono" w:cs="Cascadia Mono"/>
+          <w:color w:val="008080"/>
+          <w:sz w:val="19"/>
+          <w:szCs w:val="19"/>
+          <w:lang w:val="en-US"/>
+        </w:rPr>
+        <w:t>&lt;&lt;</w:t>
+      </w:r>
+      <w:r>
+        <w:rPr>
+          <w:rFonts w:ascii="Cascadia Mono" w:hAnsi="Cascadia Mono" w:cs="Cascadia Mono"/>
+          <w:color w:val="000000"/>
+          <w:sz w:val="19"/>
+          <w:szCs w:val="19"/>
+          <w:lang w:val="en-US"/>
+        </w:rPr>
+        <w:t xml:space="preserve"> </w:t>
+      </w:r>
+      <w:r>
+        <w:rPr>
+          <w:rFonts w:ascii="Cascadia Mono" w:hAnsi="Cascadia Mono" w:cs="Cascadia Mono"/>
+          <w:color w:val="A31515"/>
+          <w:sz w:val="19"/>
+          <w:szCs w:val="19"/>
+          <w:lang w:val="en-US"/>
+        </w:rPr>
+        <w:t>" "</w:t>
+      </w:r>
+      <w:r>
+        <w:rPr>
+          <w:rFonts w:ascii="Cascadia Mono" w:hAnsi="Cascadia Mono" w:cs="Cascadia Mono"/>
+          <w:color w:val="000000"/>
+          <w:sz w:val="19"/>
+          <w:szCs w:val="19"/>
+          <w:lang w:val="en-US"/>
+        </w:rPr>
+        <w:t xml:space="preserve"> </w:t>
+      </w:r>
+      <w:r>
+        <w:rPr>
+          <w:rFonts w:ascii="Cascadia Mono" w:hAnsi="Cascadia Mono" w:cs="Cascadia Mono"/>
+          <w:color w:val="008080"/>
+          <w:sz w:val="19"/>
+          <w:szCs w:val="19"/>
+          <w:lang w:val="en-US"/>
+        </w:rPr>
+        <w:t>&lt;&lt;</w:t>
+      </w:r>
+      <w:r>
+        <w:rPr>
+          <w:rFonts w:ascii="Cascadia Mono" w:hAnsi="Cascadia Mono" w:cs="Cascadia Mono"/>
+          <w:color w:val="000000"/>
+          <w:sz w:val="19"/>
+          <w:szCs w:val="19"/>
+          <w:lang w:val="en-US"/>
+        </w:rPr>
+        <w:t xml:space="preserve"> </w:t>
+      </w:r>
+      <w:proofErr w:type="spellStart"/>
+      <w:r>
+        <w:rPr>
+          <w:rFonts w:ascii="Cascadia Mono" w:hAnsi="Cascadia Mono" w:cs="Cascadia Mono"/>
+          <w:color w:val="000000"/>
+          <w:sz w:val="19"/>
+          <w:szCs w:val="19"/>
+          <w:lang w:val="en-US"/>
+        </w:rPr>
+        <w:t>i</w:t>
+      </w:r>
+      <w:proofErr w:type="spellEnd"/>
+      <w:r>
+        <w:rPr>
+          <w:rFonts w:ascii="Cascadia Mono" w:hAnsi="Cascadia Mono" w:cs="Cascadia Mono"/>
+          <w:color w:val="000000"/>
+          <w:sz w:val="19"/>
+          <w:szCs w:val="19"/>
+          <w:lang w:val="en-US"/>
+        </w:rPr>
+        <w:t xml:space="preserve"> * </w:t>
+      </w:r>
+      <w:proofErr w:type="spellStart"/>
+      <w:r>
+        <w:rPr>
+          <w:rFonts w:ascii="Cascadia Mono" w:hAnsi="Cascadia Mono" w:cs="Cascadia Mono"/>
+          <w:color w:val="000000"/>
+          <w:sz w:val="19"/>
+          <w:szCs w:val="19"/>
+          <w:lang w:val="en-US"/>
+        </w:rPr>
+        <w:t>hx</w:t>
+      </w:r>
+      <w:proofErr w:type="spellEnd"/>
+      <w:r>
+        <w:rPr>
+          <w:rFonts w:ascii="Cascadia Mono" w:hAnsi="Cascadia Mono" w:cs="Cascadia Mono"/>
+          <w:color w:val="000000"/>
+          <w:sz w:val="19"/>
+          <w:szCs w:val="19"/>
+          <w:lang w:val="en-US"/>
+        </w:rPr>
+        <w:t xml:space="preserve"> </w:t>
+      </w:r>
+      <w:r>
+        <w:rPr>
+          <w:rFonts w:ascii="Cascadia Mono" w:hAnsi="Cascadia Mono" w:cs="Cascadia Mono"/>
+          <w:color w:val="008080"/>
+          <w:sz w:val="19"/>
+          <w:szCs w:val="19"/>
+          <w:lang w:val="en-US"/>
+        </w:rPr>
+        <w:t>&lt;&lt;</w:t>
+      </w:r>
+      <w:r>
+        <w:rPr>
+          <w:rFonts w:ascii="Cascadia Mono" w:hAnsi="Cascadia Mono" w:cs="Cascadia Mono"/>
+          <w:color w:val="000000"/>
+          <w:sz w:val="19"/>
+          <w:szCs w:val="19"/>
+          <w:lang w:val="en-US"/>
+        </w:rPr>
+        <w:t xml:space="preserve"> </w:t>
+      </w:r>
+      <w:r>
+        <w:rPr>
+          <w:rFonts w:ascii="Cascadia Mono" w:hAnsi="Cascadia Mono" w:cs="Cascadia Mono"/>
+          <w:color w:val="A31515"/>
+          <w:sz w:val="19"/>
+          <w:szCs w:val="19"/>
+          <w:lang w:val="en-US"/>
+        </w:rPr>
+        <w:t>" "</w:t>
+      </w:r>
+      <w:r>
+        <w:rPr>
+          <w:rFonts w:ascii="Cascadia Mono" w:hAnsi="Cascadia Mono" w:cs="Cascadia Mono"/>
+          <w:color w:val="000000"/>
+          <w:sz w:val="19"/>
+          <w:szCs w:val="19"/>
+          <w:lang w:val="en-US"/>
+        </w:rPr>
+        <w:t xml:space="preserve"> </w:t>
+      </w:r>
+      <w:r>
+        <w:rPr>
+          <w:rFonts w:ascii="Cascadia Mono" w:hAnsi="Cascadia Mono" w:cs="Cascadia Mono"/>
+          <w:color w:val="008080"/>
+          <w:sz w:val="19"/>
+          <w:szCs w:val="19"/>
+          <w:lang w:val="en-US"/>
+        </w:rPr>
+        <w:t>&lt;&lt;</w:t>
+      </w:r>
+      <w:r>
+        <w:rPr>
+          <w:rFonts w:ascii="Cascadia Mono" w:hAnsi="Cascadia Mono" w:cs="Cascadia Mono"/>
+          <w:color w:val="000000"/>
+          <w:sz w:val="19"/>
+          <w:szCs w:val="19"/>
+          <w:lang w:val="en-US"/>
+        </w:rPr>
+        <w:t xml:space="preserve"> </w:t>
       </w:r>
       <w:proofErr w:type="gramStart"/>
       <w:r>
@@ -31290,235 +30927,19 @@
           <w:szCs w:val="19"/>
           <w:lang w:val="en-US"/>
         </w:rPr>
-        <w:t>file</w:t>
+        <w:t>sol</w:t>
+      </w:r>
+      <w:r>
+        <w:rPr>
+          <w:rFonts w:ascii="Cascadia Mono" w:hAnsi="Cascadia Mono" w:cs="Cascadia Mono"/>
+          <w:color w:val="008080"/>
+          <w:sz w:val="19"/>
+          <w:szCs w:val="19"/>
+          <w:lang w:val="en-US"/>
+        </w:rPr>
+        <w:t>(</w:t>
       </w:r>
       <w:proofErr w:type="gramEnd"/>
-      <w:r>
-        <w:rPr>
-          <w:rFonts w:ascii="Cascadia Mono" w:hAnsi="Cascadia Mono" w:cs="Cascadia Mono"/>
-          <w:color w:val="000000"/>
-          <w:sz w:val="19"/>
-          <w:szCs w:val="19"/>
-          <w:lang w:val="en-US"/>
-        </w:rPr>
-        <w:t xml:space="preserve"> </w:t>
-      </w:r>
-      <w:r>
-        <w:rPr>
-          <w:rFonts w:ascii="Cascadia Mono" w:hAnsi="Cascadia Mono" w:cs="Cascadia Mono"/>
-          <w:color w:val="008080"/>
-          <w:sz w:val="19"/>
-          <w:szCs w:val="19"/>
-          <w:lang w:val="en-US"/>
-        </w:rPr>
-        <w:t>&lt;&lt;</w:t>
-      </w:r>
-      <w:r>
-        <w:rPr>
-          <w:rFonts w:ascii="Cascadia Mono" w:hAnsi="Cascadia Mono" w:cs="Cascadia Mono"/>
-          <w:color w:val="000000"/>
-          <w:sz w:val="19"/>
-          <w:szCs w:val="19"/>
-          <w:lang w:val="en-US"/>
-        </w:rPr>
-        <w:t xml:space="preserve"> j * </w:t>
-      </w:r>
-      <w:proofErr w:type="spellStart"/>
-      <w:r>
-        <w:rPr>
-          <w:rFonts w:ascii="Cascadia Mono" w:hAnsi="Cascadia Mono" w:cs="Cascadia Mono"/>
-          <w:color w:val="000000"/>
-          <w:sz w:val="19"/>
-          <w:szCs w:val="19"/>
-          <w:lang w:val="en-US"/>
-        </w:rPr>
-        <w:t>hy</w:t>
-      </w:r>
-      <w:proofErr w:type="spellEnd"/>
-      <w:r>
-        <w:rPr>
-          <w:rFonts w:ascii="Cascadia Mono" w:hAnsi="Cascadia Mono" w:cs="Cascadia Mono"/>
-          <w:color w:val="000000"/>
-          <w:sz w:val="19"/>
-          <w:szCs w:val="19"/>
-          <w:lang w:val="en-US"/>
-        </w:rPr>
-        <w:t xml:space="preserve"> </w:t>
-      </w:r>
-      <w:r>
-        <w:rPr>
-          <w:rFonts w:ascii="Cascadia Mono" w:hAnsi="Cascadia Mono" w:cs="Cascadia Mono"/>
-          <w:color w:val="008080"/>
-          <w:sz w:val="19"/>
-          <w:szCs w:val="19"/>
-          <w:lang w:val="en-US"/>
-        </w:rPr>
-        <w:t>&lt;&lt;</w:t>
-      </w:r>
-      <w:r>
-        <w:rPr>
-          <w:rFonts w:ascii="Cascadia Mono" w:hAnsi="Cascadia Mono" w:cs="Cascadia Mono"/>
-          <w:color w:val="000000"/>
-          <w:sz w:val="19"/>
-          <w:szCs w:val="19"/>
-          <w:lang w:val="en-US"/>
-        </w:rPr>
-        <w:t xml:space="preserve"> </w:t>
-      </w:r>
-      <w:r>
-        <w:rPr>
-          <w:rFonts w:ascii="Cascadia Mono" w:hAnsi="Cascadia Mono" w:cs="Cascadia Mono"/>
-          <w:color w:val="A31515"/>
-          <w:sz w:val="19"/>
-          <w:szCs w:val="19"/>
-          <w:lang w:val="en-US"/>
-        </w:rPr>
-        <w:t>" "</w:t>
-      </w:r>
-      <w:r>
-        <w:rPr>
-          <w:rFonts w:ascii="Cascadia Mono" w:hAnsi="Cascadia Mono" w:cs="Cascadia Mono"/>
-          <w:color w:val="000000"/>
-          <w:sz w:val="19"/>
-          <w:szCs w:val="19"/>
-          <w:lang w:val="en-US"/>
-        </w:rPr>
-        <w:t xml:space="preserve"> </w:t>
-      </w:r>
-      <w:r>
-        <w:rPr>
-          <w:rFonts w:ascii="Cascadia Mono" w:hAnsi="Cascadia Mono" w:cs="Cascadia Mono"/>
-          <w:color w:val="008080"/>
-          <w:sz w:val="19"/>
-          <w:szCs w:val="19"/>
-          <w:lang w:val="en-US"/>
-        </w:rPr>
-        <w:t>&lt;&lt;</w:t>
-      </w:r>
-      <w:r>
-        <w:rPr>
-          <w:rFonts w:ascii="Cascadia Mono" w:hAnsi="Cascadia Mono" w:cs="Cascadia Mono"/>
-          <w:color w:val="000000"/>
-          <w:sz w:val="19"/>
-          <w:szCs w:val="19"/>
-          <w:lang w:val="en-US"/>
-        </w:rPr>
-        <w:t xml:space="preserve"> </w:t>
-      </w:r>
-      <w:proofErr w:type="spellStart"/>
-      <w:r>
-        <w:rPr>
-          <w:rFonts w:ascii="Cascadia Mono" w:hAnsi="Cascadia Mono" w:cs="Cascadia Mono"/>
-          <w:color w:val="000000"/>
-          <w:sz w:val="19"/>
-          <w:szCs w:val="19"/>
-          <w:lang w:val="en-US"/>
-        </w:rPr>
-        <w:t>i</w:t>
-      </w:r>
-      <w:proofErr w:type="spellEnd"/>
-      <w:r>
-        <w:rPr>
-          <w:rFonts w:ascii="Cascadia Mono" w:hAnsi="Cascadia Mono" w:cs="Cascadia Mono"/>
-          <w:color w:val="000000"/>
-          <w:sz w:val="19"/>
-          <w:szCs w:val="19"/>
-          <w:lang w:val="en-US"/>
-        </w:rPr>
-        <w:t xml:space="preserve"> * </w:t>
-      </w:r>
-      <w:proofErr w:type="spellStart"/>
-      <w:r>
-        <w:rPr>
-          <w:rFonts w:ascii="Cascadia Mono" w:hAnsi="Cascadia Mono" w:cs="Cascadia Mono"/>
-          <w:color w:val="000000"/>
-          <w:sz w:val="19"/>
-          <w:szCs w:val="19"/>
-          <w:lang w:val="en-US"/>
-        </w:rPr>
-        <w:t>hx</w:t>
-      </w:r>
-      <w:proofErr w:type="spellEnd"/>
-      <w:r>
-        <w:rPr>
-          <w:rFonts w:ascii="Cascadia Mono" w:hAnsi="Cascadia Mono" w:cs="Cascadia Mono"/>
-          <w:color w:val="000000"/>
-          <w:sz w:val="19"/>
-          <w:szCs w:val="19"/>
-          <w:lang w:val="en-US"/>
-        </w:rPr>
-        <w:t xml:space="preserve"> </w:t>
-      </w:r>
-      <w:r>
-        <w:rPr>
-          <w:rFonts w:ascii="Cascadia Mono" w:hAnsi="Cascadia Mono" w:cs="Cascadia Mono"/>
-          <w:color w:val="008080"/>
-          <w:sz w:val="19"/>
-          <w:szCs w:val="19"/>
-          <w:lang w:val="en-US"/>
-        </w:rPr>
-        <w:t>&lt;&lt;</w:t>
-      </w:r>
-      <w:r>
-        <w:rPr>
-          <w:rFonts w:ascii="Cascadia Mono" w:hAnsi="Cascadia Mono" w:cs="Cascadia Mono"/>
-          <w:color w:val="000000"/>
-          <w:sz w:val="19"/>
-          <w:szCs w:val="19"/>
-          <w:lang w:val="en-US"/>
-        </w:rPr>
-        <w:t xml:space="preserve"> </w:t>
-      </w:r>
-      <w:r>
-        <w:rPr>
-          <w:rFonts w:ascii="Cascadia Mono" w:hAnsi="Cascadia Mono" w:cs="Cascadia Mono"/>
-          <w:color w:val="A31515"/>
-          <w:sz w:val="19"/>
-          <w:szCs w:val="19"/>
-          <w:lang w:val="en-US"/>
-        </w:rPr>
-        <w:t>" "</w:t>
-      </w:r>
-      <w:r>
-        <w:rPr>
-          <w:rFonts w:ascii="Cascadia Mono" w:hAnsi="Cascadia Mono" w:cs="Cascadia Mono"/>
-          <w:color w:val="000000"/>
-          <w:sz w:val="19"/>
-          <w:szCs w:val="19"/>
-          <w:lang w:val="en-US"/>
-        </w:rPr>
-        <w:t xml:space="preserve"> </w:t>
-      </w:r>
-      <w:r>
-        <w:rPr>
-          <w:rFonts w:ascii="Cascadia Mono" w:hAnsi="Cascadia Mono" w:cs="Cascadia Mono"/>
-          <w:color w:val="008080"/>
-          <w:sz w:val="19"/>
-          <w:szCs w:val="19"/>
-          <w:lang w:val="en-US"/>
-        </w:rPr>
-        <w:t>&lt;&lt;</w:t>
-      </w:r>
-      <w:r>
-        <w:rPr>
-          <w:rFonts w:ascii="Cascadia Mono" w:hAnsi="Cascadia Mono" w:cs="Cascadia Mono"/>
-          <w:color w:val="000000"/>
-          <w:sz w:val="19"/>
-          <w:szCs w:val="19"/>
-          <w:lang w:val="en-US"/>
-        </w:rPr>
-        <w:t xml:space="preserve"> sol</w:t>
-      </w:r>
-      <w:r>
-        <w:rPr>
-          <w:rFonts w:ascii="Cascadia Mono" w:hAnsi="Cascadia Mono" w:cs="Cascadia Mono"/>
-          <w:color w:val="008080"/>
-          <w:sz w:val="19"/>
-          <w:szCs w:val="19"/>
-          <w:lang w:val="en-US"/>
-        </w:rPr>
-        <w:t>(</w:t>
-      </w:r>
       <w:r>
         <w:rPr>
           <w:rFonts w:ascii="Cascadia Mono" w:hAnsi="Cascadia Mono" w:cs="Cascadia Mono"/>
@@ -31699,7 +31120,6 @@
         </w:rPr>
         <w:t xml:space="preserve"> (</w:t>
       </w:r>
-      <w:proofErr w:type="spellStart"/>
       <w:r>
         <w:rPr>
           <w:rFonts w:ascii="Cascadia Mono" w:hAnsi="Cascadia Mono" w:cs="Cascadia Mono"/>
@@ -31710,7 +31130,6 @@
         </w:rPr>
         <w:t>int</w:t>
       </w:r>
-      <w:proofErr w:type="spellEnd"/>
       <w:r>
         <w:rPr>
           <w:rFonts w:ascii="Cascadia Mono" w:hAnsi="Cascadia Mono" w:cs="Cascadia Mono"/>
@@ -31832,7 +31251,213 @@
           <w:szCs w:val="19"/>
           <w:lang w:val="en-US"/>
         </w:rPr>
-        <w:t xml:space="preserve">            </w:t>
+        <w:t xml:space="preserve">            file </w:t>
+      </w:r>
+      <w:r>
+        <w:rPr>
+          <w:rFonts w:ascii="Cascadia Mono" w:hAnsi="Cascadia Mono" w:cs="Cascadia Mono"/>
+          <w:color w:val="008080"/>
+          <w:sz w:val="19"/>
+          <w:szCs w:val="19"/>
+          <w:lang w:val="en-US"/>
+        </w:rPr>
+        <w:t>&lt;&lt;</w:t>
+      </w:r>
+      <w:r>
+        <w:rPr>
+          <w:rFonts w:ascii="Cascadia Mono" w:hAnsi="Cascadia Mono" w:cs="Cascadia Mono"/>
+          <w:color w:val="000000"/>
+          <w:sz w:val="19"/>
+          <w:szCs w:val="19"/>
+          <w:lang w:val="en-US"/>
+        </w:rPr>
+        <w:t xml:space="preserve"> j * </w:t>
+      </w:r>
+      <w:proofErr w:type="spellStart"/>
+      <w:r>
+        <w:rPr>
+          <w:rFonts w:ascii="Cascadia Mono" w:hAnsi="Cascadia Mono" w:cs="Cascadia Mono"/>
+          <w:color w:val="000000"/>
+          <w:sz w:val="19"/>
+          <w:szCs w:val="19"/>
+          <w:lang w:val="en-US"/>
+        </w:rPr>
+        <w:t>hy</w:t>
+      </w:r>
+      <w:proofErr w:type="spellEnd"/>
+      <w:r>
+        <w:rPr>
+          <w:rFonts w:ascii="Cascadia Mono" w:hAnsi="Cascadia Mono" w:cs="Cascadia Mono"/>
+          <w:color w:val="000000"/>
+          <w:sz w:val="19"/>
+          <w:szCs w:val="19"/>
+          <w:lang w:val="en-US"/>
+        </w:rPr>
+        <w:t xml:space="preserve"> </w:t>
+      </w:r>
+      <w:r>
+        <w:rPr>
+          <w:rFonts w:ascii="Cascadia Mono" w:hAnsi="Cascadia Mono" w:cs="Cascadia Mono"/>
+          <w:color w:val="008080"/>
+          <w:sz w:val="19"/>
+          <w:szCs w:val="19"/>
+          <w:lang w:val="en-US"/>
+        </w:rPr>
+        <w:t>&lt;&lt;</w:t>
+      </w:r>
+      <w:r>
+        <w:rPr>
+          <w:rFonts w:ascii="Cascadia Mono" w:hAnsi="Cascadia Mono" w:cs="Cascadia Mono"/>
+          <w:color w:val="000000"/>
+          <w:sz w:val="19"/>
+          <w:szCs w:val="19"/>
+          <w:lang w:val="en-US"/>
+        </w:rPr>
+        <w:t xml:space="preserve"> </w:t>
+      </w:r>
+      <w:r>
+        <w:rPr>
+          <w:rFonts w:ascii="Cascadia Mono" w:hAnsi="Cascadia Mono" w:cs="Cascadia Mono"/>
+          <w:color w:val="A31515"/>
+          <w:sz w:val="19"/>
+          <w:szCs w:val="19"/>
+          <w:lang w:val="en-US"/>
+        </w:rPr>
+        <w:t>" "</w:t>
+      </w:r>
+      <w:r>
+        <w:rPr>
+          <w:rFonts w:ascii="Cascadia Mono" w:hAnsi="Cascadia Mono" w:cs="Cascadia Mono"/>
+          <w:color w:val="000000"/>
+          <w:sz w:val="19"/>
+          <w:szCs w:val="19"/>
+          <w:lang w:val="en-US"/>
+        </w:rPr>
+        <w:t xml:space="preserve"> </w:t>
+      </w:r>
+      <w:r>
+        <w:rPr>
+          <w:rFonts w:ascii="Cascadia Mono" w:hAnsi="Cascadia Mono" w:cs="Cascadia Mono"/>
+          <w:color w:val="008080"/>
+          <w:sz w:val="19"/>
+          <w:szCs w:val="19"/>
+          <w:lang w:val="en-US"/>
+        </w:rPr>
+        <w:t>&lt;&lt;</w:t>
+      </w:r>
+      <w:r>
+        <w:rPr>
+          <w:rFonts w:ascii="Cascadia Mono" w:hAnsi="Cascadia Mono" w:cs="Cascadia Mono"/>
+          <w:color w:val="000000"/>
+          <w:sz w:val="19"/>
+          <w:szCs w:val="19"/>
+          <w:lang w:val="en-US"/>
+        </w:rPr>
+        <w:t xml:space="preserve"> L + </w:t>
+      </w:r>
+      <w:proofErr w:type="spellStart"/>
+      <w:r>
+        <w:rPr>
+          <w:rFonts w:ascii="Cascadia Mono" w:hAnsi="Cascadia Mono" w:cs="Cascadia Mono"/>
+          <w:color w:val="000000"/>
+          <w:sz w:val="19"/>
+          <w:szCs w:val="19"/>
+          <w:lang w:val="en-US"/>
+        </w:rPr>
+        <w:t>i</w:t>
+      </w:r>
+      <w:proofErr w:type="spellEnd"/>
+      <w:r>
+        <w:rPr>
+          <w:rFonts w:ascii="Cascadia Mono" w:hAnsi="Cascadia Mono" w:cs="Cascadia Mono"/>
+          <w:color w:val="000000"/>
+          <w:sz w:val="19"/>
+          <w:szCs w:val="19"/>
+          <w:lang w:val="en-US"/>
+        </w:rPr>
+        <w:t xml:space="preserve"> * </w:t>
+      </w:r>
+      <w:proofErr w:type="spellStart"/>
+      <w:r>
+        <w:rPr>
+          <w:rFonts w:ascii="Cascadia Mono" w:hAnsi="Cascadia Mono" w:cs="Cascadia Mono"/>
+          <w:color w:val="000000"/>
+          <w:sz w:val="19"/>
+          <w:szCs w:val="19"/>
+          <w:lang w:val="en-US"/>
+        </w:rPr>
+        <w:t>hx</w:t>
+      </w:r>
+      <w:proofErr w:type="spellEnd"/>
+      <w:r>
+        <w:rPr>
+          <w:rFonts w:ascii="Cascadia Mono" w:hAnsi="Cascadia Mono" w:cs="Cascadia Mono"/>
+          <w:color w:val="000000"/>
+          <w:sz w:val="19"/>
+          <w:szCs w:val="19"/>
+          <w:lang w:val="en-US"/>
+        </w:rPr>
+        <w:t xml:space="preserve"> </w:t>
+      </w:r>
+      <w:r>
+        <w:rPr>
+          <w:rFonts w:ascii="Cascadia Mono" w:hAnsi="Cascadia Mono" w:cs="Cascadia Mono"/>
+          <w:color w:val="008080"/>
+          <w:sz w:val="19"/>
+          <w:szCs w:val="19"/>
+          <w:lang w:val="en-US"/>
+        </w:rPr>
+        <w:t>&lt;&lt;</w:t>
+      </w:r>
+      <w:r>
+        <w:rPr>
+          <w:rFonts w:ascii="Cascadia Mono" w:hAnsi="Cascadia Mono" w:cs="Cascadia Mono"/>
+          <w:color w:val="000000"/>
+          <w:sz w:val="19"/>
+          <w:szCs w:val="19"/>
+          <w:lang w:val="en-US"/>
+        </w:rPr>
+        <w:t xml:space="preserve"> </w:t>
+      </w:r>
+      <w:r>
+        <w:rPr>
+          <w:rFonts w:ascii="Cascadia Mono" w:hAnsi="Cascadia Mono" w:cs="Cascadia Mono"/>
+          <w:color w:val="A31515"/>
+          <w:sz w:val="19"/>
+          <w:szCs w:val="19"/>
+          <w:lang w:val="en-US"/>
+        </w:rPr>
+        <w:t>" "</w:t>
+      </w:r>
+      <w:r>
+        <w:rPr>
+          <w:rFonts w:ascii="Cascadia Mono" w:hAnsi="Cascadia Mono" w:cs="Cascadia Mono"/>
+          <w:color w:val="000000"/>
+          <w:sz w:val="19"/>
+          <w:szCs w:val="19"/>
+          <w:lang w:val="en-US"/>
+        </w:rPr>
+        <w:t xml:space="preserve"> </w:t>
+      </w:r>
+      <w:r>
+        <w:rPr>
+          <w:rFonts w:ascii="Cascadia Mono" w:hAnsi="Cascadia Mono" w:cs="Cascadia Mono"/>
+          <w:color w:val="008080"/>
+          <w:sz w:val="19"/>
+          <w:szCs w:val="19"/>
+          <w:lang w:val="en-US"/>
+        </w:rPr>
+        <w:t>&lt;&lt;</w:t>
+      </w:r>
+      <w:r>
+        <w:rPr>
+          <w:rFonts w:ascii="Cascadia Mono" w:hAnsi="Cascadia Mono" w:cs="Cascadia Mono"/>
+          <w:color w:val="000000"/>
+          <w:sz w:val="19"/>
+          <w:szCs w:val="19"/>
+          <w:lang w:val="en-US"/>
+        </w:rPr>
+        <w:t xml:space="preserve"> </w:t>
       </w:r>
       <w:proofErr w:type="gramStart"/>
       <w:r>
@@ -31843,235 +31468,19 @@
           <w:szCs w:val="19"/>
           <w:lang w:val="en-US"/>
         </w:rPr>
-        <w:t>file</w:t>
+        <w:t>sol</w:t>
+      </w:r>
+      <w:r>
+        <w:rPr>
+          <w:rFonts w:ascii="Cascadia Mono" w:hAnsi="Cascadia Mono" w:cs="Cascadia Mono"/>
+          <w:color w:val="008080"/>
+          <w:sz w:val="19"/>
+          <w:szCs w:val="19"/>
+          <w:lang w:val="en-US"/>
+        </w:rPr>
+        <w:t>(</w:t>
       </w:r>
       <w:proofErr w:type="gramEnd"/>
-      <w:r>
-        <w:rPr>
-          <w:rFonts w:ascii="Cascadia Mono" w:hAnsi="Cascadia Mono" w:cs="Cascadia Mono"/>
-          <w:color w:val="000000"/>
-          <w:sz w:val="19"/>
-          <w:szCs w:val="19"/>
-          <w:lang w:val="en-US"/>
-        </w:rPr>
-        <w:t xml:space="preserve"> </w:t>
-      </w:r>
-      <w:r>
-        <w:rPr>
-          <w:rFonts w:ascii="Cascadia Mono" w:hAnsi="Cascadia Mono" w:cs="Cascadia Mono"/>
-          <w:color w:val="008080"/>
-          <w:sz w:val="19"/>
-          <w:szCs w:val="19"/>
-          <w:lang w:val="en-US"/>
-        </w:rPr>
-        <w:t>&lt;&lt;</w:t>
-      </w:r>
-      <w:r>
-        <w:rPr>
-          <w:rFonts w:ascii="Cascadia Mono" w:hAnsi="Cascadia Mono" w:cs="Cascadia Mono"/>
-          <w:color w:val="000000"/>
-          <w:sz w:val="19"/>
-          <w:szCs w:val="19"/>
-          <w:lang w:val="en-US"/>
-        </w:rPr>
-        <w:t xml:space="preserve"> j * </w:t>
-      </w:r>
-      <w:proofErr w:type="spellStart"/>
-      <w:r>
-        <w:rPr>
-          <w:rFonts w:ascii="Cascadia Mono" w:hAnsi="Cascadia Mono" w:cs="Cascadia Mono"/>
-          <w:color w:val="000000"/>
-          <w:sz w:val="19"/>
-          <w:szCs w:val="19"/>
-          <w:lang w:val="en-US"/>
-        </w:rPr>
-        <w:t>hy</w:t>
-      </w:r>
-      <w:proofErr w:type="spellEnd"/>
-      <w:r>
-        <w:rPr>
-          <w:rFonts w:ascii="Cascadia Mono" w:hAnsi="Cascadia Mono" w:cs="Cascadia Mono"/>
-          <w:color w:val="000000"/>
-          <w:sz w:val="19"/>
-          <w:szCs w:val="19"/>
-          <w:lang w:val="en-US"/>
-        </w:rPr>
-        <w:t xml:space="preserve"> </w:t>
-      </w:r>
-      <w:r>
-        <w:rPr>
-          <w:rFonts w:ascii="Cascadia Mono" w:hAnsi="Cascadia Mono" w:cs="Cascadia Mono"/>
-          <w:color w:val="008080"/>
-          <w:sz w:val="19"/>
-          <w:szCs w:val="19"/>
-          <w:lang w:val="en-US"/>
-        </w:rPr>
-        <w:t>&lt;&lt;</w:t>
-      </w:r>
-      <w:r>
-        <w:rPr>
-          <w:rFonts w:ascii="Cascadia Mono" w:hAnsi="Cascadia Mono" w:cs="Cascadia Mono"/>
-          <w:color w:val="000000"/>
-          <w:sz w:val="19"/>
-          <w:szCs w:val="19"/>
-          <w:lang w:val="en-US"/>
-        </w:rPr>
-        <w:t xml:space="preserve"> </w:t>
-      </w:r>
-      <w:r>
-        <w:rPr>
-          <w:rFonts w:ascii="Cascadia Mono" w:hAnsi="Cascadia Mono" w:cs="Cascadia Mono"/>
-          <w:color w:val="A31515"/>
-          <w:sz w:val="19"/>
-          <w:szCs w:val="19"/>
-          <w:lang w:val="en-US"/>
-        </w:rPr>
-        <w:t>" "</w:t>
-      </w:r>
-      <w:r>
-        <w:rPr>
-          <w:rFonts w:ascii="Cascadia Mono" w:hAnsi="Cascadia Mono" w:cs="Cascadia Mono"/>
-          <w:color w:val="000000"/>
-          <w:sz w:val="19"/>
-          <w:szCs w:val="19"/>
-          <w:lang w:val="en-US"/>
-        </w:rPr>
-        <w:t xml:space="preserve"> </w:t>
-      </w:r>
-      <w:r>
-        <w:rPr>
-          <w:rFonts w:ascii="Cascadia Mono" w:hAnsi="Cascadia Mono" w:cs="Cascadia Mono"/>
-          <w:color w:val="008080"/>
-          <w:sz w:val="19"/>
-          <w:szCs w:val="19"/>
-          <w:lang w:val="en-US"/>
-        </w:rPr>
-        <w:t>&lt;&lt;</w:t>
-      </w:r>
-      <w:r>
-        <w:rPr>
-          <w:rFonts w:ascii="Cascadia Mono" w:hAnsi="Cascadia Mono" w:cs="Cascadia Mono"/>
-          <w:color w:val="000000"/>
-          <w:sz w:val="19"/>
-          <w:szCs w:val="19"/>
-          <w:lang w:val="en-US"/>
-        </w:rPr>
-        <w:t xml:space="preserve"> L + </w:t>
-      </w:r>
-      <w:proofErr w:type="spellStart"/>
-      <w:r>
-        <w:rPr>
-          <w:rFonts w:ascii="Cascadia Mono" w:hAnsi="Cascadia Mono" w:cs="Cascadia Mono"/>
-          <w:color w:val="000000"/>
-          <w:sz w:val="19"/>
-          <w:szCs w:val="19"/>
-          <w:lang w:val="en-US"/>
-        </w:rPr>
-        <w:t>i</w:t>
-      </w:r>
-      <w:proofErr w:type="spellEnd"/>
-      <w:r>
-        <w:rPr>
-          <w:rFonts w:ascii="Cascadia Mono" w:hAnsi="Cascadia Mono" w:cs="Cascadia Mono"/>
-          <w:color w:val="000000"/>
-          <w:sz w:val="19"/>
-          <w:szCs w:val="19"/>
-          <w:lang w:val="en-US"/>
-        </w:rPr>
-        <w:t xml:space="preserve"> * </w:t>
-      </w:r>
-      <w:proofErr w:type="spellStart"/>
-      <w:r>
-        <w:rPr>
-          <w:rFonts w:ascii="Cascadia Mono" w:hAnsi="Cascadia Mono" w:cs="Cascadia Mono"/>
-          <w:color w:val="000000"/>
-          <w:sz w:val="19"/>
-          <w:szCs w:val="19"/>
-          <w:lang w:val="en-US"/>
-        </w:rPr>
-        <w:t>hx</w:t>
-      </w:r>
-      <w:proofErr w:type="spellEnd"/>
-      <w:r>
-        <w:rPr>
-          <w:rFonts w:ascii="Cascadia Mono" w:hAnsi="Cascadia Mono" w:cs="Cascadia Mono"/>
-          <w:color w:val="000000"/>
-          <w:sz w:val="19"/>
-          <w:szCs w:val="19"/>
-          <w:lang w:val="en-US"/>
-        </w:rPr>
-        <w:t xml:space="preserve"> </w:t>
-      </w:r>
-      <w:r>
-        <w:rPr>
-          <w:rFonts w:ascii="Cascadia Mono" w:hAnsi="Cascadia Mono" w:cs="Cascadia Mono"/>
-          <w:color w:val="008080"/>
-          <w:sz w:val="19"/>
-          <w:szCs w:val="19"/>
-          <w:lang w:val="en-US"/>
-        </w:rPr>
-        <w:t>&lt;&lt;</w:t>
-      </w:r>
-      <w:r>
-        <w:rPr>
-          <w:rFonts w:ascii="Cascadia Mono" w:hAnsi="Cascadia Mono" w:cs="Cascadia Mono"/>
-          <w:color w:val="000000"/>
-          <w:sz w:val="19"/>
-          <w:szCs w:val="19"/>
-          <w:lang w:val="en-US"/>
-        </w:rPr>
-        <w:t xml:space="preserve"> </w:t>
-      </w:r>
-      <w:r>
-        <w:rPr>
-          <w:rFonts w:ascii="Cascadia Mono" w:hAnsi="Cascadia Mono" w:cs="Cascadia Mono"/>
-          <w:color w:val="A31515"/>
-          <w:sz w:val="19"/>
-          <w:szCs w:val="19"/>
-          <w:lang w:val="en-US"/>
-        </w:rPr>
-        <w:t>" "</w:t>
-      </w:r>
-      <w:r>
-        <w:rPr>
-          <w:rFonts w:ascii="Cascadia Mono" w:hAnsi="Cascadia Mono" w:cs="Cascadia Mono"/>
-          <w:color w:val="000000"/>
-          <w:sz w:val="19"/>
-          <w:szCs w:val="19"/>
-          <w:lang w:val="en-US"/>
-        </w:rPr>
-        <w:t xml:space="preserve"> </w:t>
-      </w:r>
-      <w:r>
-        <w:rPr>
-          <w:rFonts w:ascii="Cascadia Mono" w:hAnsi="Cascadia Mono" w:cs="Cascadia Mono"/>
-          <w:color w:val="008080"/>
-          <w:sz w:val="19"/>
-          <w:szCs w:val="19"/>
-          <w:lang w:val="en-US"/>
-        </w:rPr>
-        <w:t>&lt;&lt;</w:t>
-      </w:r>
-      <w:r>
-        <w:rPr>
-          <w:rFonts w:ascii="Cascadia Mono" w:hAnsi="Cascadia Mono" w:cs="Cascadia Mono"/>
-          <w:color w:val="000000"/>
-          <w:sz w:val="19"/>
-          <w:szCs w:val="19"/>
-          <w:lang w:val="en-US"/>
-        </w:rPr>
-        <w:t xml:space="preserve"> sol</w:t>
-      </w:r>
-      <w:r>
-        <w:rPr>
-          <w:rFonts w:ascii="Cascadia Mono" w:hAnsi="Cascadia Mono" w:cs="Cascadia Mono"/>
-          <w:color w:val="008080"/>
-          <w:sz w:val="19"/>
-          <w:szCs w:val="19"/>
-          <w:lang w:val="en-US"/>
-        </w:rPr>
-        <w:t>(</w:t>
-      </w:r>
       <w:r>
         <w:rPr>
           <w:rFonts w:ascii="Cascadia Mono" w:hAnsi="Cascadia Mono" w:cs="Cascadia Mono"/>
@@ -32254,16 +31663,6 @@
         <w:t>file.close</w:t>
       </w:r>
       <w:proofErr w:type="spellEnd"/>
-      <w:r>
-        <w:rPr>
-          <w:rFonts w:ascii="Cascadia Mono" w:hAnsi="Cascadia Mono" w:cs="Cascadia Mono"/>
-          <w:color w:val="000000"/>
-          <w:sz w:val="19"/>
-          <w:szCs w:val="19"/>
-          <w:lang w:val="en-US"/>
-        </w:rPr>
-        <w:t>(</w:t>
-      </w:r>
       <w:proofErr w:type="gramEnd"/>
       <w:r>
         <w:rPr>
@@ -32273,7 +31672,7 @@
           <w:szCs w:val="19"/>
           <w:lang w:val="en-US"/>
         </w:rPr>
-        <w:t>);</w:t>
+        <w:t>();</w:t>
       </w:r>
     </w:p>
     <w:p>
@@ -32300,29 +31699,39 @@
         </w:rPr>
         <w:t xml:space="preserve">    </w:t>
       </w:r>
+      <w:r>
+        <w:rPr>
+          <w:rFonts w:ascii="Cascadia Mono" w:hAnsi="Cascadia Mono" w:cs="Cascadia Mono"/>
+          <w:color w:val="0000FF"/>
+          <w:sz w:val="19"/>
+          <w:szCs w:val="19"/>
+          <w:lang w:val="en-US"/>
+        </w:rPr>
+        <w:t>int</w:t>
+      </w:r>
+      <w:r>
+        <w:rPr>
+          <w:rFonts w:ascii="Cascadia Mono" w:hAnsi="Cascadia Mono" w:cs="Cascadia Mono"/>
+          <w:color w:val="000000"/>
+          <w:sz w:val="19"/>
+          <w:szCs w:val="19"/>
+          <w:lang w:val="en-US"/>
+        </w:rPr>
+        <w:t xml:space="preserve"> id1 = </w:t>
+      </w:r>
       <w:proofErr w:type="gramStart"/>
       <w:r>
         <w:rPr>
           <w:rFonts w:ascii="Cascadia Mono" w:hAnsi="Cascadia Mono" w:cs="Cascadia Mono"/>
-          <w:color w:val="0000FF"/>
-          <w:sz w:val="19"/>
-          <w:szCs w:val="19"/>
-          <w:lang w:val="en-US"/>
-        </w:rPr>
-        <w:t>int</w:t>
-      </w:r>
+          <w:color w:val="000000"/>
+          <w:sz w:val="19"/>
+          <w:szCs w:val="19"/>
+          <w:lang w:val="en-US"/>
+        </w:rPr>
+        <w:t>id(</w:t>
+      </w:r>
+      <w:proofErr w:type="spellStart"/>
       <w:proofErr w:type="gramEnd"/>
-      <w:r>
-        <w:rPr>
-          <w:rFonts w:ascii="Cascadia Mono" w:hAnsi="Cascadia Mono" w:cs="Cascadia Mono"/>
-          <w:color w:val="000000"/>
-          <w:sz w:val="19"/>
-          <w:szCs w:val="19"/>
-          <w:lang w:val="en-US"/>
-        </w:rPr>
-        <w:t xml:space="preserve"> id1 = id(</w:t>
-      </w:r>
-      <w:proofErr w:type="spellStart"/>
       <w:r>
         <w:rPr>
           <w:rFonts w:ascii="Cascadia Mono" w:hAnsi="Cascadia Mono" w:cs="Cascadia Mono"/>
@@ -32369,16 +31778,36 @@
         </w:rPr>
         <w:t xml:space="preserve">    </w:t>
       </w:r>
+      <w:r>
+        <w:rPr>
+          <w:rFonts w:ascii="Cascadia Mono" w:hAnsi="Cascadia Mono" w:cs="Cascadia Mono"/>
+          <w:color w:val="0000FF"/>
+          <w:sz w:val="19"/>
+          <w:szCs w:val="19"/>
+          <w:lang w:val="en-US"/>
+        </w:rPr>
+        <w:t>int</w:t>
+      </w:r>
+      <w:r>
+        <w:rPr>
+          <w:rFonts w:ascii="Cascadia Mono" w:hAnsi="Cascadia Mono" w:cs="Cascadia Mono"/>
+          <w:color w:val="000000"/>
+          <w:sz w:val="19"/>
+          <w:szCs w:val="19"/>
+          <w:lang w:val="en-US"/>
+        </w:rPr>
+        <w:t xml:space="preserve"> id2 = </w:t>
+      </w:r>
       <w:proofErr w:type="gramStart"/>
       <w:r>
         <w:rPr>
           <w:rFonts w:ascii="Cascadia Mono" w:hAnsi="Cascadia Mono" w:cs="Cascadia Mono"/>
-          <w:color w:val="0000FF"/>
-          <w:sz w:val="19"/>
-          <w:szCs w:val="19"/>
-          <w:lang w:val="en-US"/>
-        </w:rPr>
-        <w:t>int</w:t>
+          <w:color w:val="000000"/>
+          <w:sz w:val="19"/>
+          <w:szCs w:val="19"/>
+          <w:lang w:val="en-US"/>
+        </w:rPr>
+        <w:t>id(</w:t>
       </w:r>
       <w:proofErr w:type="gramEnd"/>
       <w:r>
@@ -32389,7 +31818,7 @@
           <w:szCs w:val="19"/>
           <w:lang w:val="en-US"/>
         </w:rPr>
-        <w:t xml:space="preserve"> id2 = id(0, 49, 0);</w:t>
+        <w:t>0, 49, 0);</w:t>
       </w:r>
     </w:p>
     <w:p>
@@ -32417,6 +31846,87 @@
         <w:t xml:space="preserve">    </w:t>
       </w:r>
       <w:proofErr w:type="spellStart"/>
+      <w:r>
+        <w:rPr>
+          <w:rFonts w:ascii="Cascadia Mono" w:hAnsi="Cascadia Mono" w:cs="Cascadia Mono"/>
+          <w:color w:val="000000"/>
+          <w:sz w:val="19"/>
+          <w:szCs w:val="19"/>
+          <w:lang w:val="en-US"/>
+        </w:rPr>
+        <w:t>cout</w:t>
+      </w:r>
+      <w:proofErr w:type="spellEnd"/>
+      <w:r>
+        <w:rPr>
+          <w:rFonts w:ascii="Cascadia Mono" w:hAnsi="Cascadia Mono" w:cs="Cascadia Mono"/>
+          <w:color w:val="000000"/>
+          <w:sz w:val="19"/>
+          <w:szCs w:val="19"/>
+          <w:lang w:val="en-US"/>
+        </w:rPr>
+        <w:t xml:space="preserve"> </w:t>
+      </w:r>
+      <w:r>
+        <w:rPr>
+          <w:rFonts w:ascii="Cascadia Mono" w:hAnsi="Cascadia Mono" w:cs="Cascadia Mono"/>
+          <w:color w:val="008080"/>
+          <w:sz w:val="19"/>
+          <w:szCs w:val="19"/>
+          <w:lang w:val="en-US"/>
+        </w:rPr>
+        <w:t>&lt;&lt;</w:t>
+      </w:r>
+      <w:r>
+        <w:rPr>
+          <w:rFonts w:ascii="Cascadia Mono" w:hAnsi="Cascadia Mono" w:cs="Cascadia Mono"/>
+          <w:color w:val="000000"/>
+          <w:sz w:val="19"/>
+          <w:szCs w:val="19"/>
+          <w:lang w:val="en-US"/>
+        </w:rPr>
+        <w:t xml:space="preserve"> 3 * sol</w:t>
+      </w:r>
+      <w:r>
+        <w:rPr>
+          <w:rFonts w:ascii="Cascadia Mono" w:hAnsi="Cascadia Mono" w:cs="Cascadia Mono"/>
+          <w:color w:val="008080"/>
+          <w:sz w:val="19"/>
+          <w:szCs w:val="19"/>
+          <w:lang w:val="en-US"/>
+        </w:rPr>
+        <w:t>(</w:t>
+      </w:r>
+      <w:r>
+        <w:rPr>
+          <w:rFonts w:ascii="Cascadia Mono" w:hAnsi="Cascadia Mono" w:cs="Cascadia Mono"/>
+          <w:color w:val="000000"/>
+          <w:sz w:val="19"/>
+          <w:szCs w:val="19"/>
+          <w:lang w:val="en-US"/>
+        </w:rPr>
+        <w:t>id1</w:t>
+      </w:r>
+      <w:r>
+        <w:rPr>
+          <w:rFonts w:ascii="Cascadia Mono" w:hAnsi="Cascadia Mono" w:cs="Cascadia Mono"/>
+          <w:color w:val="008080"/>
+          <w:sz w:val="19"/>
+          <w:szCs w:val="19"/>
+          <w:lang w:val="en-US"/>
+        </w:rPr>
+        <w:t>)</w:t>
+      </w:r>
+      <w:r>
+        <w:rPr>
+          <w:rFonts w:ascii="Cascadia Mono" w:hAnsi="Cascadia Mono" w:cs="Cascadia Mono"/>
+          <w:color w:val="000000"/>
+          <w:sz w:val="19"/>
+          <w:szCs w:val="19"/>
+          <w:lang w:val="en-US"/>
+        </w:rPr>
+        <w:t xml:space="preserve"> - 4 * </w:t>
+      </w:r>
       <w:proofErr w:type="gramStart"/>
       <w:r>
         <w:rPr>
@@ -32426,90 +31936,19 @@
           <w:szCs w:val="19"/>
           <w:lang w:val="en-US"/>
         </w:rPr>
-        <w:t>cout</w:t>
-      </w:r>
-      <w:proofErr w:type="spellEnd"/>
+        <w:t>sol</w:t>
+      </w:r>
+      <w:r>
+        <w:rPr>
+          <w:rFonts w:ascii="Cascadia Mono" w:hAnsi="Cascadia Mono" w:cs="Cascadia Mono"/>
+          <w:color w:val="008080"/>
+          <w:sz w:val="19"/>
+          <w:szCs w:val="19"/>
+          <w:lang w:val="en-US"/>
+        </w:rPr>
+        <w:t>(</w:t>
+      </w:r>
       <w:proofErr w:type="gramEnd"/>
-      <w:r>
-        <w:rPr>
-          <w:rFonts w:ascii="Cascadia Mono" w:hAnsi="Cascadia Mono" w:cs="Cascadia Mono"/>
-          <w:color w:val="000000"/>
-          <w:sz w:val="19"/>
-          <w:szCs w:val="19"/>
-          <w:lang w:val="en-US"/>
-        </w:rPr>
-        <w:t xml:space="preserve"> </w:t>
-      </w:r>
-      <w:r>
-        <w:rPr>
-          <w:rFonts w:ascii="Cascadia Mono" w:hAnsi="Cascadia Mono" w:cs="Cascadia Mono"/>
-          <w:color w:val="008080"/>
-          <w:sz w:val="19"/>
-          <w:szCs w:val="19"/>
-          <w:lang w:val="en-US"/>
-        </w:rPr>
-        <w:t>&lt;&lt;</w:t>
-      </w:r>
-      <w:r>
-        <w:rPr>
-          <w:rFonts w:ascii="Cascadia Mono" w:hAnsi="Cascadia Mono" w:cs="Cascadia Mono"/>
-          <w:color w:val="000000"/>
-          <w:sz w:val="19"/>
-          <w:szCs w:val="19"/>
-          <w:lang w:val="en-US"/>
-        </w:rPr>
-        <w:t xml:space="preserve"> 3 * sol</w:t>
-      </w:r>
-      <w:r>
-        <w:rPr>
-          <w:rFonts w:ascii="Cascadia Mono" w:hAnsi="Cascadia Mono" w:cs="Cascadia Mono"/>
-          <w:color w:val="008080"/>
-          <w:sz w:val="19"/>
-          <w:szCs w:val="19"/>
-          <w:lang w:val="en-US"/>
-        </w:rPr>
-        <w:t>(</w:t>
-      </w:r>
-      <w:r>
-        <w:rPr>
-          <w:rFonts w:ascii="Cascadia Mono" w:hAnsi="Cascadia Mono" w:cs="Cascadia Mono"/>
-          <w:color w:val="000000"/>
-          <w:sz w:val="19"/>
-          <w:szCs w:val="19"/>
-          <w:lang w:val="en-US"/>
-        </w:rPr>
-        <w:t>id1</w:t>
-      </w:r>
-      <w:r>
-        <w:rPr>
-          <w:rFonts w:ascii="Cascadia Mono" w:hAnsi="Cascadia Mono" w:cs="Cascadia Mono"/>
-          <w:color w:val="008080"/>
-          <w:sz w:val="19"/>
-          <w:szCs w:val="19"/>
-          <w:lang w:val="en-US"/>
-        </w:rPr>
-        <w:t>)</w:t>
-      </w:r>
-      <w:r>
-        <w:rPr>
-          <w:rFonts w:ascii="Cascadia Mono" w:hAnsi="Cascadia Mono" w:cs="Cascadia Mono"/>
-          <w:color w:val="000000"/>
-          <w:sz w:val="19"/>
-          <w:szCs w:val="19"/>
-          <w:lang w:val="en-US"/>
-        </w:rPr>
-        <w:t xml:space="preserve"> - 4 * sol</w:t>
-      </w:r>
-      <w:r>
-        <w:rPr>
-          <w:rFonts w:ascii="Cascadia Mono" w:hAnsi="Cascadia Mono" w:cs="Cascadia Mono"/>
-          <w:color w:val="008080"/>
-          <w:sz w:val="19"/>
-          <w:szCs w:val="19"/>
-          <w:lang w:val="en-US"/>
-        </w:rPr>
-        <w:t>(</w:t>
-      </w:r>
       <w:r>
         <w:rPr>
           <w:rFonts w:ascii="Cascadia Mono" w:hAnsi="Cascadia Mono" w:cs="Cascadia Mono"/>
@@ -32692,6 +32131,87 @@
         <w:t xml:space="preserve">    </w:t>
       </w:r>
       <w:proofErr w:type="spellStart"/>
+      <w:r>
+        <w:rPr>
+          <w:rFonts w:ascii="Cascadia Mono" w:hAnsi="Cascadia Mono" w:cs="Cascadia Mono"/>
+          <w:color w:val="000000"/>
+          <w:sz w:val="19"/>
+          <w:szCs w:val="19"/>
+          <w:lang w:val="en-US"/>
+        </w:rPr>
+        <w:t>cout</w:t>
+      </w:r>
+      <w:proofErr w:type="spellEnd"/>
+      <w:r>
+        <w:rPr>
+          <w:rFonts w:ascii="Cascadia Mono" w:hAnsi="Cascadia Mono" w:cs="Cascadia Mono"/>
+          <w:color w:val="000000"/>
+          <w:sz w:val="19"/>
+          <w:szCs w:val="19"/>
+          <w:lang w:val="en-US"/>
+        </w:rPr>
+        <w:t xml:space="preserve"> </w:t>
+      </w:r>
+      <w:r>
+        <w:rPr>
+          <w:rFonts w:ascii="Cascadia Mono" w:hAnsi="Cascadia Mono" w:cs="Cascadia Mono"/>
+          <w:color w:val="008080"/>
+          <w:sz w:val="19"/>
+          <w:szCs w:val="19"/>
+          <w:lang w:val="en-US"/>
+        </w:rPr>
+        <w:t>&lt;&lt;</w:t>
+      </w:r>
+      <w:r>
+        <w:rPr>
+          <w:rFonts w:ascii="Cascadia Mono" w:hAnsi="Cascadia Mono" w:cs="Cascadia Mono"/>
+          <w:color w:val="000000"/>
+          <w:sz w:val="19"/>
+          <w:szCs w:val="19"/>
+          <w:lang w:val="en-US"/>
+        </w:rPr>
+        <w:t xml:space="preserve"> 3 * sol</w:t>
+      </w:r>
+      <w:r>
+        <w:rPr>
+          <w:rFonts w:ascii="Cascadia Mono" w:hAnsi="Cascadia Mono" w:cs="Cascadia Mono"/>
+          <w:color w:val="008080"/>
+          <w:sz w:val="19"/>
+          <w:szCs w:val="19"/>
+          <w:lang w:val="en-US"/>
+        </w:rPr>
+        <w:t>(</w:t>
+      </w:r>
+      <w:r>
+        <w:rPr>
+          <w:rFonts w:ascii="Cascadia Mono" w:hAnsi="Cascadia Mono" w:cs="Cascadia Mono"/>
+          <w:color w:val="000000"/>
+          <w:sz w:val="19"/>
+          <w:szCs w:val="19"/>
+          <w:lang w:val="en-US"/>
+        </w:rPr>
+        <w:t>id2</w:t>
+      </w:r>
+      <w:r>
+        <w:rPr>
+          <w:rFonts w:ascii="Cascadia Mono" w:hAnsi="Cascadia Mono" w:cs="Cascadia Mono"/>
+          <w:color w:val="008080"/>
+          <w:sz w:val="19"/>
+          <w:szCs w:val="19"/>
+          <w:lang w:val="en-US"/>
+        </w:rPr>
+        <w:t>)</w:t>
+      </w:r>
+      <w:r>
+        <w:rPr>
+          <w:rFonts w:ascii="Cascadia Mono" w:hAnsi="Cascadia Mono" w:cs="Cascadia Mono"/>
+          <w:color w:val="000000"/>
+          <w:sz w:val="19"/>
+          <w:szCs w:val="19"/>
+          <w:lang w:val="en-US"/>
+        </w:rPr>
+        <w:t xml:space="preserve"> - 4 * </w:t>
+      </w:r>
       <w:proofErr w:type="gramStart"/>
       <w:r>
         <w:rPr>
@@ -32701,90 +32221,19 @@
           <w:szCs w:val="19"/>
           <w:lang w:val="en-US"/>
         </w:rPr>
-        <w:t>cout</w:t>
-      </w:r>
-      <w:proofErr w:type="spellEnd"/>
+        <w:t>sol</w:t>
+      </w:r>
+      <w:r>
+        <w:rPr>
+          <w:rFonts w:ascii="Cascadia Mono" w:hAnsi="Cascadia Mono" w:cs="Cascadia Mono"/>
+          <w:color w:val="008080"/>
+          <w:sz w:val="19"/>
+          <w:szCs w:val="19"/>
+          <w:lang w:val="en-US"/>
+        </w:rPr>
+        <w:t>(</w:t>
+      </w:r>
       <w:proofErr w:type="gramEnd"/>
-      <w:r>
-        <w:rPr>
-          <w:rFonts w:ascii="Cascadia Mono" w:hAnsi="Cascadia Mono" w:cs="Cascadia Mono"/>
-          <w:color w:val="000000"/>
-          <w:sz w:val="19"/>
-          <w:szCs w:val="19"/>
-          <w:lang w:val="en-US"/>
-        </w:rPr>
-        <w:t xml:space="preserve"> </w:t>
-      </w:r>
-      <w:r>
-        <w:rPr>
-          <w:rFonts w:ascii="Cascadia Mono" w:hAnsi="Cascadia Mono" w:cs="Cascadia Mono"/>
-          <w:color w:val="008080"/>
-          <w:sz w:val="19"/>
-          <w:szCs w:val="19"/>
-          <w:lang w:val="en-US"/>
-        </w:rPr>
-        <w:t>&lt;&lt;</w:t>
-      </w:r>
-      <w:r>
-        <w:rPr>
-          <w:rFonts w:ascii="Cascadia Mono" w:hAnsi="Cascadia Mono" w:cs="Cascadia Mono"/>
-          <w:color w:val="000000"/>
-          <w:sz w:val="19"/>
-          <w:szCs w:val="19"/>
-          <w:lang w:val="en-US"/>
-        </w:rPr>
-        <w:t xml:space="preserve"> 3 * sol</w:t>
-      </w:r>
-      <w:r>
-        <w:rPr>
-          <w:rFonts w:ascii="Cascadia Mono" w:hAnsi="Cascadia Mono" w:cs="Cascadia Mono"/>
-          <w:color w:val="008080"/>
-          <w:sz w:val="19"/>
-          <w:szCs w:val="19"/>
-          <w:lang w:val="en-US"/>
-        </w:rPr>
-        <w:t>(</w:t>
-      </w:r>
-      <w:r>
-        <w:rPr>
-          <w:rFonts w:ascii="Cascadia Mono" w:hAnsi="Cascadia Mono" w:cs="Cascadia Mono"/>
-          <w:color w:val="000000"/>
-          <w:sz w:val="19"/>
-          <w:szCs w:val="19"/>
-          <w:lang w:val="en-US"/>
-        </w:rPr>
-        <w:t>id2</w:t>
-      </w:r>
-      <w:r>
-        <w:rPr>
-          <w:rFonts w:ascii="Cascadia Mono" w:hAnsi="Cascadia Mono" w:cs="Cascadia Mono"/>
-          <w:color w:val="008080"/>
-          <w:sz w:val="19"/>
-          <w:szCs w:val="19"/>
-          <w:lang w:val="en-US"/>
-        </w:rPr>
-        <w:t>)</w:t>
-      </w:r>
-      <w:r>
-        <w:rPr>
-          <w:rFonts w:ascii="Cascadia Mono" w:hAnsi="Cascadia Mono" w:cs="Cascadia Mono"/>
-          <w:color w:val="000000"/>
-          <w:sz w:val="19"/>
-          <w:szCs w:val="19"/>
-          <w:lang w:val="en-US"/>
-        </w:rPr>
-        <w:t xml:space="preserve"> - 4 * sol</w:t>
-      </w:r>
-      <w:r>
-        <w:rPr>
-          <w:rFonts w:ascii="Cascadia Mono" w:hAnsi="Cascadia Mono" w:cs="Cascadia Mono"/>
-          <w:color w:val="008080"/>
-          <w:sz w:val="19"/>
-          <w:szCs w:val="19"/>
-          <w:lang w:val="en-US"/>
-        </w:rPr>
-        <w:t>(</w:t>
-      </w:r>
       <w:r>
         <w:rPr>
           <w:rFonts w:ascii="Cascadia Mono" w:hAnsi="Cascadia Mono" w:cs="Cascadia Mono"/>
@@ -33022,7 +32471,7 @@
 </file>
 
 <file path=word/numbering.xml><?xml version="1.0" encoding="utf-8"?>
-<w:numbering xmlns:wpc="http://schemas.microsoft.com/office/word/2010/wordprocessingCanvas" xmlns:cx="http://schemas.microsoft.com/office/drawing/2014/chartex" xmlns:cx1="http://schemas.microsoft.com/office/drawing/2015/9/8/chartex" xmlns:mc="http://schemas.openxmlformats.org/markup-compatibility/2006" xmlns:o="urn:schemas-microsoft-com:office:office" xmlns:r="http://schemas.openxmlformats.org/officeDocument/2006/relationships" xmlns:m="http://schemas.openxmlformats.org/officeDocument/2006/math" xmlns:v="urn:schemas-microsoft-com:vml" xmlns:wp14="http://schemas.microsoft.com/office/word/2010/wordprocessingDrawing" xmlns:wp="http://schemas.openxmlformats.org/drawingml/2006/wordprocessingDrawing" xmlns:w10="urn:schemas-microsoft-com:office:word" xmlns:w="http://schemas.openxmlformats.org/wordprocessingml/2006/main" xmlns:w14="http://schemas.microsoft.com/office/word/2010/wordml" xmlns:w15="http://schemas.microsoft.com/office/word/2012/wordml" xmlns:w16se="http://schemas.microsoft.com/office/word/2015/wordml/symex" xmlns:wpg="http://schemas.microsoft.com/office/word/2010/wordprocessingGroup" xmlns:wpi="http://schemas.microsoft.com/office/word/2010/wordprocessingInk" xmlns:wne="http://schemas.microsoft.com/office/word/2006/wordml" xmlns:wps="http://schemas.microsoft.com/office/word/2010/wordprocessingShape" mc:Ignorable="w14 w15 w16se wp14">
+<w:numbering xmlns:wpc="http://schemas.microsoft.com/office/word/2010/wordprocessingCanvas" xmlns:cx="http://schemas.microsoft.com/office/drawing/2014/chartex" xmlns:cx1="http://schemas.microsoft.com/office/drawing/2015/9/8/chartex" xmlns:cx2="http://schemas.microsoft.com/office/drawing/2015/10/21/chartex" xmlns:cx3="http://schemas.microsoft.com/office/drawing/2016/5/9/chartex" xmlns:cx4="http://schemas.microsoft.com/office/drawing/2016/5/10/chartex" xmlns:cx5="http://schemas.microsoft.com/office/drawing/2016/5/11/chartex" xmlns:cx6="http://schemas.microsoft.com/office/drawing/2016/5/12/chartex" xmlns:cx7="http://schemas.microsoft.com/office/drawing/2016/5/13/chartex" xmlns:cx8="http://schemas.microsoft.com/office/drawing/2016/5/14/chartex" xmlns:mc="http://schemas.openxmlformats.org/markup-compatibility/2006" xmlns:aink="http://schemas.microsoft.com/office/drawing/2016/ink" xmlns:am3d="http://schemas.microsoft.com/office/drawing/2017/model3d" xmlns:o="urn:schemas-microsoft-com:office:office" xmlns:oel="http://schemas.microsoft.com/office/2019/extlst" xmlns:r="http://schemas.openxmlformats.org/officeDocument/2006/relationships" xmlns:m="http://schemas.openxmlformats.org/officeDocument/2006/math" xmlns:v="urn:schemas-microsoft-com:vml" xmlns:wp14="http://schemas.microsoft.com/office/word/2010/wordprocessingDrawing" xmlns:wp="http://schemas.openxmlformats.org/drawingml/2006/wordprocessingDrawing" xmlns:w10="urn:schemas-microsoft-com:office:word" xmlns:w="http://schemas.openxmlformats.org/wordprocessingml/2006/main" xmlns:w14="http://schemas.microsoft.com/office/word/2010/wordml" xmlns:w15="http://schemas.microsoft.com/office/word/2012/wordml" xmlns:w16cex="http://schemas.microsoft.com/office/word/2018/wordml/cex" xmlns:w16cid="http://schemas.microsoft.com/office/word/2016/wordml/cid" xmlns:w16="http://schemas.microsoft.com/office/word/2018/wordml" xmlns:w16sdtdh="http://schemas.microsoft.com/office/word/2020/wordml/sdtdatahash" xmlns:w16se="http://schemas.microsoft.com/office/word/2015/wordml/symex" xmlns:wpg="http://schemas.microsoft.com/office/word/2010/wordprocessingGroup" xmlns:wpi="http://schemas.microsoft.com/office/word/2010/wordprocessingInk" xmlns:wne="http://schemas.microsoft.com/office/word/2006/wordml" xmlns:wps="http://schemas.microsoft.com/office/word/2010/wordprocessingShape" mc:Ignorable="w14 w15 w16se w16cid w16 w16cex w16sdtdh wp14">
   <w:abstractNum w:abstractNumId="0" w15:restartNumberingAfterBreak="0">
     <w:nsid w:val="655124C6"/>
     <w:multiLevelType w:val="hybridMultilevel"/>
@@ -33112,10 +32561,10 @@
       </w:pPr>
     </w:lvl>
   </w:abstractNum>
-  <w:num w:numId="1">
+  <w:num w:numId="1" w16cid:durableId="455442271">
     <w:abstractNumId w:val="0"/>
   </w:num>
-  <w:num w:numId="2">
+  <w:num w:numId="2" w16cid:durableId="1081757841">
     <w:abstractNumId w:val="0"/>
     <w:lvlOverride w:ilvl="0">
       <w:startOverride w:val="1"/>
@@ -33149,7 +32598,7 @@
 </file>
 
 <file path=word/styles.xml><?xml version="1.0" encoding="utf-8"?>
-<w:styles xmlns:mc="http://schemas.openxmlformats.org/markup-compatibility/2006" xmlns:r="http://schemas.openxmlformats.org/officeDocument/2006/relationships" xmlns:w="http://schemas.openxmlformats.org/wordprocessingml/2006/main" xmlns:w14="http://schemas.microsoft.com/office/word/2010/wordml" xmlns:w15="http://schemas.microsoft.com/office/word/2012/wordml" xmlns:w16se="http://schemas.microsoft.com/office/word/2015/wordml/symex" mc:Ignorable="w14 w15 w16se">
+<w:styles xmlns:mc="http://schemas.openxmlformats.org/markup-compatibility/2006" xmlns:r="http://schemas.openxmlformats.org/officeDocument/2006/relationships" xmlns:w="http://schemas.openxmlformats.org/wordprocessingml/2006/main" xmlns:w14="http://schemas.microsoft.com/office/word/2010/wordml" xmlns:w15="http://schemas.microsoft.com/office/word/2012/wordml" xmlns:w16cex="http://schemas.microsoft.com/office/word/2018/wordml/cex" xmlns:w16cid="http://schemas.microsoft.com/office/word/2016/wordml/cid" xmlns:w16="http://schemas.microsoft.com/office/word/2018/wordml" xmlns:w16sdtdh="http://schemas.microsoft.com/office/word/2020/wordml/sdtdatahash" xmlns:w16se="http://schemas.microsoft.com/office/word/2015/wordml/symex" mc:Ignorable="w14 w15 w16se w16cid w16 w16cex w16sdtdh">
   <w:docDefaults>
     <w:rPrDefault>
       <w:rPr>
@@ -33165,7 +32614,7 @@
       </w:pPr>
     </w:pPrDefault>
   </w:docDefaults>
-  <w:latentStyles w:defLockedState="0" w:defUIPriority="99" w:defSemiHidden="0" w:defUnhideWhenUsed="0" w:defQFormat="0" w:count="371">
+  <w:latentStyles w:defLockedState="0" w:defUIPriority="99" w:defSemiHidden="0" w:defUnhideWhenUsed="0" w:defQFormat="0" w:count="376">
     <w:lsdException w:name="Normal" w:uiPriority="0" w:qFormat="1"/>
     <w:lsdException w:name="heading 1" w:uiPriority="9" w:qFormat="1"/>
     <w:lsdException w:name="heading 2" w:semiHidden="1" w:uiPriority="9" w:unhideWhenUsed="1" w:qFormat="1"/>
@@ -33271,7 +32720,6 @@
     <w:lsdException w:name="HTML Sample" w:semiHidden="1" w:unhideWhenUsed="1"/>
     <w:lsdException w:name="HTML Typewriter" w:semiHidden="1" w:unhideWhenUsed="1"/>
     <w:lsdException w:name="HTML Variable" w:semiHidden="1" w:unhideWhenUsed="1"/>
-    <w:lsdException w:name="Normal Table" w:semiHidden="1" w:unhideWhenUsed="1"/>
     <w:lsdException w:name="annotation subject" w:semiHidden="1" w:unhideWhenUsed="1"/>
     <w:lsdException w:name="No List" w:semiHidden="1" w:unhideWhenUsed="1"/>
     <w:lsdException w:name="Outline List 1" w:semiHidden="1" w:unhideWhenUsed="1"/>
@@ -33314,11 +32762,8 @@
     <w:lsdException w:name="Table Contemporary" w:semiHidden="1" w:unhideWhenUsed="1"/>
     <w:lsdException w:name="Table Elegant" w:semiHidden="1" w:unhideWhenUsed="1"/>
     <w:lsdException w:name="Table Professional" w:semiHidden="1" w:unhideWhenUsed="1"/>
-    <w:lsdException w:name="Table Subtle 1" w:semiHidden="1" w:unhideWhenUsed="1"/>
     <w:lsdException w:name="Table Subtle 2" w:semiHidden="1" w:unhideWhenUsed="1"/>
     <w:lsdException w:name="Table Web 1" w:semiHidden="1" w:unhideWhenUsed="1"/>
-    <w:lsdException w:name="Table Web 2" w:semiHidden="1" w:unhideWhenUsed="1"/>
-    <w:lsdException w:name="Table Web 3" w:semiHidden="1" w:unhideWhenUsed="1"/>
     <w:lsdException w:name="Balloon Text" w:semiHidden="1" w:unhideWhenUsed="1" w:qFormat="1"/>
     <w:lsdException w:name="Table Grid" w:uiPriority="39"/>
     <w:lsdException w:name="Table Theme" w:semiHidden="1" w:unhideWhenUsed="1"/>
@@ -33537,6 +32982,11 @@
     <w:lsdException w:name="List Table 5 Dark Accent 6" w:uiPriority="50"/>
     <w:lsdException w:name="List Table 6 Colorful Accent 6" w:uiPriority="51"/>
     <w:lsdException w:name="List Table 7 Colorful Accent 6" w:uiPriority="52"/>
+    <w:lsdException w:name="Mention" w:semiHidden="1" w:unhideWhenUsed="1"/>
+    <w:lsdException w:name="Smart Hyperlink" w:semiHidden="1" w:unhideWhenUsed="1"/>
+    <w:lsdException w:name="Hashtag" w:semiHidden="1" w:unhideWhenUsed="1"/>
+    <w:lsdException w:name="Unresolved Mention" w:semiHidden="1" w:unhideWhenUsed="1"/>
+    <w:lsdException w:name="Smart Link" w:semiHidden="1" w:unhideWhenUsed="1"/>
   </w:latentStyles>
   <w:style w:type="paragraph" w:default="1" w:styleId="a">
     <w:name w:val="Normal"/>
